--- a/dispozicija/Dispozicija.docx
+++ b/dispozicija/Dispozicija.docx
@@ -34,7 +34,31 @@
           <w:b/>
           <w:sz w:val="28"/>
         </w:rPr>
-        <w:t>Analiza uporabe masovnih podatkov za trajnostno ravnanje z vodnimi viri</w:t>
+        <w:t>Priložnosti in ovire</w:t>
+      </w:r>
+      <w:r>
+        <w:rPr>
+          <w:rFonts w:ascii="Times New Roman" w:hAnsi="Times New Roman" w:cs="Times New Roman"/>
+          <w:b/>
+          <w:sz w:val="28"/>
+        </w:rPr>
+        <w:t xml:space="preserve"> uporabe </w:t>
+      </w:r>
+      <w:r>
+        <w:rPr>
+          <w:rFonts w:ascii="Times New Roman" w:hAnsi="Times New Roman" w:cs="Times New Roman"/>
+          <w:b/>
+          <w:sz w:val="28"/>
+        </w:rPr>
+        <w:t>strojnega učenja</w:t>
+      </w:r>
+      <w:r>
+        <w:rPr>
+          <w:rFonts w:ascii="Times New Roman" w:hAnsi="Times New Roman" w:cs="Times New Roman"/>
+          <w:b/>
+          <w:sz w:val="28"/>
+        </w:rPr>
+        <w:t xml:space="preserve"> za trajnostno ravnanje z vodnimi viri</w:t>
       </w:r>
     </w:p>
     <w:p>
@@ -552,7 +576,7 @@
           <w:sz w:val="24"/>
           <w:szCs w:val="24"/>
         </w:rPr>
-        <w:instrText>ADDIN CSL_CITATION {"citationItems":[{"id":"ITEM-1","itemData":{"URL":"https://ec.europa.eu/eurostat/web/products-datasets/-/t2020_rd210","abstract":"Water productivity indicates how much economic output is produced per cubic meter of fresh water abstracted (in EUR per m3 or PPS per m3). It serves as a measure of the efficiency of water use. ","accessed":{"date-parts":[["2021","2","15"]]},"container-title":"Eurostat","id":"ITEM-1","issued":{"date-parts":[["2018"]]},"title":"Water productivity - Eurostat","type":"webpage"},"uris":["http://www.mendeley.com/documents/?uuid=bb0bbb93-e100-3532-ba52-6d815ac82f5d"]}],"mendeley":{"formattedCitation":"(&lt;i&gt;Water productivity - Eurostat&lt;/i&gt;, 2018)","plainTextFormattedCitation":"(Water productivity - Eurostat, 2018)","previouslyFormattedCitation":"(&lt;i&gt;Water productivity - Eurostat&lt;/i&gt;, 2018)"},"properties":{"noteIndex":0},"schema":"https://github.com/citation-style-language/schema/raw/master/csl-citation.json"}</w:instrText>
+        <w:instrText>ADDIN CSL_CITATION {"citationItems":[{"id":"ITEM-1","itemData":{"URL":"https://ec.europa.eu/eurostat/web/products-datasets/-/t2020_rd210","abstract":"Water productivity indicates how much economic output is produced per cubic meter of fresh water abstracted (in EUR per m3 or PPS per m3). It serves as a measure of the efficiency of water use.","accessed":{"date-parts":[["2021","2","15"]]},"container-title":"Eurostat","id":"ITEM-1","issued":{"date-parts":[["2018"]]},"title":"Water productivity","type":"webpage"},"uris":["http://www.mendeley.com/documents/?uuid=bb0bbb93-e100-3532-ba52-6d815ac82f5d"]}],"mendeley":{"formattedCitation":"(&lt;i&gt;Water productivity&lt;/i&gt;, 2018)","plainTextFormattedCitation":"(Water productivity, 2018)","previouslyFormattedCitation":"(&lt;i&gt;Water productivity&lt;/i&gt;, 2018)"},"properties":{"noteIndex":0},"schema":"https://github.com/citation-style-language/schema/raw/master/csl-citation.json"}</w:instrText>
       </w:r>
       <w:r>
         <w:rPr>
@@ -579,7 +603,7 @@
           <w:sz w:val="24"/>
           <w:szCs w:val="24"/>
         </w:rPr>
-        <w:t>Water productivity - Eurostat</w:t>
+        <w:t>Water productivity</w:t>
       </w:r>
       <w:r>
         <w:rPr>
@@ -636,7 +660,15 @@
           <w:sz w:val="24"/>
           <w:szCs w:val="24"/>
         </w:rPr>
-        <w:t>omogočili celovito</w:t>
+        <w:t>zagotovili</w:t>
+      </w:r>
+      <w:r>
+        <w:rPr>
+          <w:rFonts w:ascii="Times New Roman" w:eastAsia="Times New Roman" w:hAnsi="Times New Roman" w:cs="Times New Roman"/>
+          <w:sz w:val="24"/>
+          <w:szCs w:val="24"/>
+        </w:rPr>
+        <w:t xml:space="preserve"> celovito</w:t>
       </w:r>
       <w:r>
         <w:rPr>
@@ -745,45 +777,12 @@
           <w:sz w:val="24"/>
           <w:szCs w:val="24"/>
         </w:rPr>
-        <w:t xml:space="preserve">V času 4te industrijske revolucije ki sloni na avtomatizaciji in informacijski tehnologiji bo bila ključna pametna optimizacija vodnih virov za zagotovitev </w:t>
-      </w:r>
-      <w:r>
-        <w:rPr>
-          <w:rFonts w:ascii="Times New Roman" w:eastAsia="Times New Roman" w:hAnsi="Times New Roman" w:cs="Times New Roman"/>
-          <w:sz w:val="24"/>
-          <w:szCs w:val="24"/>
-        </w:rPr>
-        <w:t>naravi prijaznega iskoriščanja naravnih virov.</w:t>
-      </w:r>
-    </w:p>
-    <w:p>
-      <w:pPr>
-        <w:rPr>
-          <w:rFonts w:ascii="Times New Roman" w:eastAsia="Times New Roman" w:hAnsi="Times New Roman" w:cs="Times New Roman"/>
-          <w:sz w:val="24"/>
-          <w:szCs w:val="24"/>
-        </w:rPr>
-      </w:pPr>
-    </w:p>
-    <w:p>
-      <w:pPr>
-        <w:rPr>
-          <w:rFonts w:ascii="Times New Roman" w:eastAsia="Times New Roman" w:hAnsi="Times New Roman" w:cs="Times New Roman"/>
-          <w:sz w:val="24"/>
-          <w:szCs w:val="24"/>
-        </w:rPr>
-      </w:pPr>
-      <w:r>
-        <w:rPr>
-          <w:rFonts w:ascii="Times New Roman" w:eastAsia="Times New Roman" w:hAnsi="Times New Roman" w:cs="Times New Roman"/>
-          <w:sz w:val="24"/>
-          <w:szCs w:val="24"/>
-        </w:rPr>
         <w:br w:type="page"/>
       </w:r>
     </w:p>
     <w:p>
       <w:pPr>
+        <w:jc w:val="both"/>
         <w:rPr>
           <w:rFonts w:ascii="Times New Roman" w:eastAsia="Times New Roman" w:hAnsi="Times New Roman" w:cs="Times New Roman"/>
           <w:sz w:val="24"/>
@@ -797,41 +796,313 @@
           <w:szCs w:val="24"/>
         </w:rPr>
         <w:lastRenderedPageBreak/>
-        <w:t>Omeni satelitske posnetke</w:t>
-      </w:r>
-    </w:p>
-    <w:p>
-      <w:pPr>
-        <w:rPr>
-          <w:rFonts w:ascii="Times New Roman" w:hAnsi="Times New Roman" w:cs="Times New Roman"/>
-          <w:b/>
-          <w:sz w:val="28"/>
-        </w:rPr>
-      </w:pPr>
-      <w:r>
-        <w:rPr>
-          <w:rFonts w:ascii="Times New Roman" w:hAnsi="Times New Roman" w:cs="Times New Roman"/>
-          <w:b/>
-          <w:sz w:val="28"/>
-        </w:rPr>
-        <w:br w:type="page"/>
-      </w:r>
-    </w:p>
-    <w:p>
-      <w:pPr>
-        <w:rPr>
-          <w:rFonts w:ascii="Times New Roman" w:hAnsi="Times New Roman" w:cs="Times New Roman"/>
-          <w:b/>
-          <w:sz w:val="28"/>
-        </w:rPr>
-      </w:pPr>
-      <w:r>
-        <w:rPr>
-          <w:rFonts w:ascii="Times New Roman" w:hAnsi="Times New Roman" w:cs="Times New Roman"/>
-          <w:b/>
-          <w:sz w:val="28"/>
-        </w:rPr>
-        <w:lastRenderedPageBreak/>
+        <w:t xml:space="preserve">Ključen del rešitve, ki nam bo pomagala bolje upravljati in nadzirati vodne vire bo odigrala informacijska tehnologija. To prepoznava tudi Italiansko podjetje Acea, ki je vodilni ponudnik </w:t>
+      </w:r>
+      <w:r>
+        <w:rPr>
+          <w:rFonts w:ascii="Times New Roman" w:eastAsia="Times New Roman" w:hAnsi="Times New Roman" w:cs="Times New Roman"/>
+          <w:sz w:val="24"/>
+          <w:szCs w:val="24"/>
+        </w:rPr>
+        <w:t xml:space="preserve">vodovodnih in </w:t>
+      </w:r>
+      <w:r>
+        <w:rPr>
+          <w:rFonts w:ascii="Times New Roman" w:eastAsia="Times New Roman" w:hAnsi="Times New Roman" w:cs="Times New Roman"/>
+          <w:sz w:val="24"/>
+          <w:szCs w:val="24"/>
+        </w:rPr>
+        <w:t>storitev v Italiji</w:t>
+      </w:r>
+      <w:r>
+        <w:rPr>
+          <w:rFonts w:ascii="Times New Roman" w:eastAsia="Times New Roman" w:hAnsi="Times New Roman" w:cs="Times New Roman"/>
+          <w:sz w:val="24"/>
+          <w:szCs w:val="24"/>
+        </w:rPr>
+        <w:t>. Podjetje od leta 1999 kotira na Italianski borzi in ima trenutno 9 milionov odjemalcev v srednji Italiji.</w:t>
+      </w:r>
+      <w:r>
+        <w:rPr>
+          <w:rFonts w:ascii="Times New Roman" w:eastAsia="Times New Roman" w:hAnsi="Times New Roman" w:cs="Times New Roman"/>
+          <w:sz w:val="24"/>
+          <w:szCs w:val="24"/>
+        </w:rPr>
+        <w:t xml:space="preserve"> Acea je decembra 2020 na spletnem portalu Kaggle objavilo izziv v katerem pozivajo raziskovalce, da z podatki njihovih vodnih virov izdelajo predektivne modele</w:t>
+      </w:r>
+      <w:r>
+        <w:rPr>
+          <w:rFonts w:ascii="Times New Roman" w:eastAsia="Times New Roman" w:hAnsi="Times New Roman" w:cs="Times New Roman"/>
+          <w:sz w:val="24"/>
+          <w:szCs w:val="24"/>
+        </w:rPr>
+        <w:t xml:space="preserve"> za napovedovanje količine vode</w:t>
+      </w:r>
+      <w:r>
+        <w:rPr>
+          <w:rFonts w:ascii="Times New Roman" w:eastAsia="Times New Roman" w:hAnsi="Times New Roman" w:cs="Times New Roman"/>
+          <w:sz w:val="24"/>
+          <w:szCs w:val="24"/>
+        </w:rPr>
+        <w:t xml:space="preserve"> </w:t>
+      </w:r>
+      <w:r>
+        <w:rPr>
+          <w:rFonts w:ascii="Times New Roman" w:eastAsia="Times New Roman" w:hAnsi="Times New Roman" w:cs="Times New Roman"/>
+          <w:sz w:val="24"/>
+          <w:szCs w:val="24"/>
+        </w:rPr>
+        <w:fldChar w:fldCharType="begin" w:fldLock="1"/>
+      </w:r>
+      <w:r>
+        <w:rPr>
+          <w:rFonts w:ascii="Times New Roman" w:eastAsia="Times New Roman" w:hAnsi="Times New Roman" w:cs="Times New Roman"/>
+          <w:sz w:val="24"/>
+          <w:szCs w:val="24"/>
+        </w:rPr>
+        <w:instrText>ADDIN CSL_CITATION {"citationItems":[{"id":"ITEM-1","itemData":{"URL":"https://www.kaggle.com/c/acea-water-prediction","accessed":{"date-parts":[["2021","2","16"]]},"container-title":"kaggle.com","id":"ITEM-1","issued":{"date-parts":[["2020","12","10"]]},"title":"Acea Smart Water Analytics","type":"webpage"},"uris":["http://www.mendeley.com/documents/?uuid=c47ebf7a-cbe9-3112-8563-6a4be74a0e3d"]}],"mendeley":{"formattedCitation":"(&lt;i&gt;Acea Smart Water Analytics&lt;/i&gt;, 2020)","plainTextFormattedCitation":"(Acea Smart Water Analytics, 2020)","previouslyFormattedCitation":"(&lt;i&gt;Acea Smart Water Analytics&lt;/i&gt;, 2020)"},"properties":{"noteIndex":0},"schema":"https://github.com/citation-style-language/schema/raw/master/csl-citation.json"}</w:instrText>
+      </w:r>
+      <w:r>
+        <w:rPr>
+          <w:rFonts w:ascii="Times New Roman" w:eastAsia="Times New Roman" w:hAnsi="Times New Roman" w:cs="Times New Roman"/>
+          <w:sz w:val="24"/>
+          <w:szCs w:val="24"/>
+        </w:rPr>
+        <w:fldChar w:fldCharType="separate"/>
+      </w:r>
+      <w:r>
+        <w:rPr>
+          <w:rFonts w:ascii="Times New Roman" w:eastAsia="Times New Roman" w:hAnsi="Times New Roman" w:cs="Times New Roman"/>
+          <w:noProof/>
+          <w:sz w:val="24"/>
+          <w:szCs w:val="24"/>
+        </w:rPr>
+        <w:t>(</w:t>
+      </w:r>
+      <w:r>
+        <w:rPr>
+          <w:rFonts w:ascii="Times New Roman" w:eastAsia="Times New Roman" w:hAnsi="Times New Roman" w:cs="Times New Roman"/>
+          <w:i/>
+          <w:noProof/>
+          <w:sz w:val="24"/>
+          <w:szCs w:val="24"/>
+        </w:rPr>
+        <w:t>Acea Smart Water Analytics</w:t>
+      </w:r>
+      <w:r>
+        <w:rPr>
+          <w:rFonts w:ascii="Times New Roman" w:eastAsia="Times New Roman" w:hAnsi="Times New Roman" w:cs="Times New Roman"/>
+          <w:noProof/>
+          <w:sz w:val="24"/>
+          <w:szCs w:val="24"/>
+        </w:rPr>
+        <w:t>, 2020)</w:t>
+      </w:r>
+      <w:r>
+        <w:rPr>
+          <w:rFonts w:ascii="Times New Roman" w:eastAsia="Times New Roman" w:hAnsi="Times New Roman" w:cs="Times New Roman"/>
+          <w:sz w:val="24"/>
+          <w:szCs w:val="24"/>
+        </w:rPr>
+        <w:fldChar w:fldCharType="end"/>
+      </w:r>
+      <w:r>
+        <w:rPr>
+          <w:rFonts w:ascii="Times New Roman" w:eastAsia="Times New Roman" w:hAnsi="Times New Roman" w:cs="Times New Roman"/>
+          <w:sz w:val="24"/>
+          <w:szCs w:val="24"/>
+        </w:rPr>
+        <w:t xml:space="preserve">. Z uspešnimi </w:t>
+      </w:r>
+      <w:r>
+        <w:rPr>
+          <w:rFonts w:ascii="Times New Roman" w:eastAsia="Times New Roman" w:hAnsi="Times New Roman" w:cs="Times New Roman"/>
+          <w:sz w:val="24"/>
+          <w:szCs w:val="24"/>
+        </w:rPr>
+        <w:t xml:space="preserve">prediktivnimi </w:t>
+      </w:r>
+      <w:r>
+        <w:rPr>
+          <w:rFonts w:ascii="Times New Roman" w:eastAsia="Times New Roman" w:hAnsi="Times New Roman" w:cs="Times New Roman"/>
+          <w:sz w:val="24"/>
+          <w:szCs w:val="24"/>
+        </w:rPr>
+        <w:t xml:space="preserve">modeli bi podjetje lahko </w:t>
+      </w:r>
+      <w:r>
+        <w:rPr>
+          <w:rFonts w:ascii="Times New Roman" w:eastAsia="Times New Roman" w:hAnsi="Times New Roman" w:cs="Times New Roman"/>
+          <w:sz w:val="24"/>
+          <w:szCs w:val="24"/>
+        </w:rPr>
+        <w:t>preprečevali poplave ali pa pričeli opozarjati na varčevanje z vodo še predno nivo le te pade pod kritično raven.</w:t>
+      </w:r>
+      <w:r>
+        <w:rPr>
+          <w:rFonts w:ascii="Times New Roman" w:eastAsia="Times New Roman" w:hAnsi="Times New Roman" w:cs="Times New Roman"/>
+          <w:sz w:val="24"/>
+          <w:szCs w:val="24"/>
+        </w:rPr>
+        <w:t xml:space="preserve"> O temu kako pomembna se jim zdi rešitev tega problema priča tudi dejstvo da so na izzvu za primerno rešitev ponudili $25</w:t>
+      </w:r>
+      <w:r>
+        <w:rPr>
+          <w:rFonts w:ascii="Times New Roman" w:eastAsia="Times New Roman" w:hAnsi="Times New Roman" w:cs="Times New Roman"/>
+          <w:sz w:val="24"/>
+          <w:szCs w:val="24"/>
+        </w:rPr>
+        <w:t>,</w:t>
+      </w:r>
+      <w:r>
+        <w:rPr>
+          <w:rFonts w:ascii="Times New Roman" w:eastAsia="Times New Roman" w:hAnsi="Times New Roman" w:cs="Times New Roman"/>
+          <w:sz w:val="24"/>
+          <w:szCs w:val="24"/>
+        </w:rPr>
+        <w:t>000 nagrade.</w:t>
+      </w:r>
+    </w:p>
+    <w:p>
+      <w:pPr>
+        <w:rPr>
+          <w:rFonts w:ascii="Times New Roman" w:eastAsia="Times New Roman" w:hAnsi="Times New Roman" w:cs="Times New Roman"/>
+          <w:sz w:val="24"/>
+          <w:szCs w:val="24"/>
+        </w:rPr>
+      </w:pPr>
+    </w:p>
+    <w:p>
+      <w:pPr>
+        <w:rPr>
+          <w:rFonts w:ascii="Times New Roman" w:eastAsia="Times New Roman" w:hAnsi="Times New Roman" w:cs="Times New Roman"/>
+          <w:sz w:val="24"/>
+          <w:szCs w:val="24"/>
+        </w:rPr>
+      </w:pPr>
+      <w:r>
+        <w:rPr>
+          <w:rFonts w:ascii="Times New Roman" w:eastAsia="Times New Roman" w:hAnsi="Times New Roman" w:cs="Times New Roman"/>
+          <w:sz w:val="24"/>
+          <w:szCs w:val="24"/>
+        </w:rPr>
+        <w:t xml:space="preserve">EU in </w:t>
+      </w:r>
+      <w:r>
+        <w:rPr>
+          <w:rFonts w:ascii="Times New Roman" w:eastAsia="Times New Roman" w:hAnsi="Times New Roman" w:cs="Times New Roman"/>
+          <w:sz w:val="24"/>
+          <w:szCs w:val="24"/>
+        </w:rPr>
+        <w:t xml:space="preserve">ESA </w:t>
+      </w:r>
+      <w:r>
+        <w:rPr>
+          <w:rFonts w:ascii="Times New Roman" w:eastAsia="Times New Roman" w:hAnsi="Times New Roman" w:cs="Times New Roman"/>
+          <w:sz w:val="24"/>
+          <w:szCs w:val="24"/>
+        </w:rPr>
+        <w:t xml:space="preserve"> ter program Copernikus</w:t>
+      </w:r>
+      <w:r>
+        <w:rPr>
+          <w:rFonts w:ascii="Times New Roman" w:eastAsia="Times New Roman" w:hAnsi="Times New Roman" w:cs="Times New Roman"/>
+          <w:sz w:val="24"/>
+          <w:szCs w:val="24"/>
+        </w:rPr>
+        <w:t>Sentinel2,</w:t>
+      </w:r>
+    </w:p>
+    <w:p>
+      <w:pPr>
+        <w:rPr>
+          <w:rFonts w:ascii="Times New Roman" w:eastAsia="Times New Roman" w:hAnsi="Times New Roman" w:cs="Times New Roman"/>
+          <w:sz w:val="24"/>
+          <w:szCs w:val="24"/>
+        </w:rPr>
+      </w:pPr>
+    </w:p>
+    <w:p>
+      <w:pPr>
+        <w:rPr>
+          <w:rFonts w:ascii="Times New Roman" w:eastAsia="Times New Roman" w:hAnsi="Times New Roman" w:cs="Times New Roman"/>
+          <w:sz w:val="24"/>
+          <w:szCs w:val="24"/>
+        </w:rPr>
+      </w:pPr>
+      <w:r>
+        <w:rPr>
+          <w:rFonts w:ascii="Times New Roman" w:eastAsia="Times New Roman" w:hAnsi="Times New Roman" w:cs="Times New Roman"/>
+          <w:sz w:val="24"/>
+          <w:szCs w:val="24"/>
+        </w:rPr>
+        <w:t>omeni druge podobne raziskave</w:t>
+      </w:r>
+      <w:r>
+        <w:rPr>
+          <w:rFonts w:ascii="Times New Roman" w:eastAsia="Times New Roman" w:hAnsi="Times New Roman" w:cs="Times New Roman"/>
+          <w:sz w:val="24"/>
+          <w:szCs w:val="24"/>
+        </w:rPr>
+        <w:t xml:space="preserve"> in NDWI</w:t>
+      </w:r>
+    </w:p>
+    <w:p>
+      <w:pPr>
+        <w:rPr>
+          <w:rFonts w:ascii="Times New Roman" w:eastAsia="Times New Roman" w:hAnsi="Times New Roman" w:cs="Times New Roman"/>
+          <w:sz w:val="24"/>
+          <w:szCs w:val="24"/>
+        </w:rPr>
+      </w:pPr>
+    </w:p>
+    <w:p>
+      <w:pPr>
+        <w:rPr>
+          <w:rFonts w:ascii="Times New Roman" w:eastAsia="Times New Roman" w:hAnsi="Times New Roman" w:cs="Times New Roman"/>
+          <w:sz w:val="24"/>
+          <w:szCs w:val="24"/>
+        </w:rPr>
+      </w:pPr>
+      <w:r>
+        <w:rPr>
+          <w:rFonts w:ascii="Times New Roman" w:eastAsia="Times New Roman" w:hAnsi="Times New Roman" w:cs="Times New Roman"/>
+          <w:sz w:val="24"/>
+          <w:szCs w:val="24"/>
+        </w:rPr>
+        <w:t>strojno učenje</w:t>
+      </w:r>
+      <w:r>
+        <w:rPr>
+          <w:rFonts w:ascii="Times New Roman" w:eastAsia="Times New Roman" w:hAnsi="Times New Roman" w:cs="Times New Roman"/>
+          <w:sz w:val="24"/>
+          <w:szCs w:val="24"/>
+        </w:rPr>
+        <w:t xml:space="preserve"> </w:t>
+      </w:r>
+      <w:r>
+        <w:rPr>
+          <w:rFonts w:ascii="Times New Roman" w:eastAsia="Times New Roman" w:hAnsi="Times New Roman" w:cs="Times New Roman"/>
+          <w:sz w:val="24"/>
+          <w:szCs w:val="24"/>
+        </w:rPr>
+        <w:t>in kombinacije</w:t>
+      </w:r>
+    </w:p>
+    <w:p>
+      <w:pPr>
+        <w:rPr>
+          <w:rFonts w:ascii="Times New Roman" w:eastAsia="Times New Roman" w:hAnsi="Times New Roman" w:cs="Times New Roman"/>
+          <w:sz w:val="24"/>
+          <w:szCs w:val="24"/>
+        </w:rPr>
+      </w:pPr>
+      <w:r>
+        <w:rPr>
+          <w:rFonts w:ascii="Times New Roman" w:eastAsia="Times New Roman" w:hAnsi="Times New Roman" w:cs="Times New Roman"/>
+          <w:sz w:val="24"/>
+          <w:szCs w:val="24"/>
+        </w:rPr>
         <w:br w:type="page"/>
       </w:r>
     </w:p>
@@ -1194,7 +1465,7 @@
           <w:sz w:val="24"/>
           <w:lang w:val="en-GB"/>
         </w:rPr>
-        <w:t>Drinking-water</w:t>
+        <w:t>Acea Smart Water Analytics</w:t>
       </w:r>
       <w:r>
         <w:rPr>
@@ -1203,7 +1474,7 @@
           <w:sz w:val="24"/>
           <w:lang w:val="en-GB"/>
         </w:rPr>
-        <w:t>. (2019, junij 14). WHO. https://www.who.int/news-room/fact-sheets/detail/drinking-water</w:t>
+        <w:t>. (2020, december 10). kaggle.com. https://www.kaggle.com/c/acea-water-prediction</w:t>
       </w:r>
     </w:p>
     <w:p>
@@ -1230,7 +1501,7 @@
           <w:sz w:val="24"/>
           <w:lang w:val="en-GB"/>
         </w:rPr>
-        <w:t>Sustainable water management</w:t>
+        <w:t>Drinking-water</w:t>
       </w:r>
       <w:r>
         <w:rPr>
@@ -1239,7 +1510,7 @@
           <w:sz w:val="24"/>
           <w:lang w:val="en-GB"/>
         </w:rPr>
-        <w:t>. (2018, november 12). European Environment Agency. https://www.eea.europa.eu/themes/water/european-waters/water-management</w:t>
+        <w:t>. (2019, junij 14). WHO. https://www.who.int/news-room/fact-sheets/detail/drinking-water</w:t>
       </w:r>
     </w:p>
     <w:p>
@@ -1266,7 +1537,43 @@
           <w:sz w:val="24"/>
           <w:lang w:val="en-GB"/>
         </w:rPr>
-        <w:t>Water productivity - Eurostat</w:t>
+        <w:t>Sustainable water management</w:t>
+      </w:r>
+      <w:r>
+        <w:rPr>
+          <w:rFonts w:ascii="Times New Roman" w:hAnsi="Times New Roman" w:cs="Times New Roman"/>
+          <w:noProof/>
+          <w:sz w:val="24"/>
+          <w:lang w:val="en-GB"/>
+        </w:rPr>
+        <w:t>. (2018, november 12). European Environment Agency. https://www.eea.europa.eu/themes/water/european-waters/water-management</w:t>
+      </w:r>
+    </w:p>
+    <w:p>
+      <w:pPr>
+        <w:widowControl w:val="0"/>
+        <w:autoSpaceDE w:val="0"/>
+        <w:autoSpaceDN w:val="0"/>
+        <w:adjustRightInd w:val="0"/>
+        <w:spacing w:line="240" w:lineRule="auto"/>
+        <w:ind w:left="480" w:hanging="480"/>
+        <w:rPr>
+          <w:rFonts w:ascii="Times New Roman" w:hAnsi="Times New Roman" w:cs="Times New Roman"/>
+          <w:noProof/>
+          <w:sz w:val="24"/>
+          <w:lang w:val="en-GB"/>
+        </w:rPr>
+      </w:pPr>
+      <w:r>
+        <w:rPr>
+          <w:rFonts w:ascii="Times New Roman" w:hAnsi="Times New Roman" w:cs="Times New Roman"/>
+          <w:i/>
+          <w:iCs/>
+          <w:noProof/>
+          <w:sz w:val="24"/>
+          <w:lang w:val="en-GB"/>
+        </w:rPr>
+        <w:t>Water productivity</w:t>
       </w:r>
       <w:r>
         <w:rPr>

--- a/dispozicija/Dispozicija.docx
+++ b/dispozicija/Dispozicija.docx
@@ -936,6 +936,14 @@
           <w:sz w:val="24"/>
           <w:szCs w:val="24"/>
         </w:rPr>
+        <w:t xml:space="preserve">bolje </w:t>
+      </w:r>
+      <w:r>
+        <w:rPr>
+          <w:rFonts w:ascii="Times New Roman" w:eastAsia="Times New Roman" w:hAnsi="Times New Roman" w:cs="Times New Roman"/>
+          <w:sz w:val="24"/>
+          <w:szCs w:val="24"/>
+        </w:rPr>
         <w:t>preprečevali poplave ali pa pričeli opozarjati na varčevanje z vodo še predno nivo le te pade pod kritično raven.</w:t>
       </w:r>
       <w:r>
@@ -965,112 +973,36 @@
     </w:p>
     <w:p>
       <w:pPr>
-        <w:rPr>
-          <w:rFonts w:ascii="Times New Roman" w:eastAsia="Times New Roman" w:hAnsi="Times New Roman" w:cs="Times New Roman"/>
-          <w:sz w:val="24"/>
-          <w:szCs w:val="24"/>
-        </w:rPr>
-      </w:pPr>
-    </w:p>
-    <w:p>
-      <w:pPr>
-        <w:rPr>
-          <w:rFonts w:ascii="Times New Roman" w:eastAsia="Times New Roman" w:hAnsi="Times New Roman" w:cs="Times New Roman"/>
-          <w:sz w:val="24"/>
-          <w:szCs w:val="24"/>
-        </w:rPr>
-      </w:pPr>
-      <w:r>
-        <w:rPr>
-          <w:rFonts w:ascii="Times New Roman" w:eastAsia="Times New Roman" w:hAnsi="Times New Roman" w:cs="Times New Roman"/>
-          <w:sz w:val="24"/>
-          <w:szCs w:val="24"/>
-        </w:rPr>
-        <w:t xml:space="preserve">EU in </w:t>
-      </w:r>
-      <w:r>
-        <w:rPr>
-          <w:rFonts w:ascii="Times New Roman" w:eastAsia="Times New Roman" w:hAnsi="Times New Roman" w:cs="Times New Roman"/>
-          <w:sz w:val="24"/>
-          <w:szCs w:val="24"/>
-        </w:rPr>
-        <w:t xml:space="preserve">ESA </w:t>
-      </w:r>
-      <w:r>
-        <w:rPr>
-          <w:rFonts w:ascii="Times New Roman" w:eastAsia="Times New Roman" w:hAnsi="Times New Roman" w:cs="Times New Roman"/>
-          <w:sz w:val="24"/>
-          <w:szCs w:val="24"/>
-        </w:rPr>
-        <w:t xml:space="preserve"> ter program Copernikus</w:t>
-      </w:r>
-      <w:r>
-        <w:rPr>
-          <w:rFonts w:ascii="Times New Roman" w:eastAsia="Times New Roman" w:hAnsi="Times New Roman" w:cs="Times New Roman"/>
-          <w:sz w:val="24"/>
-          <w:szCs w:val="24"/>
-        </w:rPr>
-        <w:t>Sentinel2,</w:t>
-      </w:r>
-    </w:p>
-    <w:p>
-      <w:pPr>
-        <w:rPr>
-          <w:rFonts w:ascii="Times New Roman" w:eastAsia="Times New Roman" w:hAnsi="Times New Roman" w:cs="Times New Roman"/>
-          <w:sz w:val="24"/>
-          <w:szCs w:val="24"/>
-        </w:rPr>
-      </w:pPr>
-    </w:p>
-    <w:p>
-      <w:pPr>
-        <w:rPr>
-          <w:rFonts w:ascii="Times New Roman" w:eastAsia="Times New Roman" w:hAnsi="Times New Roman" w:cs="Times New Roman"/>
-          <w:sz w:val="24"/>
-          <w:szCs w:val="24"/>
-        </w:rPr>
-      </w:pPr>
-      <w:r>
-        <w:rPr>
-          <w:rFonts w:ascii="Times New Roman" w:eastAsia="Times New Roman" w:hAnsi="Times New Roman" w:cs="Times New Roman"/>
-          <w:sz w:val="24"/>
-          <w:szCs w:val="24"/>
-        </w:rPr>
-        <w:t>omeni druge podobne raziskave</w:t>
-      </w:r>
-      <w:r>
-        <w:rPr>
-          <w:rFonts w:ascii="Times New Roman" w:eastAsia="Times New Roman" w:hAnsi="Times New Roman" w:cs="Times New Roman"/>
-          <w:sz w:val="24"/>
-          <w:szCs w:val="24"/>
-        </w:rPr>
-        <w:t xml:space="preserve"> in NDWI</w:t>
-      </w:r>
-    </w:p>
-    <w:p>
-      <w:pPr>
-        <w:rPr>
-          <w:rFonts w:ascii="Times New Roman" w:eastAsia="Times New Roman" w:hAnsi="Times New Roman" w:cs="Times New Roman"/>
-          <w:sz w:val="24"/>
-          <w:szCs w:val="24"/>
-        </w:rPr>
-      </w:pPr>
-    </w:p>
-    <w:p>
-      <w:pPr>
-        <w:rPr>
-          <w:rFonts w:ascii="Times New Roman" w:eastAsia="Times New Roman" w:hAnsi="Times New Roman" w:cs="Times New Roman"/>
-          <w:sz w:val="24"/>
-          <w:szCs w:val="24"/>
-        </w:rPr>
-      </w:pPr>
-      <w:r>
-        <w:rPr>
-          <w:rFonts w:ascii="Times New Roman" w:eastAsia="Times New Roman" w:hAnsi="Times New Roman" w:cs="Times New Roman"/>
-          <w:sz w:val="24"/>
-          <w:szCs w:val="24"/>
-        </w:rPr>
-        <w:t>strojno učenje</w:t>
+        <w:jc w:val="both"/>
+        <w:rPr>
+          <w:rFonts w:ascii="Times New Roman" w:eastAsia="Times New Roman" w:hAnsi="Times New Roman" w:cs="Times New Roman"/>
+          <w:sz w:val="24"/>
+          <w:szCs w:val="24"/>
+        </w:rPr>
+      </w:pPr>
+      <w:r>
+        <w:rPr>
+          <w:rFonts w:ascii="Times New Roman" w:eastAsia="Times New Roman" w:hAnsi="Times New Roman" w:cs="Times New Roman"/>
+          <w:sz w:val="24"/>
+          <w:szCs w:val="24"/>
+        </w:rPr>
+        <w:t>Različni raziskovalni programi Evropske unije ponujajo še več priložnosti za inovativne in interdisciplinarne rešitve</w:t>
+      </w:r>
+      <w:r>
+        <w:rPr>
+          <w:rFonts w:ascii="Times New Roman" w:eastAsia="Times New Roman" w:hAnsi="Times New Roman" w:cs="Times New Roman"/>
+          <w:sz w:val="24"/>
+          <w:szCs w:val="24"/>
+        </w:rPr>
+        <w:t xml:space="preserve"> in ki bi pomagali izboljšati upravljanje z vodnimi viri.</w:t>
+      </w:r>
+      <w:r>
+        <w:rPr>
+          <w:rFonts w:ascii="Times New Roman" w:eastAsia="Times New Roman" w:hAnsi="Times New Roman" w:cs="Times New Roman"/>
+          <w:sz w:val="24"/>
+          <w:szCs w:val="24"/>
+        </w:rPr>
+        <w:t xml:space="preserve"> Tako recimo</w:t>
       </w:r>
       <w:r>
         <w:rPr>
@@ -1086,22 +1018,639 @@
           <w:sz w:val="24"/>
           <w:szCs w:val="24"/>
         </w:rPr>
-        <w:t>in kombinacije</w:t>
-      </w:r>
-    </w:p>
-    <w:p>
-      <w:pPr>
-        <w:rPr>
-          <w:rFonts w:ascii="Times New Roman" w:eastAsia="Times New Roman" w:hAnsi="Times New Roman" w:cs="Times New Roman"/>
-          <w:sz w:val="24"/>
-          <w:szCs w:val="24"/>
-        </w:rPr>
-      </w:pPr>
-      <w:r>
-        <w:rPr>
-          <w:rFonts w:ascii="Times New Roman" w:eastAsia="Times New Roman" w:hAnsi="Times New Roman" w:cs="Times New Roman"/>
-          <w:sz w:val="24"/>
-          <w:szCs w:val="24"/>
+        <w:t>Evropska vesoljska agencija ESA v okviru programa Copernikus z</w:t>
+      </w:r>
+      <w:r>
+        <w:rPr>
+          <w:rFonts w:ascii="Times New Roman" w:eastAsia="Times New Roman" w:hAnsi="Times New Roman" w:cs="Times New Roman"/>
+          <w:sz w:val="24"/>
+          <w:szCs w:val="24"/>
+        </w:rPr>
+        <w:t xml:space="preserve"> kar</w:t>
+      </w:r>
+      <w:r>
+        <w:rPr>
+          <w:rFonts w:ascii="Times New Roman" w:eastAsia="Times New Roman" w:hAnsi="Times New Roman" w:cs="Times New Roman"/>
+          <w:sz w:val="24"/>
+          <w:szCs w:val="24"/>
+        </w:rPr>
+        <w:t xml:space="preserve"> </w:t>
+      </w:r>
+      <w:r>
+        <w:rPr>
+          <w:rFonts w:ascii="Times New Roman" w:eastAsia="Times New Roman" w:hAnsi="Times New Roman" w:cs="Times New Roman"/>
+          <w:sz w:val="24"/>
+          <w:szCs w:val="24"/>
+        </w:rPr>
+        <w:t xml:space="preserve">30-timi </w:t>
+      </w:r>
+      <w:r>
+        <w:rPr>
+          <w:rFonts w:ascii="Times New Roman" w:eastAsia="Times New Roman" w:hAnsi="Times New Roman" w:cs="Times New Roman"/>
+          <w:sz w:val="24"/>
+          <w:szCs w:val="24"/>
+        </w:rPr>
+        <w:t>posebnimi sateliti izvaja slikanje celotne zemlje</w:t>
+      </w:r>
+      <w:r>
+        <w:rPr>
+          <w:rFonts w:ascii="Times New Roman" w:eastAsia="Times New Roman" w:hAnsi="Times New Roman" w:cs="Times New Roman"/>
+          <w:sz w:val="24"/>
+          <w:szCs w:val="24"/>
+        </w:rPr>
+        <w:t>, posebno zanimiva sta 2 satelita imenovana Sentinel</w:t>
+      </w:r>
+      <w:r>
+        <w:rPr>
+          <w:rFonts w:ascii="Times New Roman" w:eastAsia="Times New Roman" w:hAnsi="Times New Roman" w:cs="Times New Roman"/>
+          <w:sz w:val="24"/>
+          <w:szCs w:val="24"/>
+        </w:rPr>
+        <w:t>-</w:t>
+      </w:r>
+      <w:r>
+        <w:rPr>
+          <w:rFonts w:ascii="Times New Roman" w:eastAsia="Times New Roman" w:hAnsi="Times New Roman" w:cs="Times New Roman"/>
+          <w:sz w:val="24"/>
+          <w:szCs w:val="24"/>
+        </w:rPr>
+        <w:t>2, ki kar z 13 senzorji zajemata različne podatke</w:t>
+      </w:r>
+      <w:r>
+        <w:rPr>
+          <w:rFonts w:ascii="Times New Roman" w:eastAsia="Times New Roman" w:hAnsi="Times New Roman" w:cs="Times New Roman"/>
+          <w:sz w:val="24"/>
+          <w:szCs w:val="24"/>
+        </w:rPr>
+        <w:t xml:space="preserve"> </w:t>
+      </w:r>
+      <w:r>
+        <w:rPr>
+          <w:rFonts w:ascii="Times New Roman" w:eastAsia="Times New Roman" w:hAnsi="Times New Roman" w:cs="Times New Roman"/>
+          <w:sz w:val="24"/>
+          <w:szCs w:val="24"/>
+        </w:rPr>
+        <w:fldChar w:fldCharType="begin" w:fldLock="1"/>
+      </w:r>
+      <w:r>
+        <w:rPr>
+          <w:rFonts w:ascii="Times New Roman" w:eastAsia="Times New Roman" w:hAnsi="Times New Roman" w:cs="Times New Roman"/>
+          <w:sz w:val="24"/>
+          <w:szCs w:val="24"/>
+        </w:rPr>
+        <w:instrText>ADDIN CSL_CITATION {"citationItems":[{"id":"ITEM-1","itemData":{"DOI":"10.1021/ie51400a018","ISSN":"00197866","abstract":"The full SENTINEL-2 mission comprises twin polar-orbiting satellites in the same orbit, phased at 180° to each other. The","author":[{"dropping-particle":"","family":"Suhet","given":"","non-dropping-particle":"","parse-names":false,"suffix":""}],"id":"ITEM-1","issued":{"date-parts":[["2015"]]},"publisher":"European Space Agency","title":"Sentinel-2 User Handbook","type":"book"},"uris":["http://www.mendeley.com/documents/?uuid=408ee3e7-6614-4489-81f7-992708959ebb"]}],"mendeley":{"formattedCitation":"(Suhet, 2015)","plainTextFormattedCitation":"(Suhet, 2015)","previouslyFormattedCitation":"(Suhet, 2015)"},"properties":{"noteIndex":0},"schema":"https://github.com/citation-style-language/schema/raw/master/csl-citation.json"}</w:instrText>
+      </w:r>
+      <w:r>
+        <w:rPr>
+          <w:rFonts w:ascii="Times New Roman" w:eastAsia="Times New Roman" w:hAnsi="Times New Roman" w:cs="Times New Roman"/>
+          <w:sz w:val="24"/>
+          <w:szCs w:val="24"/>
+        </w:rPr>
+        <w:fldChar w:fldCharType="separate"/>
+      </w:r>
+      <w:r>
+        <w:rPr>
+          <w:rFonts w:ascii="Times New Roman" w:eastAsia="Times New Roman" w:hAnsi="Times New Roman" w:cs="Times New Roman"/>
+          <w:noProof/>
+          <w:sz w:val="24"/>
+          <w:szCs w:val="24"/>
+        </w:rPr>
+        <w:t>(Suhet, 2015)</w:t>
+      </w:r>
+      <w:r>
+        <w:rPr>
+          <w:rFonts w:ascii="Times New Roman" w:eastAsia="Times New Roman" w:hAnsi="Times New Roman" w:cs="Times New Roman"/>
+          <w:sz w:val="24"/>
+          <w:szCs w:val="24"/>
+        </w:rPr>
+        <w:fldChar w:fldCharType="end"/>
+      </w:r>
+      <w:r>
+        <w:rPr>
+          <w:rFonts w:ascii="Times New Roman" w:eastAsia="Times New Roman" w:hAnsi="Times New Roman" w:cs="Times New Roman"/>
+          <w:sz w:val="24"/>
+          <w:szCs w:val="24"/>
+        </w:rPr>
+        <w:t xml:space="preserve"> </w:t>
+      </w:r>
+      <w:r>
+        <w:rPr>
+          <w:rFonts w:ascii="Times New Roman" w:eastAsia="Times New Roman" w:hAnsi="Times New Roman" w:cs="Times New Roman"/>
+          <w:sz w:val="24"/>
+          <w:szCs w:val="24"/>
+        </w:rPr>
+        <w:t xml:space="preserve">. </w:t>
+      </w:r>
+      <w:r>
+        <w:rPr>
+          <w:rFonts w:ascii="Times New Roman" w:eastAsia="Times New Roman" w:hAnsi="Times New Roman" w:cs="Times New Roman"/>
+          <w:sz w:val="24"/>
+          <w:szCs w:val="24"/>
+        </w:rPr>
+        <w:t xml:space="preserve">Zbrani podatki programa Copernikus </w:t>
+      </w:r>
+      <w:r>
+        <w:rPr>
+          <w:rFonts w:ascii="Times New Roman" w:eastAsia="Times New Roman" w:hAnsi="Times New Roman" w:cs="Times New Roman"/>
+          <w:sz w:val="24"/>
+          <w:szCs w:val="24"/>
+        </w:rPr>
+        <w:t xml:space="preserve">so nato prosto dostopni </w:t>
+      </w:r>
+      <w:r>
+        <w:rPr>
+          <w:rFonts w:ascii="Times New Roman" w:eastAsia="Times New Roman" w:hAnsi="Times New Roman" w:cs="Times New Roman"/>
+          <w:sz w:val="24"/>
+          <w:szCs w:val="24"/>
+        </w:rPr>
+        <w:t>javnosti</w:t>
+      </w:r>
+      <w:r>
+        <w:rPr>
+          <w:rFonts w:ascii="Times New Roman" w:eastAsia="Times New Roman" w:hAnsi="Times New Roman" w:cs="Times New Roman"/>
+          <w:sz w:val="24"/>
+          <w:szCs w:val="24"/>
+        </w:rPr>
+        <w:t xml:space="preserve"> v raziskovalne namene.</w:t>
+      </w:r>
+    </w:p>
+    <w:p>
+      <w:pPr>
+        <w:jc w:val="both"/>
+        <w:rPr>
+          <w:rFonts w:ascii="Times New Roman" w:eastAsia="Times New Roman" w:hAnsi="Times New Roman" w:cs="Times New Roman"/>
+          <w:sz w:val="24"/>
+          <w:szCs w:val="24"/>
+        </w:rPr>
+      </w:pPr>
+      <w:r>
+        <w:rPr>
+          <w:rFonts w:ascii="Times New Roman" w:eastAsia="Times New Roman" w:hAnsi="Times New Roman" w:cs="Times New Roman"/>
+          <w:sz w:val="24"/>
+          <w:szCs w:val="24"/>
+        </w:rPr>
+        <w:t xml:space="preserve">Podatki iz satelitov Sentinel-2 so primarno namenjene analiziranju zemeljske površine, izjemno pogosto pa se uporabljajo </w:t>
+      </w:r>
+      <w:r>
+        <w:rPr>
+          <w:rFonts w:ascii="Times New Roman" w:eastAsia="Times New Roman" w:hAnsi="Times New Roman" w:cs="Times New Roman"/>
+          <w:sz w:val="24"/>
+          <w:szCs w:val="24"/>
+        </w:rPr>
+        <w:t>v sinergiji</w:t>
+      </w:r>
+      <w:r>
+        <w:rPr>
+          <w:rFonts w:ascii="Times New Roman" w:eastAsia="Times New Roman" w:hAnsi="Times New Roman" w:cs="Times New Roman"/>
+          <w:sz w:val="24"/>
+          <w:szCs w:val="24"/>
+        </w:rPr>
+        <w:t xml:space="preserve"> z algoritmi strojnega učenj</w:t>
+      </w:r>
+      <w:r>
+        <w:rPr>
+          <w:rFonts w:ascii="Times New Roman" w:eastAsia="Times New Roman" w:hAnsi="Times New Roman" w:cs="Times New Roman"/>
+          <w:sz w:val="24"/>
+          <w:szCs w:val="24"/>
+        </w:rPr>
+        <w:t>a</w:t>
+      </w:r>
+      <w:r>
+        <w:rPr>
+          <w:rFonts w:ascii="Times New Roman" w:eastAsia="Times New Roman" w:hAnsi="Times New Roman" w:cs="Times New Roman"/>
+          <w:sz w:val="24"/>
+          <w:szCs w:val="24"/>
+        </w:rPr>
+        <w:t>.</w:t>
+      </w:r>
+      <w:r>
+        <w:rPr>
+          <w:rFonts w:ascii="Times New Roman" w:eastAsia="Times New Roman" w:hAnsi="Times New Roman" w:cs="Times New Roman"/>
+          <w:sz w:val="24"/>
+          <w:szCs w:val="24"/>
+        </w:rPr>
+        <w:t xml:space="preserve"> Učinkovitost oziroma zmožnost uporabe različnih algoritmov strojnega učenja na podatkih Sentinel-2 so na primer raziskovali v letu 2020 tudi na Švedski univerzi Lund</w:t>
+      </w:r>
+      <w:r>
+        <w:rPr>
+          <w:rFonts w:ascii="Times New Roman" w:eastAsia="Times New Roman" w:hAnsi="Times New Roman" w:cs="Times New Roman"/>
+          <w:sz w:val="24"/>
+          <w:szCs w:val="24"/>
+        </w:rPr>
+        <w:t xml:space="preserve"> </w:t>
+      </w:r>
+      <w:r>
+        <w:rPr>
+          <w:rFonts w:ascii="Times New Roman" w:eastAsia="Times New Roman" w:hAnsi="Times New Roman" w:cs="Times New Roman"/>
+          <w:sz w:val="24"/>
+          <w:szCs w:val="24"/>
+        </w:rPr>
+        <w:fldChar w:fldCharType="begin" w:fldLock="1"/>
+      </w:r>
+      <w:r>
+        <w:rPr>
+          <w:rFonts w:ascii="Times New Roman" w:eastAsia="Times New Roman" w:hAnsi="Times New Roman" w:cs="Times New Roman"/>
+          <w:sz w:val="24"/>
+          <w:szCs w:val="24"/>
+        </w:rPr>
+        <w:instrText>ADDIN CSL_CITATION {"citationItems":[{"id":"ITEM-1","itemData":{"DOI":"10.1080/15481603.2019.1650447","ISSN":"15481603","abstract":"In recent years, the data science and remote sensing communities have started to align due to user-friendly programming tools, access to high-end consumer computing power, and the availability of free satellite data. In particular, publicly available data from the European Space Agency’s Sentinel missions have been used in various remote sensing applications. However, there is a lack of studies that utilize these data to assess the performance of machine learning algorithms in complex boreal landscapes. In this article, I compare the classification performance of four non-parametric algorithms: support vector machines (SVM), random forests (RF), extreme gradient boosting (Xgboost), and deep learning (DL). The study area chosen is a complex mixed-use landscape in south-central Sweden with eight land-cover and land-use (LCLU) classes. The satellite imagery used for the classification were multi-temporal scenes from Sentinel-2 covering spring, summer, autumn and winter conditions. Using stratified random sampling, each LCLU class was allocated 1477 samples, which were divided into training (70%) and evaluation (30%) subsets. Accuracy was assessed through metrics derived from an error matrix, but primarily overall accuracy was used in allocating algorithm hierarchy. A two-proportion Z-test was used to compare the proportions of correctly classified pixels of the algorithms and a McNemar’s chi-square test was used to compare class-wise predictions. The results show that the highest overall accuracy was produced by support vector machines (0.758 ± 0.017), closely followed by extreme gradient boosting (0.751 ± 0.017), random forests (0.739 ± 0.018), and finally deep learning (0.733 ± 0.0023). The Z-test comparison of classifiers showed that a third of algorithm pairings were statistically different. On a class-wise basis, McNemar’s test results showed that 62% of class-wise predictions were significant from one another at the 5% level or less. Variable importance metrics show that nearly half of the top twenty Sentinel-2 bands belonged to the red edge (25%) and shortwave infrared (23%) portions of the electromagnetic spectrum, and were dominated by scenes from spring (38%) and summer (40%). The results are discussed within the scope of recent studies involving machine learning and Sentinel-2 data and key knowledge gaps identified. The article concludes with recommendations for future research.","author":[{"dropping-particle":"","family":"Abdi","given":"Abdulhakim Mohamed","non-dropping-particle":"","parse-names":false,"suffix":""}],"container-title":"GIScience and Remote Sensing","id":"ITEM-1","issue":"1","issued":{"date-parts":[["2020"]]},"title":"Land cover and land use classification performance of machine learning algorithms in a boreal landscape using Sentinel-2 data","type":"article-journal","volume":"57"},"uris":["http://www.mendeley.com/documents/?uuid=b7d44bc4-cc8d-3d99-b9a7-7e641a9700fc"]}],"mendeley":{"formattedCitation":"(Abdi, 2020)","plainTextFormattedCitation":"(Abdi, 2020)","previouslyFormattedCitation":"(Abdi, 2020)"},"properties":{"noteIndex":0},"schema":"https://github.com/citation-style-language/schema/raw/master/csl-citation.json"}</w:instrText>
+      </w:r>
+      <w:r>
+        <w:rPr>
+          <w:rFonts w:ascii="Times New Roman" w:eastAsia="Times New Roman" w:hAnsi="Times New Roman" w:cs="Times New Roman"/>
+          <w:sz w:val="24"/>
+          <w:szCs w:val="24"/>
+        </w:rPr>
+        <w:fldChar w:fldCharType="separate"/>
+      </w:r>
+      <w:r>
+        <w:rPr>
+          <w:rFonts w:ascii="Times New Roman" w:eastAsia="Times New Roman" w:hAnsi="Times New Roman" w:cs="Times New Roman"/>
+          <w:noProof/>
+          <w:sz w:val="24"/>
+          <w:szCs w:val="24"/>
+        </w:rPr>
+        <w:t>(Abdi, 2020)</w:t>
+      </w:r>
+      <w:r>
+        <w:rPr>
+          <w:rFonts w:ascii="Times New Roman" w:eastAsia="Times New Roman" w:hAnsi="Times New Roman" w:cs="Times New Roman"/>
+          <w:sz w:val="24"/>
+          <w:szCs w:val="24"/>
+        </w:rPr>
+        <w:fldChar w:fldCharType="end"/>
+      </w:r>
+      <w:r>
+        <w:rPr>
+          <w:rFonts w:ascii="Times New Roman" w:eastAsia="Times New Roman" w:hAnsi="Times New Roman" w:cs="Times New Roman"/>
+          <w:sz w:val="24"/>
+          <w:szCs w:val="24"/>
+        </w:rPr>
+        <w:t xml:space="preserve"> in ugotovili ogromen potencial.</w:t>
+      </w:r>
+      <w:r>
+        <w:rPr>
+          <w:rFonts w:ascii="Times New Roman" w:eastAsia="Times New Roman" w:hAnsi="Times New Roman" w:cs="Times New Roman"/>
+          <w:sz w:val="24"/>
+          <w:szCs w:val="24"/>
+        </w:rPr>
+        <w:t xml:space="preserve"> Podobno raziskavo so v istem letu izvajali na </w:t>
+      </w:r>
+      <w:r>
+        <w:rPr>
+          <w:rFonts w:ascii="Calibri" w:eastAsia="Times New Roman" w:hAnsi="Calibri" w:cs="Calibri"/>
+          <w:sz w:val="24"/>
+          <w:szCs w:val="24"/>
+        </w:rPr>
+        <w:t>﻿</w:t>
+      </w:r>
+      <w:r>
+        <w:rPr>
+          <w:rFonts w:ascii="Times New Roman" w:eastAsia="Times New Roman" w:hAnsi="Times New Roman" w:cs="Times New Roman"/>
+          <w:sz w:val="24"/>
+          <w:szCs w:val="24"/>
+        </w:rPr>
+        <w:t>Universitat Politècnica de València</w:t>
+      </w:r>
+      <w:r>
+        <w:rPr>
+          <w:rFonts w:ascii="Times New Roman" w:eastAsia="Times New Roman" w:hAnsi="Times New Roman" w:cs="Times New Roman"/>
+          <w:sz w:val="24"/>
+          <w:szCs w:val="24"/>
+        </w:rPr>
+        <w:t xml:space="preserve"> kjer so zaznavali majnše vodne površine in zemljišča ki so ogrožena v primeru poplav </w:t>
+      </w:r>
+      <w:r>
+        <w:rPr>
+          <w:rFonts w:ascii="Times New Roman" w:eastAsia="Times New Roman" w:hAnsi="Times New Roman" w:cs="Times New Roman"/>
+          <w:sz w:val="24"/>
+          <w:szCs w:val="24"/>
+        </w:rPr>
+        <w:fldChar w:fldCharType="begin" w:fldLock="1"/>
+      </w:r>
+      <w:r>
+        <w:rPr>
+          <w:rFonts w:ascii="Times New Roman" w:eastAsia="Times New Roman" w:hAnsi="Times New Roman" w:cs="Times New Roman"/>
+          <w:sz w:val="24"/>
+          <w:szCs w:val="24"/>
+        </w:rPr>
+        <w:instrText>ADDIN CSL_CITATION {"citationItems":[{"id":"ITEM-1","itemData":{"DOI":"10.3390/w12051487","ISSN":"20734441","abstract":"Developing indicators to monitor environmental change in wetlands with the aid of Earth Observation Systems can help to obtain spatial data that is not feasible with in situ measures (e.g., flooding patterns). In this study, we aim to test Sentinel-2A/B images suitability for detecting small water bodies in wetlands characterized by high diversity of temporal and spatial flooding patterns using previously published indices. For this purpose, we used medium spatial resolution Sentinel-2A/B images of four representative coastal wetlands in the Valencia Region (East Spain, Mediterranean Sea), and on three different dates. To validate the results, 60 points (30 in water areas and 30 in land areas) were distributed randomly within a 20 m buffer around the border of each digitized water polygon for each date and wetland (600 in total). These polygons were mapped using as a base map orthophotos of high spatial resolution. In our study, the best performing index was the NDWI. Overall accuracy and Kappa index results were optimal for-0.30 threshold in all the studied wetlands and dates. The consistency in the results is key to provide a methodology to characterize water bodies in wetlands as generalizable as possible. Most studies developed in wetlands have focused on calculating global gain or loss of wetland area. However, inside of wetlands which hold protection figures, the main threat is not necessarily land use change, but rather water management strategies. Applying Sentinel-2A/B images to calculate the NDWI index and monitor flooded area changes will be key to analyse the consequence of these management actions.","author":[{"dropping-particle":"","family":"Pena-Regueiro","given":"Jesús","non-dropping-particle":"","parse-names":false,"suffix":""},{"dropping-particle":"","family":"Sebastiá-Frasquet","given":"Maria Teresa","non-dropping-particle":"","parse-names":false,"suffix":""},{"dropping-particle":"","family":"Estornell","given":"Javier","non-dropping-particle":"","parse-names":false,"suffix":""},{"dropping-particle":"","family":"Aguilar-Maldonado","given":"Jesús Antonio","non-dropping-particle":"","parse-names":false,"suffix":""}],"container-title":"Water (Switzerland)","id":"ITEM-1","issue":"5","issued":{"date-parts":[["2020"]]},"title":"Sentinel-2 application to the surface characterization of small water bodies in Wetlands","type":"article-journal","volume":"12"},"uris":["http://www.mendeley.com/documents/?uuid=96663bad-ed68-438e-ab8e-e6940384a6ee"]}],"mendeley":{"formattedCitation":"(Pena-Regueiro idr., 2020)","plainTextFormattedCitation":"(Pena-Regueiro idr., 2020)","previouslyFormattedCitation":"(Pena-Regueiro idr., 2020)"},"properties":{"noteIndex":0},"schema":"https://github.com/citation-style-language/schema/raw/master/csl-citation.json"}</w:instrText>
+      </w:r>
+      <w:r>
+        <w:rPr>
+          <w:rFonts w:ascii="Times New Roman" w:eastAsia="Times New Roman" w:hAnsi="Times New Roman" w:cs="Times New Roman"/>
+          <w:sz w:val="24"/>
+          <w:szCs w:val="24"/>
+        </w:rPr>
+        <w:fldChar w:fldCharType="separate"/>
+      </w:r>
+      <w:r>
+        <w:rPr>
+          <w:rFonts w:ascii="Times New Roman" w:eastAsia="Times New Roman" w:hAnsi="Times New Roman" w:cs="Times New Roman"/>
+          <w:noProof/>
+          <w:sz w:val="24"/>
+          <w:szCs w:val="24"/>
+        </w:rPr>
+        <w:t>(Pena-Regueiro idr., 2020)</w:t>
+      </w:r>
+      <w:r>
+        <w:rPr>
+          <w:rFonts w:ascii="Times New Roman" w:eastAsia="Times New Roman" w:hAnsi="Times New Roman" w:cs="Times New Roman"/>
+          <w:sz w:val="24"/>
+          <w:szCs w:val="24"/>
+        </w:rPr>
+        <w:fldChar w:fldCharType="end"/>
+      </w:r>
+      <w:r>
+        <w:rPr>
+          <w:rFonts w:ascii="Times New Roman" w:eastAsia="Times New Roman" w:hAnsi="Times New Roman" w:cs="Times New Roman"/>
+          <w:sz w:val="24"/>
+          <w:szCs w:val="24"/>
+        </w:rPr>
+        <w:t>.</w:t>
+      </w:r>
+    </w:p>
+    <w:p>
+      <w:pPr>
+        <w:jc w:val="both"/>
+        <w:rPr>
+          <w:rFonts w:ascii="Times New Roman" w:eastAsia="Times New Roman" w:hAnsi="Times New Roman" w:cs="Times New Roman"/>
+          <w:sz w:val="24"/>
+          <w:szCs w:val="24"/>
+        </w:rPr>
+      </w:pPr>
+      <w:r>
+        <w:rPr>
+          <w:rFonts w:ascii="Times New Roman" w:eastAsia="Times New Roman" w:hAnsi="Times New Roman" w:cs="Times New Roman"/>
+          <w:sz w:val="24"/>
+          <w:szCs w:val="24"/>
+        </w:rPr>
+        <w:t xml:space="preserve">Obe zgoraj navedeni raziskavi sta pokazala, da so podatki iz satelitov Sentinel-2 </w:t>
+      </w:r>
+      <w:r>
+        <w:rPr>
+          <w:rFonts w:ascii="Times New Roman" w:eastAsia="Times New Roman" w:hAnsi="Times New Roman" w:cs="Times New Roman"/>
+          <w:sz w:val="24"/>
+          <w:szCs w:val="24"/>
+        </w:rPr>
+        <w:t>odličen</w:t>
+      </w:r>
+      <w:r>
+        <w:rPr>
+          <w:rFonts w:ascii="Times New Roman" w:eastAsia="Times New Roman" w:hAnsi="Times New Roman" w:cs="Times New Roman"/>
+          <w:sz w:val="24"/>
+          <w:szCs w:val="24"/>
+        </w:rPr>
+        <w:t xml:space="preserve"> vir podatkov za </w:t>
+      </w:r>
+      <w:r>
+        <w:rPr>
+          <w:rFonts w:ascii="Times New Roman" w:eastAsia="Times New Roman" w:hAnsi="Times New Roman" w:cs="Times New Roman"/>
+          <w:sz w:val="24"/>
+          <w:szCs w:val="24"/>
+        </w:rPr>
+        <w:t xml:space="preserve">širše </w:t>
+      </w:r>
+      <w:r>
+        <w:rPr>
+          <w:rFonts w:ascii="Times New Roman" w:eastAsia="Times New Roman" w:hAnsi="Times New Roman" w:cs="Times New Roman"/>
+          <w:sz w:val="24"/>
+          <w:szCs w:val="24"/>
+        </w:rPr>
+        <w:t xml:space="preserve">opazovanje </w:t>
+      </w:r>
+      <w:r>
+        <w:rPr>
+          <w:rFonts w:ascii="Times New Roman" w:eastAsia="Times New Roman" w:hAnsi="Times New Roman" w:cs="Times New Roman"/>
+          <w:sz w:val="24"/>
+          <w:szCs w:val="24"/>
+        </w:rPr>
+        <w:t>in</w:t>
+      </w:r>
+      <w:r>
+        <w:rPr>
+          <w:rFonts w:ascii="Times New Roman" w:eastAsia="Times New Roman" w:hAnsi="Times New Roman" w:cs="Times New Roman"/>
+          <w:sz w:val="24"/>
+          <w:szCs w:val="24"/>
+        </w:rPr>
+        <w:t xml:space="preserve"> različne </w:t>
+      </w:r>
+      <w:r>
+        <w:rPr>
+          <w:rFonts w:ascii="Times New Roman" w:eastAsia="Times New Roman" w:hAnsi="Times New Roman" w:cs="Times New Roman"/>
+          <w:sz w:val="24"/>
+          <w:szCs w:val="24"/>
+        </w:rPr>
+        <w:t>marko-</w:t>
+      </w:r>
+      <w:r>
+        <w:rPr>
+          <w:rFonts w:ascii="Times New Roman" w:eastAsia="Times New Roman" w:hAnsi="Times New Roman" w:cs="Times New Roman"/>
+          <w:sz w:val="24"/>
+          <w:szCs w:val="24"/>
+        </w:rPr>
+        <w:t xml:space="preserve">analize </w:t>
+      </w:r>
+      <w:r>
+        <w:rPr>
+          <w:rFonts w:ascii="Times New Roman" w:eastAsia="Times New Roman" w:hAnsi="Times New Roman" w:cs="Times New Roman"/>
+          <w:sz w:val="24"/>
+          <w:szCs w:val="24"/>
+        </w:rPr>
+        <w:t>zemeljskega</w:t>
+      </w:r>
+      <w:r>
+        <w:rPr>
+          <w:rFonts w:ascii="Times New Roman" w:eastAsia="Times New Roman" w:hAnsi="Times New Roman" w:cs="Times New Roman"/>
+          <w:sz w:val="24"/>
+          <w:szCs w:val="24"/>
+        </w:rPr>
+        <w:t xml:space="preserve"> </w:t>
+      </w:r>
+      <w:r>
+        <w:rPr>
+          <w:rFonts w:ascii="Times New Roman" w:eastAsia="Times New Roman" w:hAnsi="Times New Roman" w:cs="Times New Roman"/>
+          <w:sz w:val="24"/>
+          <w:szCs w:val="24"/>
+        </w:rPr>
+        <w:t>površja</w:t>
+      </w:r>
+      <w:r>
+        <w:rPr>
+          <w:rFonts w:ascii="Times New Roman" w:eastAsia="Times New Roman" w:hAnsi="Times New Roman" w:cs="Times New Roman"/>
+          <w:sz w:val="24"/>
+          <w:szCs w:val="24"/>
+        </w:rPr>
+        <w:t>.</w:t>
+      </w:r>
+      <w:r>
+        <w:rPr>
+          <w:rFonts w:ascii="Times New Roman" w:eastAsia="Times New Roman" w:hAnsi="Times New Roman" w:cs="Times New Roman"/>
+          <w:sz w:val="24"/>
+          <w:szCs w:val="24"/>
+        </w:rPr>
+        <w:t xml:space="preserve"> Odprto pa ostaja vprašanje ali bi lahko podatke uporabili</w:t>
+      </w:r>
+      <w:r>
+        <w:rPr>
+          <w:rFonts w:ascii="Times New Roman" w:eastAsia="Times New Roman" w:hAnsi="Times New Roman" w:cs="Times New Roman"/>
+          <w:sz w:val="24"/>
+          <w:szCs w:val="24"/>
+        </w:rPr>
+        <w:t xml:space="preserve"> tudi</w:t>
+      </w:r>
+      <w:r>
+        <w:rPr>
+          <w:rFonts w:ascii="Times New Roman" w:eastAsia="Times New Roman" w:hAnsi="Times New Roman" w:cs="Times New Roman"/>
+          <w:sz w:val="24"/>
+          <w:szCs w:val="24"/>
+        </w:rPr>
+        <w:t xml:space="preserve"> za </w:t>
+      </w:r>
+      <w:r>
+        <w:rPr>
+          <w:rFonts w:ascii="Times New Roman" w:eastAsia="Times New Roman" w:hAnsi="Times New Roman" w:cs="Times New Roman"/>
+          <w:sz w:val="24"/>
+          <w:szCs w:val="24"/>
+        </w:rPr>
+        <w:t xml:space="preserve">bolj </w:t>
+      </w:r>
+      <w:r>
+        <w:rPr>
+          <w:rFonts w:ascii="Times New Roman" w:eastAsia="Times New Roman" w:hAnsi="Times New Roman" w:cs="Times New Roman"/>
+          <w:sz w:val="24"/>
+          <w:szCs w:val="24"/>
+        </w:rPr>
+        <w:t>natančn</w:t>
+      </w:r>
+      <w:r>
+        <w:rPr>
+          <w:rFonts w:ascii="Times New Roman" w:eastAsia="Times New Roman" w:hAnsi="Times New Roman" w:cs="Times New Roman"/>
+          <w:sz w:val="24"/>
+          <w:szCs w:val="24"/>
+        </w:rPr>
+        <w:t>a</w:t>
+      </w:r>
+      <w:r>
+        <w:rPr>
+          <w:rFonts w:ascii="Times New Roman" w:eastAsia="Times New Roman" w:hAnsi="Times New Roman" w:cs="Times New Roman"/>
+          <w:sz w:val="24"/>
+          <w:szCs w:val="24"/>
+        </w:rPr>
+        <w:t xml:space="preserve"> opazovanj</w:t>
+      </w:r>
+      <w:r>
+        <w:rPr>
+          <w:rFonts w:ascii="Times New Roman" w:eastAsia="Times New Roman" w:hAnsi="Times New Roman" w:cs="Times New Roman"/>
+          <w:sz w:val="24"/>
+          <w:szCs w:val="24"/>
+        </w:rPr>
+        <w:t>a</w:t>
+      </w:r>
+      <w:r>
+        <w:rPr>
+          <w:rFonts w:ascii="Times New Roman" w:eastAsia="Times New Roman" w:hAnsi="Times New Roman" w:cs="Times New Roman"/>
+          <w:sz w:val="24"/>
+          <w:szCs w:val="24"/>
+        </w:rPr>
+        <w:t xml:space="preserve"> </w:t>
+      </w:r>
+      <w:r>
+        <w:rPr>
+          <w:rFonts w:ascii="Times New Roman" w:eastAsia="Times New Roman" w:hAnsi="Times New Roman" w:cs="Times New Roman"/>
+          <w:sz w:val="24"/>
+          <w:szCs w:val="24"/>
+        </w:rPr>
+        <w:t>vodnih virov</w:t>
+      </w:r>
+      <w:r>
+        <w:rPr>
+          <w:rFonts w:ascii="Times New Roman" w:eastAsia="Times New Roman" w:hAnsi="Times New Roman" w:cs="Times New Roman"/>
+          <w:sz w:val="24"/>
+          <w:szCs w:val="24"/>
+        </w:rPr>
+        <w:t xml:space="preserve"> ter tako poskusili z njimi reševati problem</w:t>
+      </w:r>
+      <w:r>
+        <w:rPr>
+          <w:rFonts w:ascii="Times New Roman" w:eastAsia="Times New Roman" w:hAnsi="Times New Roman" w:cs="Times New Roman"/>
+          <w:sz w:val="24"/>
+          <w:szCs w:val="24"/>
+        </w:rPr>
+        <w:t xml:space="preserve"> podjetja Acea.</w:t>
+      </w:r>
+      <w:r>
+        <w:rPr>
+          <w:rFonts w:ascii="Times New Roman" w:eastAsia="Times New Roman" w:hAnsi="Times New Roman" w:cs="Times New Roman"/>
+          <w:sz w:val="24"/>
+          <w:szCs w:val="24"/>
+        </w:rPr>
+        <w:t xml:space="preserve"> Acea trenutno pridobiva podatke o rekah in jezerih iz različnih senzorjev, v kolikor bi lahko strojno opremo nadomestili zgolj </w:t>
+      </w:r>
+      <w:r>
+        <w:rPr>
+          <w:rFonts w:ascii="Times New Roman" w:eastAsia="Times New Roman" w:hAnsi="Times New Roman" w:cs="Times New Roman"/>
+          <w:sz w:val="24"/>
+          <w:szCs w:val="24"/>
+        </w:rPr>
+        <w:t>programsko opremo ter procesiranjem slik</w:t>
+      </w:r>
+      <w:r>
+        <w:rPr>
+          <w:rFonts w:ascii="Times New Roman" w:eastAsia="Times New Roman" w:hAnsi="Times New Roman" w:cs="Times New Roman"/>
+          <w:sz w:val="24"/>
+          <w:szCs w:val="24"/>
+        </w:rPr>
+        <w:t xml:space="preserve"> iz satelitov bi to za njih pomenilo ogromne operativne prihranke, hkrati pa bi lahko </w:t>
+      </w:r>
+      <w:r>
+        <w:rPr>
+          <w:rFonts w:ascii="Times New Roman" w:eastAsia="Times New Roman" w:hAnsi="Times New Roman" w:cs="Times New Roman"/>
+          <w:sz w:val="24"/>
+          <w:szCs w:val="24"/>
+        </w:rPr>
+        <w:t>analizirali veliko širše področje ter tako dobilo bolj celovito analizo</w:t>
+      </w:r>
+      <w:r>
+        <w:rPr>
+          <w:rFonts w:ascii="Times New Roman" w:eastAsia="Times New Roman" w:hAnsi="Times New Roman" w:cs="Times New Roman"/>
+          <w:sz w:val="24"/>
+          <w:szCs w:val="24"/>
+        </w:rPr>
+        <w:t xml:space="preserve"> stanja na terenu.</w:t>
+      </w:r>
+    </w:p>
+    <w:p>
+      <w:pPr>
+        <w:jc w:val="both"/>
+        <w:rPr>
+          <w:rFonts w:ascii="Times New Roman" w:eastAsia="Times New Roman" w:hAnsi="Times New Roman" w:cs="Times New Roman"/>
+          <w:sz w:val="24"/>
+          <w:szCs w:val="24"/>
+        </w:rPr>
+      </w:pPr>
+      <w:r>
+        <w:rPr>
+          <w:rFonts w:ascii="Times New Roman" w:eastAsia="Times New Roman" w:hAnsi="Times New Roman" w:cs="Times New Roman"/>
+          <w:sz w:val="24"/>
+          <w:szCs w:val="24"/>
+        </w:rPr>
+        <w:t xml:space="preserve">SEDAJ PREIDI V NAMEN NALOGE </w:t>
+      </w:r>
+    </w:p>
+    <w:p>
+      <w:pPr>
+        <w:rPr>
+          <w:rFonts w:ascii="Times New Roman" w:hAnsi="Times New Roman" w:cs="Times New Roman"/>
+          <w:b/>
+          <w:sz w:val="28"/>
+        </w:rPr>
+      </w:pPr>
+      <w:r>
+        <w:rPr>
+          <w:rFonts w:ascii="Times New Roman" w:hAnsi="Times New Roman" w:cs="Times New Roman"/>
+          <w:b/>
+          <w:sz w:val="28"/>
         </w:rPr>
         <w:br w:type="page"/>
       </w:r>
@@ -1459,13 +2008,22 @@
       <w:r>
         <w:rPr>
           <w:rFonts w:ascii="Times New Roman" w:hAnsi="Times New Roman" w:cs="Times New Roman"/>
+          <w:noProof/>
+          <w:sz w:val="24"/>
+          <w:lang w:val="en-GB"/>
+        </w:rPr>
+        <w:t xml:space="preserve">Abdi, A. M. (2020). Land cover and land use classification performance of machine learning algorithms in a boreal landscape using Sentinel-2 data. </w:t>
+      </w:r>
+      <w:r>
+        <w:rPr>
+          <w:rFonts w:ascii="Times New Roman" w:hAnsi="Times New Roman" w:cs="Times New Roman"/>
           <w:i/>
           <w:iCs/>
           <w:noProof/>
           <w:sz w:val="24"/>
           <w:lang w:val="en-GB"/>
         </w:rPr>
-        <w:t>Acea Smart Water Analytics</w:t>
+        <w:t>GIScience and Remote Sensing</w:t>
       </w:r>
       <w:r>
         <w:rPr>
@@ -1474,7 +2032,27 @@
           <w:sz w:val="24"/>
           <w:lang w:val="en-GB"/>
         </w:rPr>
-        <w:t>. (2020, december 10). kaggle.com. https://www.kaggle.com/c/acea-water-prediction</w:t>
+        <w:t xml:space="preserve">, </w:t>
+      </w:r>
+      <w:r>
+        <w:rPr>
+          <w:rFonts w:ascii="Times New Roman" w:hAnsi="Times New Roman" w:cs="Times New Roman"/>
+          <w:i/>
+          <w:iCs/>
+          <w:noProof/>
+          <w:sz w:val="24"/>
+          <w:lang w:val="en-GB"/>
+        </w:rPr>
+        <w:t>57</w:t>
+      </w:r>
+      <w:r>
+        <w:rPr>
+          <w:rFonts w:ascii="Times New Roman" w:hAnsi="Times New Roman" w:cs="Times New Roman"/>
+          <w:noProof/>
+          <w:sz w:val="24"/>
+          <w:lang w:val="en-GB"/>
+        </w:rPr>
+        <w:t>(1). https://doi.org/10.1080/15481603.2019.1650447</w:t>
       </w:r>
     </w:p>
     <w:p>
@@ -1501,6 +2079,42 @@
           <w:sz w:val="24"/>
           <w:lang w:val="en-GB"/>
         </w:rPr>
+        <w:t>Acea Smart Water Analytics</w:t>
+      </w:r>
+      <w:r>
+        <w:rPr>
+          <w:rFonts w:ascii="Times New Roman" w:hAnsi="Times New Roman" w:cs="Times New Roman"/>
+          <w:noProof/>
+          <w:sz w:val="24"/>
+          <w:lang w:val="en-GB"/>
+        </w:rPr>
+        <w:t>. (2020, december 10). kaggle.com. https://www.kaggle.com/c/acea-water-prediction</w:t>
+      </w:r>
+    </w:p>
+    <w:p>
+      <w:pPr>
+        <w:widowControl w:val="0"/>
+        <w:autoSpaceDE w:val="0"/>
+        <w:autoSpaceDN w:val="0"/>
+        <w:adjustRightInd w:val="0"/>
+        <w:spacing w:line="240" w:lineRule="auto"/>
+        <w:ind w:left="480" w:hanging="480"/>
+        <w:rPr>
+          <w:rFonts w:ascii="Times New Roman" w:hAnsi="Times New Roman" w:cs="Times New Roman"/>
+          <w:noProof/>
+          <w:sz w:val="24"/>
+          <w:lang w:val="en-GB"/>
+        </w:rPr>
+      </w:pPr>
+      <w:r>
+        <w:rPr>
+          <w:rFonts w:ascii="Times New Roman" w:hAnsi="Times New Roman" w:cs="Times New Roman"/>
+          <w:i/>
+          <w:iCs/>
+          <w:noProof/>
+          <w:sz w:val="24"/>
+          <w:lang w:val="en-GB"/>
+        </w:rPr>
         <w:t>Drinking-water</w:t>
       </w:r>
       <w:r>
@@ -1511,6 +2125,116 @@
           <w:lang w:val="en-GB"/>
         </w:rPr>
         <w:t>. (2019, junij 14). WHO. https://www.who.int/news-room/fact-sheets/detail/drinking-water</w:t>
+      </w:r>
+    </w:p>
+    <w:p>
+      <w:pPr>
+        <w:widowControl w:val="0"/>
+        <w:autoSpaceDE w:val="0"/>
+        <w:autoSpaceDN w:val="0"/>
+        <w:adjustRightInd w:val="0"/>
+        <w:spacing w:line="240" w:lineRule="auto"/>
+        <w:ind w:left="480" w:hanging="480"/>
+        <w:rPr>
+          <w:rFonts w:ascii="Times New Roman" w:hAnsi="Times New Roman" w:cs="Times New Roman"/>
+          <w:noProof/>
+          <w:sz w:val="24"/>
+          <w:lang w:val="en-GB"/>
+        </w:rPr>
+      </w:pPr>
+      <w:r>
+        <w:rPr>
+          <w:rFonts w:ascii="Times New Roman" w:hAnsi="Times New Roman" w:cs="Times New Roman"/>
+          <w:noProof/>
+          <w:sz w:val="24"/>
+          <w:lang w:val="en-GB"/>
+        </w:rPr>
+        <w:t xml:space="preserve">Pena-Regueiro, J., Sebastiá-Frasquet, M. T., Estornell, J., &amp; Aguilar-Maldonado, J. A. (2020). Sentinel-2 application to the surface characterization of small water bodies in Wetlands. </w:t>
+      </w:r>
+      <w:r>
+        <w:rPr>
+          <w:rFonts w:ascii="Times New Roman" w:hAnsi="Times New Roman" w:cs="Times New Roman"/>
+          <w:i/>
+          <w:iCs/>
+          <w:noProof/>
+          <w:sz w:val="24"/>
+          <w:lang w:val="en-GB"/>
+        </w:rPr>
+        <w:t>Water (Switzerland)</w:t>
+      </w:r>
+      <w:r>
+        <w:rPr>
+          <w:rFonts w:ascii="Times New Roman" w:hAnsi="Times New Roman" w:cs="Times New Roman"/>
+          <w:noProof/>
+          <w:sz w:val="24"/>
+          <w:lang w:val="en-GB"/>
+        </w:rPr>
+        <w:t xml:space="preserve">, </w:t>
+      </w:r>
+      <w:r>
+        <w:rPr>
+          <w:rFonts w:ascii="Times New Roman" w:hAnsi="Times New Roman" w:cs="Times New Roman"/>
+          <w:i/>
+          <w:iCs/>
+          <w:noProof/>
+          <w:sz w:val="24"/>
+          <w:lang w:val="en-GB"/>
+        </w:rPr>
+        <w:t>12</w:t>
+      </w:r>
+      <w:r>
+        <w:rPr>
+          <w:rFonts w:ascii="Times New Roman" w:hAnsi="Times New Roman" w:cs="Times New Roman"/>
+          <w:noProof/>
+          <w:sz w:val="24"/>
+          <w:lang w:val="en-GB"/>
+        </w:rPr>
+        <w:t>(5). https://doi.org/10.3390/w12051487</w:t>
+      </w:r>
+    </w:p>
+    <w:p>
+      <w:pPr>
+        <w:widowControl w:val="0"/>
+        <w:autoSpaceDE w:val="0"/>
+        <w:autoSpaceDN w:val="0"/>
+        <w:adjustRightInd w:val="0"/>
+        <w:spacing w:line="240" w:lineRule="auto"/>
+        <w:ind w:left="480" w:hanging="480"/>
+        <w:rPr>
+          <w:rFonts w:ascii="Times New Roman" w:hAnsi="Times New Roman" w:cs="Times New Roman"/>
+          <w:noProof/>
+          <w:sz w:val="24"/>
+          <w:lang w:val="en-GB"/>
+        </w:rPr>
+      </w:pPr>
+      <w:r>
+        <w:rPr>
+          <w:rFonts w:ascii="Times New Roman" w:hAnsi="Times New Roman" w:cs="Times New Roman"/>
+          <w:noProof/>
+          <w:sz w:val="24"/>
+          <w:lang w:val="en-GB"/>
+        </w:rPr>
+        <w:t xml:space="preserve">Suhet. (2015). </w:t>
+      </w:r>
+      <w:r>
+        <w:rPr>
+          <w:rFonts w:ascii="Times New Roman" w:hAnsi="Times New Roman" w:cs="Times New Roman"/>
+          <w:i/>
+          <w:iCs/>
+          <w:noProof/>
+          <w:sz w:val="24"/>
+          <w:lang w:val="en-GB"/>
+        </w:rPr>
+        <w:t>Sentinel-2 User Handbook</w:t>
+      </w:r>
+      <w:r>
+        <w:rPr>
+          <w:rFonts w:ascii="Times New Roman" w:hAnsi="Times New Roman" w:cs="Times New Roman"/>
+          <w:noProof/>
+          <w:sz w:val="24"/>
+          <w:lang w:val="en-GB"/>
+        </w:rPr>
+        <w:t>. European Space Agency. https://doi.org/10.1021/ie51400a018</w:t>
       </w:r>
     </w:p>
     <w:p>

--- a/dispozicija/Dispozicija.docx
+++ b/dispozicija/Dispozicija.docx
@@ -342,15 +342,47 @@
           <w:sz w:val="24"/>
           <w:szCs w:val="24"/>
         </w:rPr>
-        <w:t xml:space="preserve">. Temu botrujejo različni razlogi od rasti populacije, povečane gospodarske dejavnosti do podnebnih sprememb. Sušna obdobja so vse bolj pogosta leta 2014 je na jugu Evrope kar 40 odstotkov evropejev živelo v </w:t>
-      </w:r>
-      <w:r>
-        <w:rPr>
-          <w:rFonts w:ascii="Times New Roman" w:eastAsia="Times New Roman" w:hAnsi="Times New Roman" w:cs="Times New Roman"/>
-          <w:sz w:val="24"/>
-          <w:szCs w:val="24"/>
-        </w:rPr>
-        <w:t>območjih z kritično količino vode. Za spopadanje z nastalo situacijo regulatorji trenutno omejujejo porabo vode za nenujne potrebe na primer avtopralnice in podobno...</w:t>
+        <w:t>. Temu botrujejo različni razlogi od rasti populacije, povečane gospodarske dejavnosti do podnebnih sprememb. Sušna obdobja so vse bolj pogosta leta 2014 je na jugu Evrope kar 40 odstotkov evropej</w:t>
+      </w:r>
+      <w:r>
+        <w:rPr>
+          <w:rFonts w:ascii="Times New Roman" w:eastAsia="Times New Roman" w:hAnsi="Times New Roman" w:cs="Times New Roman"/>
+          <w:sz w:val="24"/>
+          <w:szCs w:val="24"/>
+        </w:rPr>
+        <w:t>c</w:t>
+      </w:r>
+      <w:r>
+        <w:rPr>
+          <w:rFonts w:ascii="Times New Roman" w:eastAsia="Times New Roman" w:hAnsi="Times New Roman" w:cs="Times New Roman"/>
+          <w:sz w:val="24"/>
+          <w:szCs w:val="24"/>
+        </w:rPr>
+        <w:t xml:space="preserve">ev živelo v </w:t>
+      </w:r>
+      <w:r>
+        <w:rPr>
+          <w:rFonts w:ascii="Times New Roman" w:eastAsia="Times New Roman" w:hAnsi="Times New Roman" w:cs="Times New Roman"/>
+          <w:sz w:val="24"/>
+          <w:szCs w:val="24"/>
+        </w:rPr>
+        <w:t xml:space="preserve">območjih z kritično </w:t>
+      </w:r>
+      <w:r>
+        <w:rPr>
+          <w:rFonts w:ascii="Times New Roman" w:eastAsia="Times New Roman" w:hAnsi="Times New Roman" w:cs="Times New Roman"/>
+          <w:sz w:val="24"/>
+          <w:szCs w:val="24"/>
+        </w:rPr>
+        <w:t xml:space="preserve">malo </w:t>
+      </w:r>
+      <w:r>
+        <w:rPr>
+          <w:rFonts w:ascii="Times New Roman" w:eastAsia="Times New Roman" w:hAnsi="Times New Roman" w:cs="Times New Roman"/>
+          <w:sz w:val="24"/>
+          <w:szCs w:val="24"/>
+        </w:rPr>
+        <w:t>količino vode. Za spopadanje z nastalo situacijo regulatorji trenutno omejujejo porabo vode za nenujne potrebe na primer avtopralnice in podobno...</w:t>
       </w:r>
     </w:p>
     <w:p>
@@ -444,7 +476,23 @@
           <w:sz w:val="24"/>
           <w:szCs w:val="24"/>
         </w:rPr>
-        <w:t>. Hkrati napovedujejo tudi poslabšanje trenutne situacije in v bližni prihodnosti do leta 2025 bi se lahko ta številka povspela kar na 4 miljarde oziroma polovico svetovnega prebivalstva.</w:t>
+        <w:t xml:space="preserve">. Hkrati napovedujejo tudi poslabšanje trenutne situacije in v bližni prihodnosti do leta 2025 bi se lahko ta številka povspela kar na 4 miljarde oziroma </w:t>
+      </w:r>
+      <w:r>
+        <w:rPr>
+          <w:rFonts w:ascii="Times New Roman" w:eastAsia="Times New Roman" w:hAnsi="Times New Roman" w:cs="Times New Roman"/>
+          <w:sz w:val="24"/>
+          <w:szCs w:val="24"/>
+        </w:rPr>
+        <w:t xml:space="preserve">skoraj </w:t>
+      </w:r>
+      <w:r>
+        <w:rPr>
+          <w:rFonts w:ascii="Times New Roman" w:eastAsia="Times New Roman" w:hAnsi="Times New Roman" w:cs="Times New Roman"/>
+          <w:sz w:val="24"/>
+          <w:szCs w:val="24"/>
+        </w:rPr>
+        <w:t>polovico svetovnega prebivalstva.</w:t>
       </w:r>
     </w:p>
     <w:p>
@@ -486,7 +534,23 @@
           <w:sz w:val="24"/>
           <w:szCs w:val="24"/>
         </w:rPr>
-        <w:t xml:space="preserve">odstotkov vodnih kapacitet. Ogromne količine vode pa so potrebne tudi za druge industrijske panoge, ki sprva nito tako očitne tako, na primer za </w:t>
+        <w:t>odstotkov</w:t>
+      </w:r>
+      <w:r>
+        <w:rPr>
+          <w:rFonts w:ascii="Times New Roman" w:eastAsia="Times New Roman" w:hAnsi="Times New Roman" w:cs="Times New Roman"/>
+          <w:sz w:val="24"/>
+          <w:szCs w:val="24"/>
+        </w:rPr>
+        <w:t xml:space="preserve"> obnovljivih</w:t>
+      </w:r>
+      <w:r>
+        <w:rPr>
+          <w:rFonts w:ascii="Times New Roman" w:eastAsia="Times New Roman" w:hAnsi="Times New Roman" w:cs="Times New Roman"/>
+          <w:sz w:val="24"/>
+          <w:szCs w:val="24"/>
+        </w:rPr>
+        <w:t xml:space="preserve"> vodnih kapacitet. Ogromne količine vode pa so potrebne tudi za druge industrijske panoge, ki sprva nito tako očitne tako, na primer za </w:t>
       </w:r>
       <w:r>
         <w:rPr>
@@ -520,23 +584,39 @@
           <w:sz w:val="24"/>
           <w:szCs w:val="24"/>
         </w:rPr>
-        <w:t>Ker sta gospodarstvo in porabljena količina vode tesno povezana Eurostat že od leta 1990 dalje merij</w:t>
-      </w:r>
-      <w:r>
-        <w:rPr>
-          <w:rFonts w:ascii="Times New Roman" w:eastAsia="Times New Roman" w:hAnsi="Times New Roman" w:cs="Times New Roman"/>
-          <w:sz w:val="24"/>
-          <w:szCs w:val="24"/>
-        </w:rPr>
-        <w:t>i</w:t>
-      </w:r>
-      <w:r>
-        <w:rPr>
-          <w:rFonts w:ascii="Times New Roman" w:eastAsia="Times New Roman" w:hAnsi="Times New Roman" w:cs="Times New Roman"/>
-          <w:sz w:val="24"/>
-          <w:szCs w:val="24"/>
-        </w:rPr>
-        <w:t xml:space="preserve"> kako učinkovito članice porabijo vodo, z indeksom </w:t>
+        <w:t>Ker sta gospodarstvo in porabljena količina vode tesno povezana Eurostat že od leta 1990 dalje meri kako učinkovito članice</w:t>
+      </w:r>
+      <w:r>
+        <w:rPr>
+          <w:rFonts w:ascii="Times New Roman" w:eastAsia="Times New Roman" w:hAnsi="Times New Roman" w:cs="Times New Roman"/>
+          <w:sz w:val="24"/>
+          <w:szCs w:val="24"/>
+        </w:rPr>
+        <w:t xml:space="preserve"> EU</w:t>
+      </w:r>
+      <w:r>
+        <w:rPr>
+          <w:rFonts w:ascii="Times New Roman" w:eastAsia="Times New Roman" w:hAnsi="Times New Roman" w:cs="Times New Roman"/>
+          <w:sz w:val="24"/>
+          <w:szCs w:val="24"/>
+        </w:rPr>
+        <w:t xml:space="preserve"> </w:t>
+      </w:r>
+      <w:r>
+        <w:rPr>
+          <w:rFonts w:ascii="Times New Roman" w:eastAsia="Times New Roman" w:hAnsi="Times New Roman" w:cs="Times New Roman"/>
+          <w:sz w:val="24"/>
+          <w:szCs w:val="24"/>
+        </w:rPr>
+        <w:t>porabljajo</w:t>
+      </w:r>
+      <w:r>
+        <w:rPr>
+          <w:rFonts w:ascii="Times New Roman" w:eastAsia="Times New Roman" w:hAnsi="Times New Roman" w:cs="Times New Roman"/>
+          <w:sz w:val="24"/>
+          <w:szCs w:val="24"/>
+        </w:rPr>
+        <w:t xml:space="preserve"> vodo, z indeksom </w:t>
       </w:r>
       <w:r>
         <w:rPr>
@@ -1082,6 +1162,14 @@
           <w:sz w:val="24"/>
           <w:szCs w:val="24"/>
         </w:rPr>
+        <w:t xml:space="preserve"> iz površja zemlje</w:t>
+      </w:r>
+      <w:r>
+        <w:rPr>
+          <w:rFonts w:ascii="Times New Roman" w:eastAsia="Times New Roman" w:hAnsi="Times New Roman" w:cs="Times New Roman"/>
+          <w:sz w:val="24"/>
+          <w:szCs w:val="24"/>
+        </w:rPr>
         <w:t xml:space="preserve"> </w:t>
       </w:r>
       <w:r>
@@ -1585,15 +1673,87 @@
           <w:sz w:val="24"/>
           <w:szCs w:val="24"/>
         </w:rPr>
-        <w:t xml:space="preserve"> Acea trenutno pridobiva podatke o rekah in jezerih iz različnih senzorjev, v kolikor bi lahko strojno opremo nadomestili zgolj </w:t>
-      </w:r>
-      <w:r>
-        <w:rPr>
-          <w:rFonts w:ascii="Times New Roman" w:eastAsia="Times New Roman" w:hAnsi="Times New Roman" w:cs="Times New Roman"/>
-          <w:sz w:val="24"/>
-          <w:szCs w:val="24"/>
-        </w:rPr>
-        <w:t>programsko opremo ter procesiranjem slik</w:t>
+        <w:t xml:space="preserve"> Acea trenutno pridobiva podatke o rekah in jezerih iz različnih senzorjev, v kolikor bi lahko </w:t>
+      </w:r>
+      <w:r>
+        <w:rPr>
+          <w:rFonts w:ascii="Times New Roman" w:eastAsia="Times New Roman" w:hAnsi="Times New Roman" w:cs="Times New Roman"/>
+          <w:sz w:val="24"/>
+          <w:szCs w:val="24"/>
+        </w:rPr>
+        <w:t xml:space="preserve">senzorje </w:t>
+      </w:r>
+      <w:r>
+        <w:rPr>
+          <w:rFonts w:ascii="Times New Roman" w:eastAsia="Times New Roman" w:hAnsi="Times New Roman" w:cs="Times New Roman"/>
+          <w:sz w:val="24"/>
+          <w:szCs w:val="24"/>
+        </w:rPr>
+        <w:t>oziroma</w:t>
+      </w:r>
+      <w:r>
+        <w:rPr>
+          <w:rFonts w:ascii="Times New Roman" w:eastAsia="Times New Roman" w:hAnsi="Times New Roman" w:cs="Times New Roman"/>
+          <w:sz w:val="24"/>
+          <w:szCs w:val="24"/>
+        </w:rPr>
+        <w:t xml:space="preserve"> </w:t>
+      </w:r>
+      <w:r>
+        <w:rPr>
+          <w:rFonts w:ascii="Times New Roman" w:eastAsia="Times New Roman" w:hAnsi="Times New Roman" w:cs="Times New Roman"/>
+          <w:sz w:val="24"/>
+          <w:szCs w:val="24"/>
+        </w:rPr>
+        <w:t>strojno opremo</w:t>
+      </w:r>
+      <w:r>
+        <w:rPr>
+          <w:rFonts w:ascii="Times New Roman" w:eastAsia="Times New Roman" w:hAnsi="Times New Roman" w:cs="Times New Roman"/>
+          <w:sz w:val="24"/>
+          <w:szCs w:val="24"/>
+        </w:rPr>
+        <w:t xml:space="preserve"> </w:t>
+      </w:r>
+      <w:r>
+        <w:rPr>
+          <w:rFonts w:ascii="Times New Roman" w:eastAsia="Times New Roman" w:hAnsi="Times New Roman" w:cs="Times New Roman"/>
+          <w:sz w:val="24"/>
+          <w:szCs w:val="24"/>
+        </w:rPr>
+        <w:t xml:space="preserve">nadomestili zgolj </w:t>
+      </w:r>
+      <w:r>
+        <w:rPr>
+          <w:rFonts w:ascii="Times New Roman" w:eastAsia="Times New Roman" w:hAnsi="Times New Roman" w:cs="Times New Roman"/>
+          <w:sz w:val="24"/>
+          <w:szCs w:val="24"/>
+        </w:rPr>
+        <w:t xml:space="preserve">z </w:t>
+      </w:r>
+      <w:r>
+        <w:rPr>
+          <w:rFonts w:ascii="Times New Roman" w:eastAsia="Times New Roman" w:hAnsi="Times New Roman" w:cs="Times New Roman"/>
+          <w:sz w:val="24"/>
+          <w:szCs w:val="24"/>
+        </w:rPr>
+        <w:t xml:space="preserve">programsko </w:t>
+      </w:r>
+      <w:r>
+        <w:rPr>
+          <w:rFonts w:ascii="Times New Roman" w:eastAsia="Times New Roman" w:hAnsi="Times New Roman" w:cs="Times New Roman"/>
+          <w:sz w:val="24"/>
+          <w:szCs w:val="24"/>
+        </w:rPr>
+        <w:t xml:space="preserve">opremo za </w:t>
+      </w:r>
+      <w:r>
+        <w:rPr>
+          <w:rFonts w:ascii="Times New Roman" w:eastAsia="Times New Roman" w:hAnsi="Times New Roman" w:cs="Times New Roman"/>
+          <w:sz w:val="24"/>
+          <w:szCs w:val="24"/>
+        </w:rPr>
+        <w:t>procesiranjem slik</w:t>
       </w:r>
       <w:r>
         <w:rPr>
@@ -1609,7 +1769,39 @@
           <w:sz w:val="24"/>
           <w:szCs w:val="24"/>
         </w:rPr>
-        <w:t>analizirali veliko širše področje ter tako dobilo bolj celovito analizo</w:t>
+        <w:t>analizirali veliko širše</w:t>
+      </w:r>
+      <w:r>
+        <w:rPr>
+          <w:rFonts w:ascii="Times New Roman" w:eastAsia="Times New Roman" w:hAnsi="Times New Roman" w:cs="Times New Roman"/>
+          <w:sz w:val="24"/>
+          <w:szCs w:val="24"/>
+        </w:rPr>
+        <w:t xml:space="preserve"> geografsko</w:t>
+      </w:r>
+      <w:r>
+        <w:rPr>
+          <w:rFonts w:ascii="Times New Roman" w:eastAsia="Times New Roman" w:hAnsi="Times New Roman" w:cs="Times New Roman"/>
+          <w:sz w:val="24"/>
+          <w:szCs w:val="24"/>
+        </w:rPr>
+        <w:t xml:space="preserve"> področje ter tako dobil</w:t>
+      </w:r>
+      <w:r>
+        <w:rPr>
+          <w:rFonts w:ascii="Times New Roman" w:eastAsia="Times New Roman" w:hAnsi="Times New Roman" w:cs="Times New Roman"/>
+          <w:sz w:val="24"/>
+          <w:szCs w:val="24"/>
+        </w:rPr>
+        <w:t>i</w:t>
+      </w:r>
+      <w:r>
+        <w:rPr>
+          <w:rFonts w:ascii="Times New Roman" w:eastAsia="Times New Roman" w:hAnsi="Times New Roman" w:cs="Times New Roman"/>
+          <w:sz w:val="24"/>
+          <w:szCs w:val="24"/>
+        </w:rPr>
+        <w:t xml:space="preserve"> bolj celovito analizo</w:t>
       </w:r>
       <w:r>
         <w:rPr>
@@ -1629,6 +1821,16 @@
           <w:szCs w:val="24"/>
         </w:rPr>
       </w:pPr>
+    </w:p>
+    <w:p>
+      <w:pPr>
+        <w:jc w:val="both"/>
+        <w:rPr>
+          <w:rFonts w:ascii="Times New Roman" w:eastAsia="Times New Roman" w:hAnsi="Times New Roman" w:cs="Times New Roman"/>
+          <w:sz w:val="24"/>
+          <w:szCs w:val="24"/>
+        </w:rPr>
+      </w:pPr>
       <w:r>
         <w:rPr>
           <w:rFonts w:ascii="Times New Roman" w:eastAsia="Times New Roman" w:hAnsi="Times New Roman" w:cs="Times New Roman"/>
@@ -1636,6 +1838,68 @@
           <w:szCs w:val="24"/>
         </w:rPr>
         <w:t xml:space="preserve">SEDAJ PREIDI V NAMEN NALOGE </w:t>
+      </w:r>
+      <w:r>
+        <w:rPr>
+          <w:rFonts w:ascii="Times New Roman" w:eastAsia="Times New Roman" w:hAnsi="Times New Roman" w:cs="Times New Roman"/>
+          <w:sz w:val="24"/>
+          <w:szCs w:val="24"/>
+        </w:rPr>
+        <w:t>KI BO ANALIZA:</w:t>
+      </w:r>
+    </w:p>
+    <w:p>
+      <w:pPr>
+        <w:pStyle w:val="ListParagraph"/>
+        <w:numPr>
+          <w:ilvl w:val="0"/>
+          <w:numId w:val="9"/>
+        </w:numPr>
+        <w:jc w:val="both"/>
+        <w:rPr>
+          <w:rFonts w:ascii="Times New Roman" w:eastAsia="Times New Roman" w:hAnsi="Times New Roman" w:cs="Times New Roman"/>
+          <w:sz w:val="24"/>
+          <w:szCs w:val="24"/>
+        </w:rPr>
+      </w:pPr>
+      <w:r>
+        <w:rPr>
+          <w:rFonts w:ascii="Times New Roman" w:eastAsia="Times New Roman" w:hAnsi="Times New Roman" w:cs="Times New Roman"/>
+          <w:sz w:val="24"/>
+          <w:szCs w:val="24"/>
+        </w:rPr>
+        <w:t>Algoritmov strojnega učenja</w:t>
+      </w:r>
+    </w:p>
+    <w:p>
+      <w:pPr>
+        <w:pStyle w:val="ListParagraph"/>
+        <w:numPr>
+          <w:ilvl w:val="0"/>
+          <w:numId w:val="9"/>
+        </w:numPr>
+        <w:jc w:val="both"/>
+        <w:rPr>
+          <w:rFonts w:ascii="Times New Roman" w:eastAsia="Times New Roman" w:hAnsi="Times New Roman" w:cs="Times New Roman"/>
+          <w:sz w:val="24"/>
+          <w:szCs w:val="24"/>
+        </w:rPr>
+      </w:pPr>
+      <w:r>
+        <w:rPr>
+          <w:rFonts w:ascii="Times New Roman" w:eastAsia="Times New Roman" w:hAnsi="Times New Roman" w:cs="Times New Roman"/>
+          <w:sz w:val="24"/>
+          <w:szCs w:val="24"/>
+        </w:rPr>
+        <w:t xml:space="preserve">Analiza možnosti </w:t>
+      </w:r>
+      <w:r>
+        <w:rPr>
+          <w:rFonts w:ascii="Times New Roman" w:eastAsia="Times New Roman" w:hAnsi="Times New Roman" w:cs="Times New Roman"/>
+          <w:sz w:val="24"/>
+          <w:szCs w:val="24"/>
+        </w:rPr>
+        <w:t xml:space="preserve">uporabe </w:t>
       </w:r>
     </w:p>
     <w:p>
@@ -1978,7 +2242,6 @@
           <w:rFonts w:ascii="Times New Roman" w:hAnsi="Times New Roman" w:cs="Times New Roman"/>
           <w:noProof/>
           <w:sz w:val="24"/>
-          <w:lang w:val="en-GB"/>
         </w:rPr>
       </w:pPr>
       <w:r>
@@ -2010,7 +2273,6 @@
           <w:rFonts w:ascii="Times New Roman" w:hAnsi="Times New Roman" w:cs="Times New Roman"/>
           <w:noProof/>
           <w:sz w:val="24"/>
-          <w:lang w:val="en-GB"/>
         </w:rPr>
         <w:t xml:space="preserve">Abdi, A. M. (2020). Land cover and land use classification performance of machine learning algorithms in a boreal landscape using Sentinel-2 data. </w:t>
       </w:r>
@@ -2021,7 +2283,6 @@
           <w:iCs/>
           <w:noProof/>
           <w:sz w:val="24"/>
-          <w:lang w:val="en-GB"/>
         </w:rPr>
         <w:t>GIScience and Remote Sensing</w:t>
       </w:r>
@@ -2030,7 +2291,6 @@
           <w:rFonts w:ascii="Times New Roman" w:hAnsi="Times New Roman" w:cs="Times New Roman"/>
           <w:noProof/>
           <w:sz w:val="24"/>
-          <w:lang w:val="en-GB"/>
         </w:rPr>
         <w:t xml:space="preserve">, </w:t>
       </w:r>
@@ -2041,7 +2301,6 @@
           <w:iCs/>
           <w:noProof/>
           <w:sz w:val="24"/>
-          <w:lang w:val="en-GB"/>
         </w:rPr>
         <w:t>57</w:t>
       </w:r>
@@ -2050,7 +2309,6 @@
           <w:rFonts w:ascii="Times New Roman" w:hAnsi="Times New Roman" w:cs="Times New Roman"/>
           <w:noProof/>
           <w:sz w:val="24"/>
-          <w:lang w:val="en-GB"/>
         </w:rPr>
         <w:t>(1). https://doi.org/10.1080/15481603.2019.1650447</w:t>
       </w:r>
@@ -2067,7 +2325,6 @@
           <w:rFonts w:ascii="Times New Roman" w:hAnsi="Times New Roman" w:cs="Times New Roman"/>
           <w:noProof/>
           <w:sz w:val="24"/>
-          <w:lang w:val="en-GB"/>
         </w:rPr>
       </w:pPr>
       <w:r>
@@ -2077,7 +2334,6 @@
           <w:iCs/>
           <w:noProof/>
           <w:sz w:val="24"/>
-          <w:lang w:val="en-GB"/>
         </w:rPr>
         <w:t>Acea Smart Water Analytics</w:t>
       </w:r>
@@ -2086,7 +2342,6 @@
           <w:rFonts w:ascii="Times New Roman" w:hAnsi="Times New Roman" w:cs="Times New Roman"/>
           <w:noProof/>
           <w:sz w:val="24"/>
-          <w:lang w:val="en-GB"/>
         </w:rPr>
         <w:t>. (2020, december 10). kaggle.com. https://www.kaggle.com/c/acea-water-prediction</w:t>
       </w:r>
@@ -2103,7 +2358,6 @@
           <w:rFonts w:ascii="Times New Roman" w:hAnsi="Times New Roman" w:cs="Times New Roman"/>
           <w:noProof/>
           <w:sz w:val="24"/>
-          <w:lang w:val="en-GB"/>
         </w:rPr>
       </w:pPr>
       <w:r>
@@ -2113,7 +2367,6 @@
           <w:iCs/>
           <w:noProof/>
           <w:sz w:val="24"/>
-          <w:lang w:val="en-GB"/>
         </w:rPr>
         <w:t>Drinking-water</w:t>
       </w:r>
@@ -2122,7 +2375,6 @@
           <w:rFonts w:ascii="Times New Roman" w:hAnsi="Times New Roman" w:cs="Times New Roman"/>
           <w:noProof/>
           <w:sz w:val="24"/>
-          <w:lang w:val="en-GB"/>
         </w:rPr>
         <w:t>. (2019, junij 14). WHO. https://www.who.int/news-room/fact-sheets/detail/drinking-water</w:t>
       </w:r>
@@ -2139,15 +2391,13 @@
           <w:rFonts w:ascii="Times New Roman" w:hAnsi="Times New Roman" w:cs="Times New Roman"/>
           <w:noProof/>
           <w:sz w:val="24"/>
-          <w:lang w:val="en-GB"/>
-        </w:rPr>
-      </w:pPr>
-      <w:r>
-        <w:rPr>
-          <w:rFonts w:ascii="Times New Roman" w:hAnsi="Times New Roman" w:cs="Times New Roman"/>
-          <w:noProof/>
-          <w:sz w:val="24"/>
-          <w:lang w:val="en-GB"/>
+        </w:rPr>
+      </w:pPr>
+      <w:r>
+        <w:rPr>
+          <w:rFonts w:ascii="Times New Roman" w:hAnsi="Times New Roman" w:cs="Times New Roman"/>
+          <w:noProof/>
+          <w:sz w:val="24"/>
         </w:rPr>
         <w:t xml:space="preserve">Pena-Regueiro, J., Sebastiá-Frasquet, M. T., Estornell, J., &amp; Aguilar-Maldonado, J. A. (2020). Sentinel-2 application to the surface characterization of small water bodies in Wetlands. </w:t>
       </w:r>
@@ -2158,7 +2408,6 @@
           <w:iCs/>
           <w:noProof/>
           <w:sz w:val="24"/>
-          <w:lang w:val="en-GB"/>
         </w:rPr>
         <w:t>Water (Switzerland)</w:t>
       </w:r>
@@ -2167,7 +2416,6 @@
           <w:rFonts w:ascii="Times New Roman" w:hAnsi="Times New Roman" w:cs="Times New Roman"/>
           <w:noProof/>
           <w:sz w:val="24"/>
-          <w:lang w:val="en-GB"/>
         </w:rPr>
         <w:t xml:space="preserve">, </w:t>
       </w:r>
@@ -2178,7 +2426,6 @@
           <w:iCs/>
           <w:noProof/>
           <w:sz w:val="24"/>
-          <w:lang w:val="en-GB"/>
         </w:rPr>
         <w:t>12</w:t>
       </w:r>
@@ -2187,7 +2434,6 @@
           <w:rFonts w:ascii="Times New Roman" w:hAnsi="Times New Roman" w:cs="Times New Roman"/>
           <w:noProof/>
           <w:sz w:val="24"/>
-          <w:lang w:val="en-GB"/>
         </w:rPr>
         <w:t>(5). https://doi.org/10.3390/w12051487</w:t>
       </w:r>
@@ -2204,15 +2450,13 @@
           <w:rFonts w:ascii="Times New Roman" w:hAnsi="Times New Roman" w:cs="Times New Roman"/>
           <w:noProof/>
           <w:sz w:val="24"/>
-          <w:lang w:val="en-GB"/>
-        </w:rPr>
-      </w:pPr>
-      <w:r>
-        <w:rPr>
-          <w:rFonts w:ascii="Times New Roman" w:hAnsi="Times New Roman" w:cs="Times New Roman"/>
-          <w:noProof/>
-          <w:sz w:val="24"/>
-          <w:lang w:val="en-GB"/>
+        </w:rPr>
+      </w:pPr>
+      <w:r>
+        <w:rPr>
+          <w:rFonts w:ascii="Times New Roman" w:hAnsi="Times New Roman" w:cs="Times New Roman"/>
+          <w:noProof/>
+          <w:sz w:val="24"/>
         </w:rPr>
         <w:t xml:space="preserve">Suhet. (2015). </w:t>
       </w:r>
@@ -2223,7 +2467,6 @@
           <w:iCs/>
           <w:noProof/>
           <w:sz w:val="24"/>
-          <w:lang w:val="en-GB"/>
         </w:rPr>
         <w:t>Sentinel-2 User Handbook</w:t>
       </w:r>
@@ -2232,7 +2475,6 @@
           <w:rFonts w:ascii="Times New Roman" w:hAnsi="Times New Roman" w:cs="Times New Roman"/>
           <w:noProof/>
           <w:sz w:val="24"/>
-          <w:lang w:val="en-GB"/>
         </w:rPr>
         <w:t>. European Space Agency. https://doi.org/10.1021/ie51400a018</w:t>
       </w:r>
@@ -2249,7 +2491,6 @@
           <w:rFonts w:ascii="Times New Roman" w:hAnsi="Times New Roman" w:cs="Times New Roman"/>
           <w:noProof/>
           <w:sz w:val="24"/>
-          <w:lang w:val="en-GB"/>
         </w:rPr>
       </w:pPr>
       <w:r>
@@ -2259,7 +2500,6 @@
           <w:iCs/>
           <w:noProof/>
           <w:sz w:val="24"/>
-          <w:lang w:val="en-GB"/>
         </w:rPr>
         <w:t>Sustainable water management</w:t>
       </w:r>
@@ -2268,7 +2508,6 @@
           <w:rFonts w:ascii="Times New Roman" w:hAnsi="Times New Roman" w:cs="Times New Roman"/>
           <w:noProof/>
           <w:sz w:val="24"/>
-          <w:lang w:val="en-GB"/>
         </w:rPr>
         <w:t>. (2018, november 12). European Environment Agency. https://www.eea.europa.eu/themes/water/european-waters/water-management</w:t>
       </w:r>
@@ -2285,7 +2524,6 @@
           <w:rFonts w:ascii="Times New Roman" w:hAnsi="Times New Roman" w:cs="Times New Roman"/>
           <w:noProof/>
           <w:sz w:val="24"/>
-          <w:lang w:val="en-GB"/>
         </w:rPr>
       </w:pPr>
       <w:r>
@@ -2295,7 +2533,6 @@
           <w:iCs/>
           <w:noProof/>
           <w:sz w:val="24"/>
-          <w:lang w:val="en-GB"/>
         </w:rPr>
         <w:t>Water productivity</w:t>
       </w:r>
@@ -2304,7 +2541,6 @@
           <w:rFonts w:ascii="Times New Roman" w:hAnsi="Times New Roman" w:cs="Times New Roman"/>
           <w:noProof/>
           <w:sz w:val="24"/>
-          <w:lang w:val="en-GB"/>
         </w:rPr>
         <w:t>. (2018). Eurostat. https://ec.europa.eu/eurostat/web/products-datasets/-/t2020_rd210</w:t>
       </w:r>
@@ -2330,7 +2566,6 @@
           <w:iCs/>
           <w:noProof/>
           <w:sz w:val="24"/>
-          <w:lang w:val="en-GB"/>
         </w:rPr>
         <w:t>Water use and environmental pressures</w:t>
       </w:r>
@@ -2339,7 +2574,6 @@
           <w:rFonts w:ascii="Times New Roman" w:hAnsi="Times New Roman" w:cs="Times New Roman"/>
           <w:noProof/>
           <w:sz w:val="24"/>
-          <w:lang w:val="en-GB"/>
         </w:rPr>
         <w:t>. (2020, november 23). European Environment Agency. https://www.eea.europa.eu/themes/water/european-waters/water-use-and-environmental-pressures/water-use-and-environmental-pressures#toc-2</w:t>
       </w:r>
@@ -2679,6 +2913,118 @@
     </w:lvl>
   </w:abstractNum>
   <w:abstractNum w:abstractNumId="3" w15:restartNumberingAfterBreak="0">
+    <w:nsid w:val="30697033"/>
+    <w:multiLevelType w:val="hybridMultilevel"/>
+    <w:tmpl w:val="3F0402B4"/>
+    <w:lvl w:ilvl="0" w:tplc="00FE7454">
+      <w:numFmt w:val="bullet"/>
+      <w:lvlText w:val="-"/>
+      <w:lvlJc w:val="left"/>
+      <w:pPr>
+        <w:ind w:left="720" w:hanging="360"/>
+      </w:pPr>
+      <w:rPr>
+        <w:rFonts w:ascii="Times New Roman" w:eastAsia="Times New Roman" w:hAnsi="Times New Roman" w:cs="Times New Roman" w:hint="default"/>
+      </w:rPr>
+    </w:lvl>
+    <w:lvl w:ilvl="1" w:tplc="08090003" w:tentative="1">
+      <w:start w:val="1"/>
+      <w:numFmt w:val="bullet"/>
+      <w:lvlText w:val="o"/>
+      <w:lvlJc w:val="left"/>
+      <w:pPr>
+        <w:ind w:left="1440" w:hanging="360"/>
+      </w:pPr>
+      <w:rPr>
+        <w:rFonts w:ascii="Courier New" w:hAnsi="Courier New" w:cs="Courier New" w:hint="default"/>
+      </w:rPr>
+    </w:lvl>
+    <w:lvl w:ilvl="2" w:tplc="08090005" w:tentative="1">
+      <w:start w:val="1"/>
+      <w:numFmt w:val="bullet"/>
+      <w:lvlText w:val=""/>
+      <w:lvlJc w:val="left"/>
+      <w:pPr>
+        <w:ind w:left="2160" w:hanging="360"/>
+      </w:pPr>
+      <w:rPr>
+        <w:rFonts w:ascii="Wingdings" w:hAnsi="Wingdings" w:hint="default"/>
+      </w:rPr>
+    </w:lvl>
+    <w:lvl w:ilvl="3" w:tplc="08090001" w:tentative="1">
+      <w:start w:val="1"/>
+      <w:numFmt w:val="bullet"/>
+      <w:lvlText w:val=""/>
+      <w:lvlJc w:val="left"/>
+      <w:pPr>
+        <w:ind w:left="2880" w:hanging="360"/>
+      </w:pPr>
+      <w:rPr>
+        <w:rFonts w:ascii="Symbol" w:hAnsi="Symbol" w:hint="default"/>
+      </w:rPr>
+    </w:lvl>
+    <w:lvl w:ilvl="4" w:tplc="08090003" w:tentative="1">
+      <w:start w:val="1"/>
+      <w:numFmt w:val="bullet"/>
+      <w:lvlText w:val="o"/>
+      <w:lvlJc w:val="left"/>
+      <w:pPr>
+        <w:ind w:left="3600" w:hanging="360"/>
+      </w:pPr>
+      <w:rPr>
+        <w:rFonts w:ascii="Courier New" w:hAnsi="Courier New" w:cs="Courier New" w:hint="default"/>
+      </w:rPr>
+    </w:lvl>
+    <w:lvl w:ilvl="5" w:tplc="08090005" w:tentative="1">
+      <w:start w:val="1"/>
+      <w:numFmt w:val="bullet"/>
+      <w:lvlText w:val=""/>
+      <w:lvlJc w:val="left"/>
+      <w:pPr>
+        <w:ind w:left="4320" w:hanging="360"/>
+      </w:pPr>
+      <w:rPr>
+        <w:rFonts w:ascii="Wingdings" w:hAnsi="Wingdings" w:hint="default"/>
+      </w:rPr>
+    </w:lvl>
+    <w:lvl w:ilvl="6" w:tplc="08090001" w:tentative="1">
+      <w:start w:val="1"/>
+      <w:numFmt w:val="bullet"/>
+      <w:lvlText w:val=""/>
+      <w:lvlJc w:val="left"/>
+      <w:pPr>
+        <w:ind w:left="5040" w:hanging="360"/>
+      </w:pPr>
+      <w:rPr>
+        <w:rFonts w:ascii="Symbol" w:hAnsi="Symbol" w:hint="default"/>
+      </w:rPr>
+    </w:lvl>
+    <w:lvl w:ilvl="7" w:tplc="08090003" w:tentative="1">
+      <w:start w:val="1"/>
+      <w:numFmt w:val="bullet"/>
+      <w:lvlText w:val="o"/>
+      <w:lvlJc w:val="left"/>
+      <w:pPr>
+        <w:ind w:left="5760" w:hanging="360"/>
+      </w:pPr>
+      <w:rPr>
+        <w:rFonts w:ascii="Courier New" w:hAnsi="Courier New" w:cs="Courier New" w:hint="default"/>
+      </w:rPr>
+    </w:lvl>
+    <w:lvl w:ilvl="8" w:tplc="08090005" w:tentative="1">
+      <w:start w:val="1"/>
+      <w:numFmt w:val="bullet"/>
+      <w:lvlText w:val=""/>
+      <w:lvlJc w:val="left"/>
+      <w:pPr>
+        <w:ind w:left="6480" w:hanging="360"/>
+      </w:pPr>
+      <w:rPr>
+        <w:rFonts w:ascii="Wingdings" w:hAnsi="Wingdings" w:hint="default"/>
+      </w:rPr>
+    </w:lvl>
+  </w:abstractNum>
+  <w:abstractNum w:abstractNumId="4" w15:restartNumberingAfterBreak="0">
     <w:nsid w:val="31F246C7"/>
     <w:multiLevelType w:val="multilevel"/>
     <w:tmpl w:val="9C50578E"/>
@@ -2801,7 +3147,7 @@
       </w:rPr>
     </w:lvl>
   </w:abstractNum>
-  <w:abstractNum w:abstractNumId="4" w15:restartNumberingAfterBreak="0">
+  <w:abstractNum w:abstractNumId="5" w15:restartNumberingAfterBreak="0">
     <w:nsid w:val="3A1F08A5"/>
     <w:multiLevelType w:val="hybridMultilevel"/>
     <w:tmpl w:val="A656D088"/>
@@ -2914,7 +3260,7 @@
       </w:rPr>
     </w:lvl>
   </w:abstractNum>
-  <w:abstractNum w:abstractNumId="5" w15:restartNumberingAfterBreak="0">
+  <w:abstractNum w:abstractNumId="6" w15:restartNumberingAfterBreak="0">
     <w:nsid w:val="593D505D"/>
     <w:multiLevelType w:val="hybridMultilevel"/>
     <w:tmpl w:val="8220A85C"/>
@@ -3027,7 +3373,7 @@
       </w:rPr>
     </w:lvl>
   </w:abstractNum>
-  <w:abstractNum w:abstractNumId="6" w15:restartNumberingAfterBreak="0">
+  <w:abstractNum w:abstractNumId="7" w15:restartNumberingAfterBreak="0">
     <w:nsid w:val="6270316A"/>
     <w:multiLevelType w:val="multilevel"/>
     <w:tmpl w:val="B2D05896"/>
@@ -3176,7 +3522,7 @@
       </w:rPr>
     </w:lvl>
   </w:abstractNum>
-  <w:abstractNum w:abstractNumId="7" w15:restartNumberingAfterBreak="0">
+  <w:abstractNum w:abstractNumId="8" w15:restartNumberingAfterBreak="0">
     <w:nsid w:val="75BB4875"/>
     <w:multiLevelType w:val="multilevel"/>
     <w:tmpl w:val="59E2A552"/>
@@ -3290,10 +3636,10 @@
     </w:lvl>
   </w:abstractNum>
   <w:num w:numId="1">
-    <w:abstractNumId w:val="6"/>
+    <w:abstractNumId w:val="7"/>
   </w:num>
   <w:num w:numId="2">
-    <w:abstractNumId w:val="3"/>
+    <w:abstractNumId w:val="4"/>
   </w:num>
   <w:num w:numId="3">
     <w:abstractNumId w:val="2"/>
@@ -3302,16 +3648,19 @@
     <w:abstractNumId w:val="1"/>
   </w:num>
   <w:num w:numId="5">
-    <w:abstractNumId w:val="7"/>
+    <w:abstractNumId w:val="8"/>
   </w:num>
   <w:num w:numId="6">
     <w:abstractNumId w:val="0"/>
   </w:num>
   <w:num w:numId="7">
-    <w:abstractNumId w:val="4"/>
+    <w:abstractNumId w:val="5"/>
   </w:num>
   <w:num w:numId="8">
-    <w:abstractNumId w:val="5"/>
+    <w:abstractNumId w:val="6"/>
+  </w:num>
+  <w:num w:numId="9">
+    <w:abstractNumId w:val="3"/>
   </w:num>
 </w:numbering>
 </file>

--- a/dispozicija/Dispozicija.docx
+++ b/dispozicija/Dispozicija.docx
@@ -150,17 +150,21 @@
         <w:jc w:val="both"/>
         <w:rPr>
           <w:rFonts w:ascii="Times New Roman" w:hAnsi="Times New Roman" w:cs="Times New Roman"/>
-          <w:sz w:val="24"/>
-          <w:szCs w:val="24"/>
-        </w:rPr>
-      </w:pPr>
-      <w:r>
-        <w:rPr>
-          <w:rFonts w:ascii="Times New Roman" w:hAnsi="Times New Roman" w:cs="Times New Roman"/>
-          <w:sz w:val="24"/>
-          <w:szCs w:val="24"/>
-        </w:rPr>
-        <w:t>Analysis of big data usecases for sustainable management of water resources</w:t>
+          <w:i/>
+          <w:iCs/>
+          <w:sz w:val="24"/>
+          <w:szCs w:val="24"/>
+        </w:rPr>
+      </w:pPr>
+      <w:r>
+        <w:rPr>
+          <w:rFonts w:ascii="Times New Roman" w:hAnsi="Times New Roman" w:cs="Times New Roman"/>
+          <w:i/>
+          <w:iCs/>
+          <w:sz w:val="24"/>
+          <w:szCs w:val="24"/>
+        </w:rPr>
+        <w:t>TO-DO ANGLEŠKA VERZIJA</w:t>
       </w:r>
     </w:p>
     <w:p>
@@ -1398,15 +1402,7 @@
           <w:sz w:val="24"/>
           <w:szCs w:val="24"/>
         </w:rPr>
-        <w:t>Universitat Politècnica de València</w:t>
-      </w:r>
-      <w:r>
-        <w:rPr>
-          <w:rFonts w:ascii="Times New Roman" w:eastAsia="Times New Roman" w:hAnsi="Times New Roman" w:cs="Times New Roman"/>
-          <w:sz w:val="24"/>
-          <w:szCs w:val="24"/>
-        </w:rPr>
-        <w:t xml:space="preserve"> kjer so zaznavali majnše vodne površine in zemljišča ki so ogrožena v primeru poplav </w:t>
+        <w:t xml:space="preserve">Universitat Politècnica de València kjer so zaznavali majnše vodne površine in zemljišča ki so ogrožena v primeru poplav </w:t>
       </w:r>
       <w:r>
         <w:rPr>
@@ -1460,6 +1456,7 @@
     </w:p>
     <w:p>
       <w:pPr>
+        <w:spacing w:after="158"/>
         <w:jc w:val="both"/>
         <w:rPr>
           <w:rFonts w:ascii="Times New Roman" w:eastAsia="Times New Roman" w:hAnsi="Times New Roman" w:cs="Times New Roman"/>
@@ -1529,7 +1526,15 @@
           <w:sz w:val="24"/>
           <w:szCs w:val="24"/>
         </w:rPr>
-        <w:t>marko-</w:t>
+        <w:t>makro</w:t>
+      </w:r>
+      <w:r>
+        <w:rPr>
+          <w:rFonts w:ascii="Times New Roman" w:eastAsia="Times New Roman" w:hAnsi="Times New Roman" w:cs="Times New Roman"/>
+          <w:sz w:val="24"/>
+          <w:szCs w:val="24"/>
+        </w:rPr>
+        <w:t>-</w:t>
       </w:r>
       <w:r>
         <w:rPr>
@@ -1657,7 +1662,31 @@
           <w:sz w:val="24"/>
           <w:szCs w:val="24"/>
         </w:rPr>
-        <w:t xml:space="preserve"> ter tako poskusili z njimi reševati problem</w:t>
+        <w:t xml:space="preserve"> ter tako poskusili z njimi reševati</w:t>
+      </w:r>
+      <w:r>
+        <w:rPr>
+          <w:rFonts w:ascii="Times New Roman" w:eastAsia="Times New Roman" w:hAnsi="Times New Roman" w:cs="Times New Roman"/>
+          <w:sz w:val="24"/>
+          <w:szCs w:val="24"/>
+        </w:rPr>
+        <w:t xml:space="preserve"> podobne</w:t>
+      </w:r>
+      <w:r>
+        <w:rPr>
+          <w:rFonts w:ascii="Times New Roman" w:eastAsia="Times New Roman" w:hAnsi="Times New Roman" w:cs="Times New Roman"/>
+          <w:sz w:val="24"/>
+          <w:szCs w:val="24"/>
+        </w:rPr>
+        <w:t xml:space="preserve"> problem</w:t>
+      </w:r>
+      <w:r>
+        <w:rPr>
+          <w:rFonts w:ascii="Times New Roman" w:eastAsia="Times New Roman" w:hAnsi="Times New Roman" w:cs="Times New Roman"/>
+          <w:sz w:val="24"/>
+          <w:szCs w:val="24"/>
+        </w:rPr>
+        <w:t>e kot jih ima</w:t>
       </w:r>
       <w:r>
         <w:rPr>
@@ -1821,95 +1850,78 @@
           <w:szCs w:val="24"/>
         </w:rPr>
       </w:pPr>
-    </w:p>
-    <w:p>
-      <w:pPr>
-        <w:jc w:val="both"/>
-        <w:rPr>
-          <w:rFonts w:ascii="Times New Roman" w:eastAsia="Times New Roman" w:hAnsi="Times New Roman" w:cs="Times New Roman"/>
-          <w:sz w:val="24"/>
-          <w:szCs w:val="24"/>
-        </w:rPr>
-      </w:pPr>
-      <w:r>
-        <w:rPr>
-          <w:rFonts w:ascii="Times New Roman" w:eastAsia="Times New Roman" w:hAnsi="Times New Roman" w:cs="Times New Roman"/>
-          <w:sz w:val="24"/>
-          <w:szCs w:val="24"/>
-        </w:rPr>
-        <w:t xml:space="preserve">SEDAJ PREIDI V NAMEN NALOGE </w:t>
-      </w:r>
-      <w:r>
-        <w:rPr>
-          <w:rFonts w:ascii="Times New Roman" w:eastAsia="Times New Roman" w:hAnsi="Times New Roman" w:cs="Times New Roman"/>
-          <w:sz w:val="24"/>
-          <w:szCs w:val="24"/>
-        </w:rPr>
-        <w:t>KI BO ANALIZA:</w:t>
-      </w:r>
-    </w:p>
-    <w:p>
-      <w:pPr>
-        <w:pStyle w:val="ListParagraph"/>
-        <w:numPr>
-          <w:ilvl w:val="0"/>
-          <w:numId w:val="9"/>
-        </w:numPr>
-        <w:jc w:val="both"/>
-        <w:rPr>
-          <w:rFonts w:ascii="Times New Roman" w:eastAsia="Times New Roman" w:hAnsi="Times New Roman" w:cs="Times New Roman"/>
-          <w:sz w:val="24"/>
-          <w:szCs w:val="24"/>
-        </w:rPr>
-      </w:pPr>
-      <w:r>
-        <w:rPr>
-          <w:rFonts w:ascii="Times New Roman" w:eastAsia="Times New Roman" w:hAnsi="Times New Roman" w:cs="Times New Roman"/>
-          <w:sz w:val="24"/>
-          <w:szCs w:val="24"/>
-        </w:rPr>
-        <w:t>Algoritmov strojnega učenja</w:t>
-      </w:r>
-    </w:p>
-    <w:p>
-      <w:pPr>
-        <w:pStyle w:val="ListParagraph"/>
-        <w:numPr>
-          <w:ilvl w:val="0"/>
-          <w:numId w:val="9"/>
-        </w:numPr>
-        <w:jc w:val="both"/>
-        <w:rPr>
-          <w:rFonts w:ascii="Times New Roman" w:eastAsia="Times New Roman" w:hAnsi="Times New Roman" w:cs="Times New Roman"/>
-          <w:sz w:val="24"/>
-          <w:szCs w:val="24"/>
-        </w:rPr>
-      </w:pPr>
-      <w:r>
-        <w:rPr>
-          <w:rFonts w:ascii="Times New Roman" w:eastAsia="Times New Roman" w:hAnsi="Times New Roman" w:cs="Times New Roman"/>
-          <w:sz w:val="24"/>
-          <w:szCs w:val="24"/>
-        </w:rPr>
-        <w:t xml:space="preserve">Analiza možnosti </w:t>
-      </w:r>
-      <w:r>
-        <w:rPr>
-          <w:rFonts w:ascii="Times New Roman" w:eastAsia="Times New Roman" w:hAnsi="Times New Roman" w:cs="Times New Roman"/>
-          <w:sz w:val="24"/>
-          <w:szCs w:val="24"/>
-        </w:rPr>
-        <w:t xml:space="preserve">uporabe </w:t>
-      </w:r>
-    </w:p>
-    <w:p>
-      <w:pPr>
-        <w:rPr>
-          <w:rFonts w:ascii="Times New Roman" w:hAnsi="Times New Roman" w:cs="Times New Roman"/>
-          <w:b/>
-          <w:sz w:val="28"/>
-        </w:rPr>
-      </w:pPr>
+      <w:r>
+        <w:rPr>
+          <w:rFonts w:ascii="Times New Roman" w:eastAsia="Times New Roman" w:hAnsi="Times New Roman" w:cs="Times New Roman"/>
+          <w:sz w:val="24"/>
+          <w:szCs w:val="24"/>
+        </w:rPr>
+        <w:t>Na podlagi napisanega se zastavlja tudi osrednje</w:t>
+      </w:r>
+      <w:r>
+        <w:rPr>
+          <w:rFonts w:ascii="Times New Roman" w:eastAsia="Times New Roman" w:hAnsi="Times New Roman" w:cs="Times New Roman"/>
+          <w:sz w:val="24"/>
+          <w:szCs w:val="24"/>
+        </w:rPr>
+        <w:t xml:space="preserve"> </w:t>
+      </w:r>
+      <w:r>
+        <w:rPr>
+          <w:rFonts w:ascii="Times New Roman" w:eastAsia="Times New Roman" w:hAnsi="Times New Roman" w:cs="Times New Roman"/>
+          <w:sz w:val="24"/>
+          <w:szCs w:val="24"/>
+        </w:rPr>
+        <w:t>raziskovalno vprašanje te magisterske naloge</w:t>
+      </w:r>
+      <w:r>
+        <w:rPr>
+          <w:rFonts w:ascii="Times New Roman" w:eastAsia="Times New Roman" w:hAnsi="Times New Roman" w:cs="Times New Roman"/>
+          <w:sz w:val="24"/>
+          <w:szCs w:val="24"/>
+        </w:rPr>
+        <w:t xml:space="preserve">, ki je </w:t>
+      </w:r>
+      <w:r>
+        <w:rPr>
+          <w:rFonts w:ascii="Times New Roman" w:eastAsia="Times New Roman" w:hAnsi="Times New Roman" w:cs="Times New Roman"/>
+          <w:sz w:val="24"/>
+          <w:szCs w:val="24"/>
+        </w:rPr>
+        <w:t xml:space="preserve">preučitev možnosti uporabe </w:t>
+      </w:r>
+      <w:r>
+        <w:rPr>
+          <w:rFonts w:ascii="Times New Roman" w:eastAsia="Times New Roman" w:hAnsi="Times New Roman" w:cs="Times New Roman"/>
+          <w:sz w:val="24"/>
+          <w:szCs w:val="24"/>
+        </w:rPr>
+        <w:t>strojnega učenja</w:t>
+      </w:r>
+      <w:r>
+        <w:rPr>
+          <w:rFonts w:ascii="Times New Roman" w:eastAsia="Times New Roman" w:hAnsi="Times New Roman" w:cs="Times New Roman"/>
+          <w:sz w:val="24"/>
+          <w:szCs w:val="24"/>
+        </w:rPr>
+        <w:t xml:space="preserve"> in satelitskih posnetkov za </w:t>
+      </w:r>
+      <w:r>
+        <w:rPr>
+          <w:rFonts w:ascii="Times New Roman" w:eastAsia="Times New Roman" w:hAnsi="Times New Roman" w:cs="Times New Roman"/>
+          <w:sz w:val="24"/>
+          <w:szCs w:val="24"/>
+        </w:rPr>
+        <w:t>zagotavljanje</w:t>
+      </w:r>
+      <w:r>
+        <w:rPr>
+          <w:rFonts w:ascii="Times New Roman" w:eastAsia="Times New Roman" w:hAnsi="Times New Roman" w:cs="Times New Roman"/>
+          <w:sz w:val="24"/>
+          <w:szCs w:val="24"/>
+        </w:rPr>
+        <w:t xml:space="preserve"> trajnostnega upravljanja z površinskimi vodnimi viri.</w:t>
+      </w:r>
       <w:r>
         <w:rPr>
           <w:rFonts w:ascii="Times New Roman" w:hAnsi="Times New Roman" w:cs="Times New Roman"/>
@@ -1942,7 +1954,7 @@
     </w:p>
     <w:p>
       <w:pPr>
-        <w:spacing w:after="0" w:line="288" w:lineRule="auto"/>
+        <w:spacing w:after="158" w:line="288" w:lineRule="auto"/>
         <w:jc w:val="both"/>
         <w:rPr>
           <w:rFonts w:ascii="Times New Roman" w:eastAsia="Times New Roman" w:hAnsi="Times New Roman" w:cs="Times New Roman"/>
@@ -1956,12 +1968,100 @@
           <w:sz w:val="24"/>
           <w:szCs w:val="24"/>
         </w:rPr>
-        <w:t xml:space="preserve">Namen magisterskega dela je raziskati nadaljne priložnosti, ki jih ponuja informacijska tehnologija za trajnostno upravljanje z vodnimi viri. </w:t>
+        <w:t>Iskoriščanje prosto dostopnih</w:t>
+      </w:r>
+      <w:r>
+        <w:rPr>
+          <w:rFonts w:ascii="Times New Roman" w:eastAsia="Times New Roman" w:hAnsi="Times New Roman" w:cs="Times New Roman"/>
+          <w:sz w:val="24"/>
+          <w:szCs w:val="24"/>
+        </w:rPr>
+        <w:t xml:space="preserve"> podatkovnih zbirk kot </w:t>
+      </w:r>
+      <w:r>
+        <w:rPr>
+          <w:rFonts w:ascii="Times New Roman" w:eastAsia="Times New Roman" w:hAnsi="Times New Roman" w:cs="Times New Roman"/>
+          <w:sz w:val="24"/>
+          <w:szCs w:val="24"/>
+        </w:rPr>
+        <w:t>je</w:t>
+      </w:r>
+      <w:r>
+        <w:rPr>
+          <w:rFonts w:ascii="Times New Roman" w:eastAsia="Times New Roman" w:hAnsi="Times New Roman" w:cs="Times New Roman"/>
+          <w:sz w:val="24"/>
+          <w:szCs w:val="24"/>
+        </w:rPr>
+        <w:t xml:space="preserve"> </w:t>
+      </w:r>
+      <w:r>
+        <w:rPr>
+          <w:rFonts w:ascii="Times New Roman" w:eastAsia="Times New Roman" w:hAnsi="Times New Roman" w:cs="Times New Roman"/>
+          <w:sz w:val="24"/>
+          <w:szCs w:val="24"/>
+        </w:rPr>
+        <w:t xml:space="preserve">Evropski vesoljski </w:t>
+      </w:r>
+      <w:r>
+        <w:rPr>
+          <w:rFonts w:ascii="Times New Roman" w:eastAsia="Times New Roman" w:hAnsi="Times New Roman" w:cs="Times New Roman"/>
+          <w:sz w:val="24"/>
+          <w:szCs w:val="24"/>
+        </w:rPr>
+        <w:t xml:space="preserve">program Copernikus </w:t>
+      </w:r>
+      <w:r>
+        <w:rPr>
+          <w:rFonts w:ascii="Times New Roman" w:eastAsia="Times New Roman" w:hAnsi="Times New Roman" w:cs="Times New Roman"/>
+          <w:sz w:val="24"/>
+          <w:szCs w:val="24"/>
+        </w:rPr>
+        <w:t>v kombinaciji z tehnikami strojnega učenja bi lahko pripomoglo k bolj optimalni in trajnostni izrabi</w:t>
+      </w:r>
+      <w:r>
+        <w:rPr>
+          <w:rFonts w:ascii="Times New Roman" w:eastAsia="Times New Roman" w:hAnsi="Times New Roman" w:cs="Times New Roman"/>
+          <w:sz w:val="24"/>
+          <w:szCs w:val="24"/>
+        </w:rPr>
+        <w:t xml:space="preserve"> površinskih</w:t>
+      </w:r>
+      <w:r>
+        <w:rPr>
+          <w:rFonts w:ascii="Times New Roman" w:eastAsia="Times New Roman" w:hAnsi="Times New Roman" w:cs="Times New Roman"/>
+          <w:sz w:val="24"/>
+          <w:szCs w:val="24"/>
+        </w:rPr>
+        <w:t xml:space="preserve"> vodnih virov</w:t>
+      </w:r>
+      <w:r>
+        <w:rPr>
+          <w:rFonts w:ascii="Times New Roman" w:eastAsia="Times New Roman" w:hAnsi="Times New Roman" w:cs="Times New Roman"/>
+          <w:sz w:val="24"/>
+          <w:szCs w:val="24"/>
+        </w:rPr>
+        <w:t xml:space="preserve"> kot so reke in jezera.</w:t>
+      </w:r>
+      <w:r>
+        <w:rPr>
+          <w:rFonts w:ascii="Times New Roman" w:eastAsia="Times New Roman" w:hAnsi="Times New Roman" w:cs="Times New Roman"/>
+          <w:sz w:val="24"/>
+          <w:szCs w:val="24"/>
+        </w:rPr>
+        <w:t xml:space="preserve"> Postranska dodana vrednost razvitega sistema bi lahko bilo znižanje operativnih stroškov organizacije, ki trenutno zajema podatke iz navadnih senzorjev</w:t>
+      </w:r>
+      <w:r>
+        <w:rPr>
+          <w:rFonts w:ascii="Times New Roman" w:eastAsia="Times New Roman" w:hAnsi="Times New Roman" w:cs="Times New Roman"/>
+          <w:sz w:val="24"/>
+          <w:szCs w:val="24"/>
+        </w:rPr>
+        <w:t>.</w:t>
       </w:r>
     </w:p>
     <w:p>
       <w:pPr>
-        <w:spacing w:after="0" w:line="288" w:lineRule="auto"/>
+        <w:spacing w:after="158" w:line="288" w:lineRule="auto"/>
         <w:jc w:val="both"/>
         <w:rPr>
           <w:rFonts w:ascii="Times New Roman" w:eastAsia="Times New Roman" w:hAnsi="Times New Roman" w:cs="Times New Roman"/>
@@ -2001,6 +2101,14 @@
           <w:szCs w:val="24"/>
         </w:rPr>
       </w:pPr>
+      <w:r>
+        <w:rPr>
+          <w:rFonts w:ascii="Times New Roman" w:eastAsia="Times New Roman" w:hAnsi="Times New Roman" w:cs="Times New Roman"/>
+          <w:sz w:val="24"/>
+          <w:szCs w:val="24"/>
+        </w:rPr>
+        <w:t>KAJ BOM NAREDIL</w:t>
+      </w:r>
     </w:p>
     <w:p>
       <w:pPr>
@@ -2030,12 +2138,193 @@
         <w:spacing w:line="360" w:lineRule="auto"/>
         <w:jc w:val="both"/>
         <w:rPr>
-          <w:rFonts w:ascii="Times New Roman" w:hAnsi="Times New Roman" w:cs="Times New Roman"/>
-          <w:b/>
-          <w:sz w:val="28"/>
-          <w:szCs w:val="24"/>
-        </w:rPr>
-      </w:pPr>
+          <w:rFonts w:ascii="Times New Roman" w:eastAsia="Times New Roman" w:hAnsi="Times New Roman" w:cs="Times New Roman"/>
+          <w:sz w:val="24"/>
+          <w:szCs w:val="24"/>
+        </w:rPr>
+      </w:pPr>
+      <w:r>
+        <w:rPr>
+          <w:rFonts w:ascii="Times New Roman" w:eastAsia="Times New Roman" w:hAnsi="Times New Roman" w:cs="Times New Roman"/>
+          <w:sz w:val="24"/>
+          <w:szCs w:val="24"/>
+        </w:rPr>
+        <w:t xml:space="preserve">V </w:t>
+      </w:r>
+      <w:r>
+        <w:rPr>
+          <w:rFonts w:ascii="Times New Roman" w:eastAsia="Times New Roman" w:hAnsi="Times New Roman" w:cs="Times New Roman"/>
+          <w:sz w:val="24"/>
+          <w:szCs w:val="24"/>
+        </w:rPr>
+        <w:t>magisterskem delu bom testiral sledeče hipoteze:</w:t>
+      </w:r>
+    </w:p>
+    <w:p>
+      <w:pPr>
+        <w:pStyle w:val="ListParagraph"/>
+        <w:widowControl w:val="0"/>
+        <w:numPr>
+          <w:ilvl w:val="0"/>
+          <w:numId w:val="10"/>
+        </w:numPr>
+        <w:spacing w:line="288" w:lineRule="auto"/>
+        <w:ind w:left="714" w:hanging="357"/>
+        <w:jc w:val="both"/>
+        <w:rPr>
+          <w:rFonts w:ascii="Times New Roman" w:hAnsi="Times New Roman" w:cs="Times New Roman"/>
+          <w:sz w:val="24"/>
+          <w:szCs w:val="24"/>
+        </w:rPr>
+      </w:pPr>
+      <w:r>
+        <w:rPr>
+          <w:rFonts w:ascii="Times New Roman" w:hAnsi="Times New Roman" w:cs="Times New Roman"/>
+          <w:sz w:val="24"/>
+          <w:szCs w:val="24"/>
+        </w:rPr>
+        <w:t xml:space="preserve">Z različnimi algoritmi strojnega učenja je moč natančno napovedati nihanja </w:t>
+      </w:r>
+      <w:r>
+        <w:rPr>
+          <w:rFonts w:ascii="Times New Roman" w:hAnsi="Times New Roman" w:cs="Times New Roman"/>
+          <w:sz w:val="24"/>
+          <w:szCs w:val="24"/>
+        </w:rPr>
+        <w:t>na površinskih vodnih virih.</w:t>
+      </w:r>
+    </w:p>
+    <w:p>
+      <w:pPr>
+        <w:pStyle w:val="ListParagraph"/>
+        <w:widowControl w:val="0"/>
+        <w:numPr>
+          <w:ilvl w:val="0"/>
+          <w:numId w:val="10"/>
+        </w:numPr>
+        <w:spacing w:line="288" w:lineRule="auto"/>
+        <w:ind w:left="714" w:hanging="357"/>
+        <w:jc w:val="both"/>
+        <w:rPr>
+          <w:rFonts w:ascii="Times New Roman" w:hAnsi="Times New Roman" w:cs="Times New Roman"/>
+          <w:sz w:val="24"/>
+          <w:szCs w:val="24"/>
+        </w:rPr>
+      </w:pPr>
+      <w:r>
+        <w:rPr>
+          <w:rFonts w:ascii="Times New Roman" w:hAnsi="Times New Roman" w:cs="Times New Roman"/>
+          <w:sz w:val="24"/>
+          <w:szCs w:val="24"/>
+        </w:rPr>
+        <w:t xml:space="preserve">Z satelitskimi podatki Sentinel-2 bo </w:t>
+      </w:r>
+      <w:r>
+        <w:rPr>
+          <w:rFonts w:ascii="Times New Roman" w:hAnsi="Times New Roman" w:cs="Times New Roman"/>
+          <w:sz w:val="24"/>
+          <w:szCs w:val="24"/>
+        </w:rPr>
+        <w:t>mogoče</w:t>
+      </w:r>
+      <w:r>
+        <w:rPr>
+          <w:rFonts w:ascii="Times New Roman" w:hAnsi="Times New Roman" w:cs="Times New Roman"/>
+          <w:sz w:val="24"/>
+          <w:szCs w:val="24"/>
+        </w:rPr>
+        <w:t xml:space="preserve"> izboljšati napovedovalno točnost </w:t>
+      </w:r>
+      <w:r>
+        <w:rPr>
+          <w:rFonts w:ascii="Times New Roman" w:hAnsi="Times New Roman" w:cs="Times New Roman"/>
+          <w:sz w:val="24"/>
+          <w:szCs w:val="24"/>
+        </w:rPr>
+        <w:t xml:space="preserve">zgornjega </w:t>
+      </w:r>
+      <w:r>
+        <w:rPr>
+          <w:rFonts w:ascii="Times New Roman" w:hAnsi="Times New Roman" w:cs="Times New Roman"/>
+          <w:sz w:val="24"/>
+          <w:szCs w:val="24"/>
+        </w:rPr>
+        <w:t>modela po metriki povprečne absolutne napake.</w:t>
+      </w:r>
+    </w:p>
+    <w:p>
+      <w:pPr>
+        <w:pStyle w:val="ListParagraph"/>
+        <w:widowControl w:val="0"/>
+        <w:numPr>
+          <w:ilvl w:val="0"/>
+          <w:numId w:val="10"/>
+        </w:numPr>
+        <w:spacing w:line="288" w:lineRule="auto"/>
+        <w:ind w:left="714" w:hanging="357"/>
+        <w:jc w:val="both"/>
+        <w:rPr>
+          <w:rFonts w:ascii="Times New Roman" w:hAnsi="Times New Roman" w:cs="Times New Roman"/>
+          <w:sz w:val="24"/>
+          <w:szCs w:val="24"/>
+        </w:rPr>
+      </w:pPr>
+      <w:r>
+        <w:rPr>
+          <w:rFonts w:ascii="Times New Roman" w:hAnsi="Times New Roman" w:cs="Times New Roman"/>
+          <w:sz w:val="24"/>
+          <w:szCs w:val="24"/>
+        </w:rPr>
+        <w:t xml:space="preserve">Z satelitksimi podatki Sentinel-2 in ustrezno programsko opremo </w:t>
+      </w:r>
+      <w:r>
+        <w:rPr>
+          <w:rFonts w:ascii="Times New Roman" w:hAnsi="Times New Roman" w:cs="Times New Roman"/>
+          <w:sz w:val="24"/>
+          <w:szCs w:val="24"/>
+        </w:rPr>
+        <w:t>je lahko</w:t>
+      </w:r>
+      <w:r>
+        <w:rPr>
+          <w:rFonts w:ascii="Times New Roman" w:hAnsi="Times New Roman" w:cs="Times New Roman"/>
+          <w:sz w:val="24"/>
+          <w:szCs w:val="24"/>
+        </w:rPr>
+        <w:t xml:space="preserve"> uspešna</w:t>
+      </w:r>
+      <w:r>
+        <w:rPr>
+          <w:rFonts w:ascii="Times New Roman" w:hAnsi="Times New Roman" w:cs="Times New Roman"/>
+          <w:sz w:val="24"/>
+          <w:szCs w:val="24"/>
+        </w:rPr>
+        <w:t xml:space="preserve"> alternativa</w:t>
+      </w:r>
+      <w:r>
+        <w:rPr>
+          <w:rFonts w:ascii="Times New Roman" w:hAnsi="Times New Roman" w:cs="Times New Roman"/>
+          <w:sz w:val="24"/>
+          <w:szCs w:val="24"/>
+        </w:rPr>
+        <w:t xml:space="preserve"> strojn</w:t>
+      </w:r>
+      <w:r>
+        <w:rPr>
+          <w:rFonts w:ascii="Times New Roman" w:hAnsi="Times New Roman" w:cs="Times New Roman"/>
+          <w:sz w:val="24"/>
+          <w:szCs w:val="24"/>
+        </w:rPr>
+        <w:t>i</w:t>
+      </w:r>
+      <w:r>
+        <w:rPr>
+          <w:rFonts w:ascii="Times New Roman" w:hAnsi="Times New Roman" w:cs="Times New Roman"/>
+          <w:sz w:val="24"/>
+          <w:szCs w:val="24"/>
+        </w:rPr>
+        <w:t xml:space="preserve"> opremo, ki jo podjetja trenutno uporabljajo za merjenje gladine vode. </w:t>
+      </w:r>
     </w:p>
     <w:p>
       <w:pPr>
@@ -2044,35 +2333,31 @@
         <w:jc w:val="both"/>
         <w:rPr>
           <w:rFonts w:ascii="Times New Roman" w:hAnsi="Times New Roman" w:cs="Times New Roman"/>
-          <w:sz w:val="24"/>
-          <w:szCs w:val="24"/>
-        </w:rPr>
-      </w:pPr>
-      <w:r>
-        <w:rPr>
-          <w:rFonts w:ascii="Times New Roman" w:hAnsi="Times New Roman" w:cs="Times New Roman"/>
           <w:b/>
           <w:sz w:val="28"/>
           <w:szCs w:val="24"/>
         </w:rPr>
-        <w:t>Opis metodologije</w:t>
-      </w:r>
+      </w:pPr>
     </w:p>
     <w:p>
       <w:pPr>
-        <w:rPr>
-          <w:rFonts w:ascii="Times New Roman" w:hAnsi="Times New Roman" w:cs="Times New Roman"/>
-          <w:sz w:val="24"/>
-          <w:szCs w:val="24"/>
-        </w:rPr>
-      </w:pPr>
-      <w:r>
-        <w:rPr>
-          <w:rFonts w:ascii="Times New Roman" w:hAnsi="Times New Roman" w:cs="Times New Roman"/>
-          <w:sz w:val="24"/>
-          <w:szCs w:val="24"/>
-        </w:rPr>
-        <w:t>Magisterska naloga bo sestavljena iz dveh delov. V prvem teoretičnem delu bom raziskal domačo in tujo strokovno literaturo preučil možnosti.</w:t>
+        <w:widowControl w:val="0"/>
+        <w:spacing w:line="288" w:lineRule="auto"/>
+        <w:jc w:val="both"/>
+        <w:rPr>
+          <w:rFonts w:ascii="Times New Roman" w:hAnsi="Times New Roman" w:cs="Times New Roman"/>
+          <w:sz w:val="24"/>
+          <w:szCs w:val="24"/>
+        </w:rPr>
+      </w:pPr>
+      <w:r>
+        <w:rPr>
+          <w:rFonts w:ascii="Times New Roman" w:hAnsi="Times New Roman" w:cs="Times New Roman"/>
+          <w:b/>
+          <w:sz w:val="28"/>
+          <w:szCs w:val="24"/>
+        </w:rPr>
+        <w:t>Opis metodologije</w:t>
       </w:r>
     </w:p>
     <w:p>
@@ -2089,6 +2374,31 @@
           <w:sz w:val="24"/>
           <w:szCs w:val="24"/>
         </w:rPr>
+        <w:t>Magisterska naloga bo sestavljena iz dveh delov. V prvem teoretičnem delu bom raziskal domačo in tujo strokovno literaturo</w:t>
+      </w:r>
+      <w:r>
+        <w:rPr>
+          <w:rFonts w:ascii="Times New Roman" w:hAnsi="Times New Roman" w:cs="Times New Roman"/>
+          <w:sz w:val="24"/>
+          <w:szCs w:val="24"/>
+        </w:rPr>
+        <w:t xml:space="preserve"> ter poglobil </w:t>
+      </w:r>
+    </w:p>
+    <w:p>
+      <w:pPr>
+        <w:rPr>
+          <w:rFonts w:ascii="Times New Roman" w:hAnsi="Times New Roman" w:cs="Times New Roman"/>
+          <w:sz w:val="24"/>
+          <w:szCs w:val="24"/>
+        </w:rPr>
+      </w:pPr>
+      <w:r>
+        <w:rPr>
+          <w:rFonts w:ascii="Times New Roman" w:hAnsi="Times New Roman" w:cs="Times New Roman"/>
+          <w:sz w:val="24"/>
+          <w:szCs w:val="24"/>
+        </w:rPr>
         <w:t>V drugem tehničnem delu naloge bom poskusil sam razviti prototipno rešitev</w:t>
       </w:r>
       <w:r>
@@ -2113,7 +2423,15 @@
           <w:sz w:val="24"/>
           <w:szCs w:val="24"/>
         </w:rPr>
-        <w:t>podatkih Italjanskega podjetja Acea.</w:t>
+        <w:t>podatkih Italjanskega podjetja Acea</w:t>
+      </w:r>
+      <w:r>
+        <w:rPr>
+          <w:rFonts w:ascii="Times New Roman" w:hAnsi="Times New Roman" w:cs="Times New Roman"/>
+          <w:sz w:val="24"/>
+          <w:szCs w:val="24"/>
+        </w:rPr>
+        <w:t xml:space="preserve"> ter tako validiral napisane hipoteze.</w:t>
       </w:r>
       <w:r>
         <w:rPr>
@@ -2718,6 +3036,119 @@
 <file path=word/numbering.xml><?xml version="1.0" encoding="utf-8"?>
 <w:numbering xmlns:wpc="http://schemas.microsoft.com/office/word/2010/wordprocessingCanvas" xmlns:cx="http://schemas.microsoft.com/office/drawing/2014/chartex" xmlns:cx1="http://schemas.microsoft.com/office/drawing/2015/9/8/chartex" xmlns:cx2="http://schemas.microsoft.com/office/drawing/2015/10/21/chartex" xmlns:cx3="http://schemas.microsoft.com/office/drawing/2016/5/9/chartex" xmlns:cx4="http://schemas.microsoft.com/office/drawing/2016/5/10/chartex" xmlns:cx5="http://schemas.microsoft.com/office/drawing/2016/5/11/chartex" xmlns:cx6="http://schemas.microsoft.com/office/drawing/2016/5/12/chartex" xmlns:cx7="http://schemas.microsoft.com/office/drawing/2016/5/13/chartex" xmlns:cx8="http://schemas.microsoft.com/office/drawing/2016/5/14/chartex" xmlns:mc="http://schemas.openxmlformats.org/markup-compatibility/2006" xmlns:aink="http://schemas.microsoft.com/office/drawing/2016/ink" xmlns:am3d="http://schemas.microsoft.com/office/drawing/2017/model3d" xmlns:o="urn:schemas-microsoft-com:office:office" xmlns:r="http://schemas.openxmlformats.org/officeDocument/2006/relationships" xmlns:m="http://schemas.openxmlformats.org/officeDocument/2006/math" xmlns:v="urn:schemas-microsoft-com:vml" xmlns:wp14="http://schemas.microsoft.com/office/word/2010/wordprocessingDrawing" xmlns:wp="http://schemas.openxmlformats.org/drawingml/2006/wordprocessingDrawing" xmlns:w10="urn:schemas-microsoft-com:office:word" xmlns:w="http://schemas.openxmlformats.org/wordprocessingml/2006/main" xmlns:w14="http://schemas.microsoft.com/office/word/2010/wordml" xmlns:w15="http://schemas.microsoft.com/office/word/2012/wordml" xmlns:w16cex="http://schemas.microsoft.com/office/word/2018/wordml/cex" xmlns:w16cid="http://schemas.microsoft.com/office/word/2016/wordml/cid" xmlns:w16="http://schemas.microsoft.com/office/word/2018/wordml" xmlns:w16se="http://schemas.microsoft.com/office/word/2015/wordml/symex" xmlns:wpg="http://schemas.microsoft.com/office/word/2010/wordprocessingGroup" xmlns:wpi="http://schemas.microsoft.com/office/word/2010/wordprocessingInk" xmlns:wne="http://schemas.microsoft.com/office/word/2006/wordml" xmlns:wps="http://schemas.microsoft.com/office/word/2010/wordprocessingShape" mc:Ignorable="w14 w15 w16se w16cid w16 w16cex wp14">
   <w:abstractNum w:abstractNumId="0" w15:restartNumberingAfterBreak="0">
+    <w:nsid w:val="080D7EED"/>
+    <w:multiLevelType w:val="hybridMultilevel"/>
+    <w:tmpl w:val="24702BF4"/>
+    <w:lvl w:ilvl="0" w:tplc="08090001">
+      <w:start w:val="1"/>
+      <w:numFmt w:val="bullet"/>
+      <w:lvlText w:val=""/>
+      <w:lvlJc w:val="left"/>
+      <w:pPr>
+        <w:ind w:left="720" w:hanging="360"/>
+      </w:pPr>
+      <w:rPr>
+        <w:rFonts w:ascii="Symbol" w:hAnsi="Symbol" w:hint="default"/>
+      </w:rPr>
+    </w:lvl>
+    <w:lvl w:ilvl="1" w:tplc="08090003" w:tentative="1">
+      <w:start w:val="1"/>
+      <w:numFmt w:val="bullet"/>
+      <w:lvlText w:val="o"/>
+      <w:lvlJc w:val="left"/>
+      <w:pPr>
+        <w:ind w:left="1440" w:hanging="360"/>
+      </w:pPr>
+      <w:rPr>
+        <w:rFonts w:ascii="Courier New" w:hAnsi="Courier New" w:cs="Courier New" w:hint="default"/>
+      </w:rPr>
+    </w:lvl>
+    <w:lvl w:ilvl="2" w:tplc="08090005" w:tentative="1">
+      <w:start w:val="1"/>
+      <w:numFmt w:val="bullet"/>
+      <w:lvlText w:val=""/>
+      <w:lvlJc w:val="left"/>
+      <w:pPr>
+        <w:ind w:left="2160" w:hanging="360"/>
+      </w:pPr>
+      <w:rPr>
+        <w:rFonts w:ascii="Wingdings" w:hAnsi="Wingdings" w:hint="default"/>
+      </w:rPr>
+    </w:lvl>
+    <w:lvl w:ilvl="3" w:tplc="08090001" w:tentative="1">
+      <w:start w:val="1"/>
+      <w:numFmt w:val="bullet"/>
+      <w:lvlText w:val=""/>
+      <w:lvlJc w:val="left"/>
+      <w:pPr>
+        <w:ind w:left="2880" w:hanging="360"/>
+      </w:pPr>
+      <w:rPr>
+        <w:rFonts w:ascii="Symbol" w:hAnsi="Symbol" w:hint="default"/>
+      </w:rPr>
+    </w:lvl>
+    <w:lvl w:ilvl="4" w:tplc="08090003" w:tentative="1">
+      <w:start w:val="1"/>
+      <w:numFmt w:val="bullet"/>
+      <w:lvlText w:val="o"/>
+      <w:lvlJc w:val="left"/>
+      <w:pPr>
+        <w:ind w:left="3600" w:hanging="360"/>
+      </w:pPr>
+      <w:rPr>
+        <w:rFonts w:ascii="Courier New" w:hAnsi="Courier New" w:cs="Courier New" w:hint="default"/>
+      </w:rPr>
+    </w:lvl>
+    <w:lvl w:ilvl="5" w:tplc="08090005" w:tentative="1">
+      <w:start w:val="1"/>
+      <w:numFmt w:val="bullet"/>
+      <w:lvlText w:val=""/>
+      <w:lvlJc w:val="left"/>
+      <w:pPr>
+        <w:ind w:left="4320" w:hanging="360"/>
+      </w:pPr>
+      <w:rPr>
+        <w:rFonts w:ascii="Wingdings" w:hAnsi="Wingdings" w:hint="default"/>
+      </w:rPr>
+    </w:lvl>
+    <w:lvl w:ilvl="6" w:tplc="08090001" w:tentative="1">
+      <w:start w:val="1"/>
+      <w:numFmt w:val="bullet"/>
+      <w:lvlText w:val=""/>
+      <w:lvlJc w:val="left"/>
+      <w:pPr>
+        <w:ind w:left="5040" w:hanging="360"/>
+      </w:pPr>
+      <w:rPr>
+        <w:rFonts w:ascii="Symbol" w:hAnsi="Symbol" w:hint="default"/>
+      </w:rPr>
+    </w:lvl>
+    <w:lvl w:ilvl="7" w:tplc="08090003" w:tentative="1">
+      <w:start w:val="1"/>
+      <w:numFmt w:val="bullet"/>
+      <w:lvlText w:val="o"/>
+      <w:lvlJc w:val="left"/>
+      <w:pPr>
+        <w:ind w:left="5760" w:hanging="360"/>
+      </w:pPr>
+      <w:rPr>
+        <w:rFonts w:ascii="Courier New" w:hAnsi="Courier New" w:cs="Courier New" w:hint="default"/>
+      </w:rPr>
+    </w:lvl>
+    <w:lvl w:ilvl="8" w:tplc="08090005" w:tentative="1">
+      <w:start w:val="1"/>
+      <w:numFmt w:val="bullet"/>
+      <w:lvlText w:val=""/>
+      <w:lvlJc w:val="left"/>
+      <w:pPr>
+        <w:ind w:left="6480" w:hanging="360"/>
+      </w:pPr>
+      <w:rPr>
+        <w:rFonts w:ascii="Wingdings" w:hAnsi="Wingdings" w:hint="default"/>
+      </w:rPr>
+    </w:lvl>
+  </w:abstractNum>
+  <w:abstractNum w:abstractNumId="1" w15:restartNumberingAfterBreak="0">
     <w:nsid w:val="0B4D4AB6"/>
     <w:multiLevelType w:val="hybridMultilevel"/>
     <w:tmpl w:val="AB2C52F8"/>
@@ -2806,7 +3237,7 @@
       </w:pPr>
     </w:lvl>
   </w:abstractNum>
-  <w:abstractNum w:abstractNumId="1" w15:restartNumberingAfterBreak="0">
+  <w:abstractNum w:abstractNumId="2" w15:restartNumberingAfterBreak="0">
     <w:nsid w:val="24463BCA"/>
     <w:multiLevelType w:val="hybridMultilevel"/>
     <w:tmpl w:val="F1226B82"/>
@@ -2895,7 +3326,7 @@
       </w:pPr>
     </w:lvl>
   </w:abstractNum>
-  <w:abstractNum w:abstractNumId="2" w15:restartNumberingAfterBreak="0">
+  <w:abstractNum w:abstractNumId="3" w15:restartNumberingAfterBreak="0">
     <w:nsid w:val="29683317"/>
     <w:multiLevelType w:val="singleLevel"/>
     <w:tmpl w:val="92648386"/>
@@ -2912,7 +3343,7 @@
       </w:pPr>
     </w:lvl>
   </w:abstractNum>
-  <w:abstractNum w:abstractNumId="3" w15:restartNumberingAfterBreak="0">
+  <w:abstractNum w:abstractNumId="4" w15:restartNumberingAfterBreak="0">
     <w:nsid w:val="30697033"/>
     <w:multiLevelType w:val="hybridMultilevel"/>
     <w:tmpl w:val="3F0402B4"/>
@@ -3024,7 +3455,7 @@
       </w:rPr>
     </w:lvl>
   </w:abstractNum>
-  <w:abstractNum w:abstractNumId="4" w15:restartNumberingAfterBreak="0">
+  <w:abstractNum w:abstractNumId="5" w15:restartNumberingAfterBreak="0">
     <w:nsid w:val="31F246C7"/>
     <w:multiLevelType w:val="multilevel"/>
     <w:tmpl w:val="9C50578E"/>
@@ -3147,7 +3578,7 @@
       </w:rPr>
     </w:lvl>
   </w:abstractNum>
-  <w:abstractNum w:abstractNumId="5" w15:restartNumberingAfterBreak="0">
+  <w:abstractNum w:abstractNumId="6" w15:restartNumberingAfterBreak="0">
     <w:nsid w:val="3A1F08A5"/>
     <w:multiLevelType w:val="hybridMultilevel"/>
     <w:tmpl w:val="A656D088"/>
@@ -3260,7 +3691,7 @@
       </w:rPr>
     </w:lvl>
   </w:abstractNum>
-  <w:abstractNum w:abstractNumId="6" w15:restartNumberingAfterBreak="0">
+  <w:abstractNum w:abstractNumId="7" w15:restartNumberingAfterBreak="0">
     <w:nsid w:val="593D505D"/>
     <w:multiLevelType w:val="hybridMultilevel"/>
     <w:tmpl w:val="8220A85C"/>
@@ -3373,7 +3804,7 @@
       </w:rPr>
     </w:lvl>
   </w:abstractNum>
-  <w:abstractNum w:abstractNumId="7" w15:restartNumberingAfterBreak="0">
+  <w:abstractNum w:abstractNumId="8" w15:restartNumberingAfterBreak="0">
     <w:nsid w:val="6270316A"/>
     <w:multiLevelType w:val="multilevel"/>
     <w:tmpl w:val="B2D05896"/>
@@ -3522,7 +3953,7 @@
       </w:rPr>
     </w:lvl>
   </w:abstractNum>
-  <w:abstractNum w:abstractNumId="8" w15:restartNumberingAfterBreak="0">
+  <w:abstractNum w:abstractNumId="9" w15:restartNumberingAfterBreak="0">
     <w:nsid w:val="75BB4875"/>
     <w:multiLevelType w:val="multilevel"/>
     <w:tmpl w:val="59E2A552"/>
@@ -3636,31 +4067,34 @@
     </w:lvl>
   </w:abstractNum>
   <w:num w:numId="1">
+    <w:abstractNumId w:val="8"/>
+  </w:num>
+  <w:num w:numId="2">
+    <w:abstractNumId w:val="5"/>
+  </w:num>
+  <w:num w:numId="3">
+    <w:abstractNumId w:val="3"/>
+  </w:num>
+  <w:num w:numId="4">
+    <w:abstractNumId w:val="2"/>
+  </w:num>
+  <w:num w:numId="5">
+    <w:abstractNumId w:val="9"/>
+  </w:num>
+  <w:num w:numId="6">
+    <w:abstractNumId w:val="1"/>
+  </w:num>
+  <w:num w:numId="7">
+    <w:abstractNumId w:val="6"/>
+  </w:num>
+  <w:num w:numId="8">
     <w:abstractNumId w:val="7"/>
   </w:num>
-  <w:num w:numId="2">
+  <w:num w:numId="9">
     <w:abstractNumId w:val="4"/>
   </w:num>
-  <w:num w:numId="3">
-    <w:abstractNumId w:val="2"/>
-  </w:num>
-  <w:num w:numId="4">
-    <w:abstractNumId w:val="1"/>
-  </w:num>
-  <w:num w:numId="5">
-    <w:abstractNumId w:val="8"/>
-  </w:num>
-  <w:num w:numId="6">
+  <w:num w:numId="10">
     <w:abstractNumId w:val="0"/>
-  </w:num>
-  <w:num w:numId="7">
-    <w:abstractNumId w:val="5"/>
-  </w:num>
-  <w:num w:numId="8">
-    <w:abstractNumId w:val="6"/>
-  </w:num>
-  <w:num w:numId="9">
-    <w:abstractNumId w:val="3"/>
   </w:num>
 </w:numbering>
 </file>

--- a/dispozicija/Dispozicija.docx
+++ b/dispozicija/Dispozicija.docx
@@ -58,7 +58,23 @@
           <w:b/>
           <w:sz w:val="28"/>
         </w:rPr>
-        <w:t xml:space="preserve"> za trajnostno ravnanje z vodnimi viri</w:t>
+        <w:t xml:space="preserve"> za trajnostno </w:t>
+      </w:r>
+      <w:r>
+        <w:rPr>
+          <w:rFonts w:ascii="Times New Roman" w:hAnsi="Times New Roman" w:cs="Times New Roman"/>
+          <w:b/>
+          <w:sz w:val="28"/>
+        </w:rPr>
+        <w:t>upravljanje</w:t>
+      </w:r>
+      <w:r>
+        <w:rPr>
+          <w:rFonts w:ascii="Times New Roman" w:hAnsi="Times New Roman" w:cs="Times New Roman"/>
+          <w:b/>
+          <w:sz w:val="28"/>
+        </w:rPr>
+        <w:t xml:space="preserve"> z vodnimi viri</w:t>
       </w:r>
     </w:p>
     <w:p>
@@ -116,31 +132,7 @@
           <w:sz w:val="24"/>
           <w:szCs w:val="24"/>
         </w:rPr>
-        <w:t xml:space="preserve">Analiza </w:t>
-      </w:r>
-      <w:r>
-        <w:rPr>
-          <w:rFonts w:ascii="Times New Roman" w:hAnsi="Times New Roman" w:cs="Times New Roman"/>
-          <w:sz w:val="24"/>
-          <w:szCs w:val="24"/>
-        </w:rPr>
-        <w:t xml:space="preserve">priložnosti </w:t>
-      </w:r>
-      <w:r>
-        <w:rPr>
-          <w:rFonts w:ascii="Times New Roman" w:hAnsi="Times New Roman" w:cs="Times New Roman"/>
-          <w:sz w:val="24"/>
-          <w:szCs w:val="24"/>
-        </w:rPr>
-        <w:t>uporabe masovnih podatkov za trajnostno ravnanje z vodnimi viri</w:t>
-      </w:r>
-      <w:r>
-        <w:rPr>
-          <w:rFonts w:ascii="Times New Roman" w:hAnsi="Times New Roman" w:cs="Times New Roman"/>
-          <w:sz w:val="24"/>
-          <w:szCs w:val="24"/>
-        </w:rPr>
-        <w:t xml:space="preserve"> </w:t>
+        <w:t>Priložnosti in ovire uporabe strojnega učenja za trajnostno upravljanje z vodnimi viri</w:t>
       </w:r>
     </w:p>
     <w:p>
@@ -166,6 +158,16 @@
         </w:rPr>
         <w:t>TO-DO ANGLEŠKA VERZIJA</w:t>
       </w:r>
+      <w:r>
+        <w:rPr>
+          <w:rFonts w:ascii="Times New Roman" w:hAnsi="Times New Roman" w:cs="Times New Roman"/>
+          <w:i/>
+          <w:iCs/>
+          <w:sz w:val="24"/>
+          <w:szCs w:val="24"/>
+        </w:rPr>
+        <w:t xml:space="preserve"> NASLOVA</w:t>
+      </w:r>
     </w:p>
     <w:p>
       <w:pPr>
@@ -912,7 +914,23 @@
           <w:sz w:val="24"/>
           <w:szCs w:val="24"/>
         </w:rPr>
-        <w:t xml:space="preserve"> Acea je decembra 2020 na spletnem portalu Kaggle objavilo izziv v katerem pozivajo raziskovalce, da z podatki njihovih vodnih virov izdelajo predektivne modele</w:t>
+        <w:t xml:space="preserve"> Acea je decembra 2020 na spletnem portalu Kaggle objavilo izziv v katerem pozivajo raziskovalce, da z podatki njihovih vodnih virov izdelajo </w:t>
+      </w:r>
+      <w:r>
+        <w:rPr>
+          <w:rFonts w:ascii="Times New Roman" w:eastAsia="Times New Roman" w:hAnsi="Times New Roman" w:cs="Times New Roman"/>
+          <w:sz w:val="24"/>
+          <w:szCs w:val="24"/>
+        </w:rPr>
+        <w:t>prediktivne</w:t>
+      </w:r>
+      <w:r>
+        <w:rPr>
+          <w:rFonts w:ascii="Times New Roman" w:eastAsia="Times New Roman" w:hAnsi="Times New Roman" w:cs="Times New Roman"/>
+          <w:sz w:val="24"/>
+          <w:szCs w:val="24"/>
+        </w:rPr>
+        <w:t xml:space="preserve"> modele</w:t>
       </w:r>
       <w:r>
         <w:rPr>
@@ -1126,7 +1144,15 @@
           <w:sz w:val="24"/>
           <w:szCs w:val="24"/>
         </w:rPr>
-        <w:t xml:space="preserve">30-timi </w:t>
+        <w:t>30-imi</w:t>
+      </w:r>
+      <w:r>
+        <w:rPr>
+          <w:rFonts w:ascii="Times New Roman" w:eastAsia="Times New Roman" w:hAnsi="Times New Roman" w:cs="Times New Roman"/>
+          <w:sz w:val="24"/>
+          <w:szCs w:val="24"/>
+        </w:rPr>
+        <w:t xml:space="preserve"> </w:t>
       </w:r>
       <w:r>
         <w:rPr>
@@ -1142,7 +1168,23 @@
           <w:sz w:val="24"/>
           <w:szCs w:val="24"/>
         </w:rPr>
-        <w:t>, posebno zanimiva sta 2 satelita imenovana Sentinel</w:t>
+        <w:t xml:space="preserve">, posebno zanimiva sta </w:t>
+      </w:r>
+      <w:r>
+        <w:rPr>
+          <w:rFonts w:ascii="Times New Roman" w:eastAsia="Times New Roman" w:hAnsi="Times New Roman" w:cs="Times New Roman"/>
+          <w:sz w:val="24"/>
+          <w:szCs w:val="24"/>
+        </w:rPr>
+        <w:t>2</w:t>
+      </w:r>
+      <w:r>
+        <w:rPr>
+          <w:rFonts w:ascii="Times New Roman" w:eastAsia="Times New Roman" w:hAnsi="Times New Roman" w:cs="Times New Roman"/>
+          <w:sz w:val="24"/>
+          <w:szCs w:val="24"/>
+        </w:rPr>
+        <w:t xml:space="preserve"> satelita imenovana Sentinel</w:t>
       </w:r>
       <w:r>
         <w:rPr>
@@ -1297,7 +1339,31 @@
           <w:sz w:val="24"/>
           <w:szCs w:val="24"/>
         </w:rPr>
-        <w:t xml:space="preserve"> z algoritmi strojnega učenj</w:t>
+        <w:t xml:space="preserve"> z </w:t>
+      </w:r>
+      <w:r>
+        <w:rPr>
+          <w:rFonts w:ascii="Times New Roman" w:eastAsia="Times New Roman" w:hAnsi="Times New Roman" w:cs="Times New Roman"/>
+          <w:sz w:val="24"/>
+          <w:szCs w:val="24"/>
+        </w:rPr>
+        <w:t>različnim</w:t>
+      </w:r>
+      <w:r>
+        <w:rPr>
+          <w:rFonts w:ascii="Times New Roman" w:eastAsia="Times New Roman" w:hAnsi="Times New Roman" w:cs="Times New Roman"/>
+          <w:sz w:val="24"/>
+          <w:szCs w:val="24"/>
+        </w:rPr>
+        <w:t xml:space="preserve">i </w:t>
+      </w:r>
+      <w:r>
+        <w:rPr>
+          <w:rFonts w:ascii="Times New Roman" w:eastAsia="Times New Roman" w:hAnsi="Times New Roman" w:cs="Times New Roman"/>
+          <w:sz w:val="24"/>
+          <w:szCs w:val="24"/>
+        </w:rPr>
+        <w:t>algoritmi strojnega učenj</w:t>
       </w:r>
       <w:r>
         <w:rPr>
@@ -1321,7 +1387,7 @@
           <w:sz w:val="24"/>
           <w:szCs w:val="24"/>
         </w:rPr>
-        <w:t xml:space="preserve"> Učinkovitost oziroma zmožnost uporabe različnih algoritmov strojnega učenja na podatkih Sentinel-2 so na primer raziskovali v letu 2020 tudi na Švedski univerzi Lund</w:t>
+        <w:t xml:space="preserve"> Učinkovitost oziroma zmožnost uporabe različnih algoritmov strojnega učenja na podatkih Sentinel-2 so na primer raziskovali v letu 2020 na Švedski univerzi Lund</w:t>
       </w:r>
       <w:r>
         <w:rPr>
@@ -1402,7 +1468,23 @@
           <w:sz w:val="24"/>
           <w:szCs w:val="24"/>
         </w:rPr>
-        <w:t xml:space="preserve">Universitat Politècnica de València kjer so zaznavali majnše vodne površine in zemljišča ki so ogrožena v primeru poplav </w:t>
+        <w:t xml:space="preserve">Universitat Politècnica de València kjer so zaznavali majnše vodne površine in zemljišča ki so ogrožena v primeru </w:t>
+      </w:r>
+      <w:r>
+        <w:rPr>
+          <w:rFonts w:ascii="Times New Roman" w:eastAsia="Times New Roman" w:hAnsi="Times New Roman" w:cs="Times New Roman"/>
+          <w:sz w:val="24"/>
+          <w:szCs w:val="24"/>
+        </w:rPr>
+        <w:t>poplavljanja</w:t>
+      </w:r>
+      <w:r>
+        <w:rPr>
+          <w:rFonts w:ascii="Times New Roman" w:eastAsia="Times New Roman" w:hAnsi="Times New Roman" w:cs="Times New Roman"/>
+          <w:sz w:val="24"/>
+          <w:szCs w:val="24"/>
+        </w:rPr>
+        <w:t xml:space="preserve"> </w:t>
       </w:r>
       <w:r>
         <w:rPr>
@@ -1968,95 +2050,47 @@
           <w:sz w:val="24"/>
           <w:szCs w:val="24"/>
         </w:rPr>
-        <w:t>Iskoriščanje prosto dostopnih</w:t>
-      </w:r>
-      <w:r>
-        <w:rPr>
-          <w:rFonts w:ascii="Times New Roman" w:eastAsia="Times New Roman" w:hAnsi="Times New Roman" w:cs="Times New Roman"/>
-          <w:sz w:val="24"/>
-          <w:szCs w:val="24"/>
-        </w:rPr>
-        <w:t xml:space="preserve"> podatkovnih zbirk kot </w:t>
-      </w:r>
-      <w:r>
-        <w:rPr>
-          <w:rFonts w:ascii="Times New Roman" w:eastAsia="Times New Roman" w:hAnsi="Times New Roman" w:cs="Times New Roman"/>
-          <w:sz w:val="24"/>
-          <w:szCs w:val="24"/>
-        </w:rPr>
-        <w:t>je</w:t>
-      </w:r>
-      <w:r>
-        <w:rPr>
-          <w:rFonts w:ascii="Times New Roman" w:eastAsia="Times New Roman" w:hAnsi="Times New Roman" w:cs="Times New Roman"/>
-          <w:sz w:val="24"/>
-          <w:szCs w:val="24"/>
-        </w:rPr>
-        <w:t xml:space="preserve"> </w:t>
-      </w:r>
-      <w:r>
-        <w:rPr>
-          <w:rFonts w:ascii="Times New Roman" w:eastAsia="Times New Roman" w:hAnsi="Times New Roman" w:cs="Times New Roman"/>
-          <w:sz w:val="24"/>
-          <w:szCs w:val="24"/>
-        </w:rPr>
-        <w:t xml:space="preserve">Evropski vesoljski </w:t>
-      </w:r>
-      <w:r>
-        <w:rPr>
-          <w:rFonts w:ascii="Times New Roman" w:eastAsia="Times New Roman" w:hAnsi="Times New Roman" w:cs="Times New Roman"/>
-          <w:sz w:val="24"/>
-          <w:szCs w:val="24"/>
-        </w:rPr>
-        <w:t xml:space="preserve">program Copernikus </w:t>
-      </w:r>
-      <w:r>
-        <w:rPr>
-          <w:rFonts w:ascii="Times New Roman" w:eastAsia="Times New Roman" w:hAnsi="Times New Roman" w:cs="Times New Roman"/>
-          <w:sz w:val="24"/>
-          <w:szCs w:val="24"/>
-        </w:rPr>
-        <w:t>v kombinaciji z tehnikami strojnega učenja bi lahko pripomoglo k bolj optimalni in trajnostni izrabi</w:t>
-      </w:r>
-      <w:r>
-        <w:rPr>
-          <w:rFonts w:ascii="Times New Roman" w:eastAsia="Times New Roman" w:hAnsi="Times New Roman" w:cs="Times New Roman"/>
-          <w:sz w:val="24"/>
-          <w:szCs w:val="24"/>
-        </w:rPr>
-        <w:t xml:space="preserve"> površinskih</w:t>
-      </w:r>
-      <w:r>
-        <w:rPr>
-          <w:rFonts w:ascii="Times New Roman" w:eastAsia="Times New Roman" w:hAnsi="Times New Roman" w:cs="Times New Roman"/>
-          <w:sz w:val="24"/>
-          <w:szCs w:val="24"/>
-        </w:rPr>
-        <w:t xml:space="preserve"> vodnih virov</w:t>
-      </w:r>
-      <w:r>
-        <w:rPr>
-          <w:rFonts w:ascii="Times New Roman" w:eastAsia="Times New Roman" w:hAnsi="Times New Roman" w:cs="Times New Roman"/>
-          <w:sz w:val="24"/>
-          <w:szCs w:val="24"/>
-        </w:rPr>
-        <w:t xml:space="preserve"> kot so reke in jezera.</w:t>
-      </w:r>
-      <w:r>
-        <w:rPr>
-          <w:rFonts w:ascii="Times New Roman" w:eastAsia="Times New Roman" w:hAnsi="Times New Roman" w:cs="Times New Roman"/>
-          <w:sz w:val="24"/>
-          <w:szCs w:val="24"/>
-        </w:rPr>
-        <w:t xml:space="preserve"> Postranska dodana vrednost razvitega sistema bi lahko bilo znižanje operativnih stroškov organizacije, ki trenutno zajema podatke iz navadnih senzorjev</w:t>
-      </w:r>
-      <w:r>
-        <w:rPr>
-          <w:rFonts w:ascii="Times New Roman" w:eastAsia="Times New Roman" w:hAnsi="Times New Roman" w:cs="Times New Roman"/>
-          <w:sz w:val="24"/>
-          <w:szCs w:val="24"/>
-        </w:rPr>
-        <w:t>.</w:t>
+        <w:t xml:space="preserve">Opolnomočenje opravljalcev vodnih virov z kvalitetnimi prediktivnimi modeli bi lahko pripomoglo k bolj </w:t>
+      </w:r>
+      <w:r>
+        <w:rPr>
+          <w:rFonts w:ascii="Times New Roman" w:eastAsia="Times New Roman" w:hAnsi="Times New Roman" w:cs="Times New Roman"/>
+          <w:sz w:val="24"/>
+          <w:szCs w:val="24"/>
+        </w:rPr>
+        <w:t>pametni predvsem pa</w:t>
+      </w:r>
+      <w:r>
+        <w:rPr>
+          <w:rFonts w:ascii="Times New Roman" w:eastAsia="Times New Roman" w:hAnsi="Times New Roman" w:cs="Times New Roman"/>
+          <w:sz w:val="24"/>
+          <w:szCs w:val="24"/>
+        </w:rPr>
+        <w:t xml:space="preserve"> naravi prijazni </w:t>
+      </w:r>
+      <w:r>
+        <w:rPr>
+          <w:rFonts w:ascii="Times New Roman" w:eastAsia="Times New Roman" w:hAnsi="Times New Roman" w:cs="Times New Roman"/>
+          <w:sz w:val="24"/>
+          <w:szCs w:val="24"/>
+        </w:rPr>
+        <w:t xml:space="preserve">in trajnostni </w:t>
+      </w:r>
+      <w:r>
+        <w:rPr>
+          <w:rFonts w:ascii="Times New Roman" w:eastAsia="Times New Roman" w:hAnsi="Times New Roman" w:cs="Times New Roman"/>
+          <w:sz w:val="24"/>
+          <w:szCs w:val="24"/>
+        </w:rPr>
+        <w:t>izrabi vodnih virov</w:t>
+      </w:r>
+      <w:r>
+        <w:rPr>
+          <w:rFonts w:ascii="Times New Roman" w:eastAsia="Times New Roman" w:hAnsi="Times New Roman" w:cs="Times New Roman"/>
+          <w:sz w:val="24"/>
+          <w:szCs w:val="24"/>
+        </w:rPr>
+        <w:t xml:space="preserve"> saj bi lahko odločevalci svoje odločitve sprejemali na podlagi dejstev in ne subjektivnih mnenj.</w:t>
       </w:r>
     </w:p>
     <w:p>
@@ -2069,6 +2103,150 @@
           <w:szCs w:val="24"/>
         </w:rPr>
       </w:pPr>
+      <w:r>
+        <w:rPr>
+          <w:rFonts w:ascii="Times New Roman" w:eastAsia="Times New Roman" w:hAnsi="Times New Roman" w:cs="Times New Roman"/>
+          <w:sz w:val="24"/>
+          <w:szCs w:val="24"/>
+        </w:rPr>
+        <w:t xml:space="preserve">Podoben pozitiven </w:t>
+      </w:r>
+      <w:r>
+        <w:rPr>
+          <w:rFonts w:ascii="Times New Roman" w:eastAsia="Times New Roman" w:hAnsi="Times New Roman" w:cs="Times New Roman"/>
+          <w:sz w:val="24"/>
+          <w:szCs w:val="24"/>
+        </w:rPr>
+        <w:t>učinek</w:t>
+      </w:r>
+      <w:r>
+        <w:rPr>
+          <w:rFonts w:ascii="Times New Roman" w:eastAsia="Times New Roman" w:hAnsi="Times New Roman" w:cs="Times New Roman"/>
+          <w:sz w:val="24"/>
+          <w:szCs w:val="24"/>
+        </w:rPr>
+        <w:t xml:space="preserve"> bi lahko imelo i</w:t>
+      </w:r>
+      <w:r>
+        <w:rPr>
+          <w:rFonts w:ascii="Times New Roman" w:eastAsia="Times New Roman" w:hAnsi="Times New Roman" w:cs="Times New Roman"/>
+          <w:sz w:val="24"/>
+          <w:szCs w:val="24"/>
+        </w:rPr>
+        <w:t>skoriščanje prosto dostopnih</w:t>
+      </w:r>
+      <w:r>
+        <w:rPr>
+          <w:rFonts w:ascii="Times New Roman" w:eastAsia="Times New Roman" w:hAnsi="Times New Roman" w:cs="Times New Roman"/>
+          <w:sz w:val="24"/>
+          <w:szCs w:val="24"/>
+        </w:rPr>
+        <w:t xml:space="preserve"> podatkovnih </w:t>
+      </w:r>
+      <w:r>
+        <w:rPr>
+          <w:rFonts w:ascii="Times New Roman" w:eastAsia="Times New Roman" w:hAnsi="Times New Roman" w:cs="Times New Roman"/>
+          <w:sz w:val="24"/>
+          <w:szCs w:val="24"/>
+        </w:rPr>
+        <w:t>baz</w:t>
+      </w:r>
+      <w:r>
+        <w:rPr>
+          <w:rFonts w:ascii="Times New Roman" w:eastAsia="Times New Roman" w:hAnsi="Times New Roman" w:cs="Times New Roman"/>
+          <w:sz w:val="24"/>
+          <w:szCs w:val="24"/>
+        </w:rPr>
+        <w:t xml:space="preserve"> kot </w:t>
+      </w:r>
+      <w:r>
+        <w:rPr>
+          <w:rFonts w:ascii="Times New Roman" w:eastAsia="Times New Roman" w:hAnsi="Times New Roman" w:cs="Times New Roman"/>
+          <w:sz w:val="24"/>
+          <w:szCs w:val="24"/>
+        </w:rPr>
+        <w:t xml:space="preserve">jih </w:t>
+      </w:r>
+      <w:r>
+        <w:rPr>
+          <w:rFonts w:ascii="Times New Roman" w:eastAsia="Times New Roman" w:hAnsi="Times New Roman" w:cs="Times New Roman"/>
+          <w:sz w:val="24"/>
+          <w:szCs w:val="24"/>
+        </w:rPr>
+        <w:t xml:space="preserve">na primer </w:t>
+      </w:r>
+      <w:r>
+        <w:rPr>
+          <w:rFonts w:ascii="Times New Roman" w:eastAsia="Times New Roman" w:hAnsi="Times New Roman" w:cs="Times New Roman"/>
+          <w:sz w:val="24"/>
+          <w:szCs w:val="24"/>
+        </w:rPr>
+        <w:t>ponuja</w:t>
+      </w:r>
+      <w:r>
+        <w:rPr>
+          <w:rFonts w:ascii="Times New Roman" w:eastAsia="Times New Roman" w:hAnsi="Times New Roman" w:cs="Times New Roman"/>
+          <w:sz w:val="24"/>
+          <w:szCs w:val="24"/>
+        </w:rPr>
+        <w:t xml:space="preserve"> </w:t>
+      </w:r>
+      <w:r>
+        <w:rPr>
+          <w:rFonts w:ascii="Times New Roman" w:eastAsia="Times New Roman" w:hAnsi="Times New Roman" w:cs="Times New Roman"/>
+          <w:sz w:val="24"/>
+          <w:szCs w:val="24"/>
+        </w:rPr>
+        <w:t xml:space="preserve">Evropsk vesoljski </w:t>
+      </w:r>
+      <w:r>
+        <w:rPr>
+          <w:rFonts w:ascii="Times New Roman" w:eastAsia="Times New Roman" w:hAnsi="Times New Roman" w:cs="Times New Roman"/>
+          <w:sz w:val="24"/>
+          <w:szCs w:val="24"/>
+        </w:rPr>
+        <w:t>program Copernikus</w:t>
+      </w:r>
+      <w:r>
+        <w:rPr>
+          <w:rFonts w:ascii="Times New Roman" w:eastAsia="Times New Roman" w:hAnsi="Times New Roman" w:cs="Times New Roman"/>
+          <w:sz w:val="24"/>
+          <w:szCs w:val="24"/>
+        </w:rPr>
+        <w:t>.</w:t>
+      </w:r>
+      <w:r>
+        <w:rPr>
+          <w:rFonts w:ascii="Times New Roman" w:eastAsia="Times New Roman" w:hAnsi="Times New Roman" w:cs="Times New Roman"/>
+          <w:sz w:val="24"/>
+          <w:szCs w:val="24"/>
+        </w:rPr>
+        <w:t xml:space="preserve"> Z uporabo podatkov iz satelitov Sentinel-2 bi lahko izboljšali prvotne napovedi in v najbolšem primeru celo nadomestili trenutne senzorje </w:t>
+      </w:r>
+      <w:r>
+        <w:rPr>
+          <w:rFonts w:ascii="Times New Roman" w:eastAsia="Times New Roman" w:hAnsi="Times New Roman" w:cs="Times New Roman"/>
+          <w:sz w:val="24"/>
+          <w:szCs w:val="24"/>
+        </w:rPr>
+        <w:t xml:space="preserve">za gladino vode </w:t>
+      </w:r>
+      <w:r>
+        <w:rPr>
+          <w:rFonts w:ascii="Times New Roman" w:eastAsia="Times New Roman" w:hAnsi="Times New Roman" w:cs="Times New Roman"/>
+          <w:sz w:val="24"/>
+          <w:szCs w:val="24"/>
+        </w:rPr>
+        <w:t>ter tako močno znižali operativne stroške</w:t>
+      </w:r>
+      <w:r>
+        <w:rPr>
+          <w:rFonts w:ascii="Times New Roman" w:eastAsia="Times New Roman" w:hAnsi="Times New Roman" w:cs="Times New Roman"/>
+          <w:sz w:val="24"/>
+          <w:szCs w:val="24"/>
+        </w:rPr>
+        <w:t xml:space="preserve"> nadzorovanja vodne gladine.</w:t>
+      </w:r>
     </w:p>
     <w:p>
       <w:pPr>
@@ -2092,22 +2270,422 @@
     </w:p>
     <w:p>
       <w:pPr>
+        <w:spacing w:after="158" w:line="288" w:lineRule="auto"/>
+        <w:jc w:val="both"/>
+        <w:rPr>
+          <w:rFonts w:ascii="Times New Roman" w:eastAsia="Times New Roman" w:hAnsi="Times New Roman" w:cs="Times New Roman"/>
+          <w:sz w:val="24"/>
+          <w:szCs w:val="24"/>
+        </w:rPr>
+      </w:pPr>
+      <w:r>
+        <w:rPr>
+          <w:rFonts w:ascii="Times New Roman" w:eastAsia="Times New Roman" w:hAnsi="Times New Roman" w:cs="Times New Roman"/>
+          <w:sz w:val="24"/>
+          <w:szCs w:val="24"/>
+        </w:rPr>
+        <w:t>Cilj magisterske naloge bo sprva preučiti obstoječe relevantne raziskave na temo strojnega učenja</w:t>
+      </w:r>
+      <w:r>
+        <w:rPr>
+          <w:rFonts w:ascii="Times New Roman" w:eastAsia="Times New Roman" w:hAnsi="Times New Roman" w:cs="Times New Roman"/>
+          <w:sz w:val="24"/>
+          <w:szCs w:val="24"/>
+        </w:rPr>
+        <w:t xml:space="preserve"> in</w:t>
+      </w:r>
+      <w:r>
+        <w:rPr>
+          <w:rFonts w:ascii="Times New Roman" w:eastAsia="Times New Roman" w:hAnsi="Times New Roman" w:cs="Times New Roman"/>
+          <w:sz w:val="24"/>
+          <w:szCs w:val="24"/>
+        </w:rPr>
+        <w:t xml:space="preserve"> preučiti </w:t>
+      </w:r>
+      <w:r>
+        <w:rPr>
+          <w:rFonts w:ascii="Times New Roman" w:eastAsia="Times New Roman" w:hAnsi="Times New Roman" w:cs="Times New Roman"/>
+          <w:sz w:val="24"/>
+          <w:szCs w:val="24"/>
+        </w:rPr>
+        <w:t xml:space="preserve">kako so drugi raziskovalci uporabljali Sentinel-2 satelitske posnetke za analiziranje </w:t>
+      </w:r>
+      <w:r>
+        <w:rPr>
+          <w:rFonts w:ascii="Times New Roman" w:eastAsia="Times New Roman" w:hAnsi="Times New Roman" w:cs="Times New Roman"/>
+          <w:sz w:val="24"/>
+          <w:szCs w:val="24"/>
+        </w:rPr>
+        <w:t>vodne gladine</w:t>
+      </w:r>
+      <w:r>
+        <w:rPr>
+          <w:rFonts w:ascii="Times New Roman" w:eastAsia="Times New Roman" w:hAnsi="Times New Roman" w:cs="Times New Roman"/>
+          <w:sz w:val="24"/>
+          <w:szCs w:val="24"/>
+        </w:rPr>
+        <w:t xml:space="preserve"> na zemlji ter tako pridobiti</w:t>
+      </w:r>
+      <w:r>
+        <w:rPr>
+          <w:rFonts w:ascii="Times New Roman" w:eastAsia="Times New Roman" w:hAnsi="Times New Roman" w:cs="Times New Roman"/>
+          <w:sz w:val="24"/>
+          <w:szCs w:val="24"/>
+        </w:rPr>
+        <w:t xml:space="preserve"> </w:t>
+      </w:r>
+      <w:r>
+        <w:rPr>
+          <w:rFonts w:ascii="Times New Roman" w:eastAsia="Times New Roman" w:hAnsi="Times New Roman" w:cs="Times New Roman"/>
+          <w:sz w:val="24"/>
+          <w:szCs w:val="24"/>
+        </w:rPr>
+        <w:t>razumevanje</w:t>
+      </w:r>
+      <w:r>
+        <w:rPr>
+          <w:rFonts w:ascii="Times New Roman" w:eastAsia="Times New Roman" w:hAnsi="Times New Roman" w:cs="Times New Roman"/>
+          <w:sz w:val="24"/>
+          <w:szCs w:val="24"/>
+        </w:rPr>
+        <w:t xml:space="preserve"> kako so se podobnih problemov lotili drugi raziskovalci.</w:t>
+      </w:r>
+    </w:p>
+    <w:p>
+      <w:pPr>
+        <w:spacing w:after="158" w:line="288" w:lineRule="auto"/>
+        <w:jc w:val="both"/>
+        <w:rPr>
+          <w:rFonts w:ascii="Times New Roman" w:eastAsia="Times New Roman" w:hAnsi="Times New Roman" w:cs="Times New Roman"/>
+          <w:sz w:val="24"/>
+          <w:szCs w:val="24"/>
+        </w:rPr>
+      </w:pPr>
+      <w:r>
+        <w:rPr>
+          <w:rFonts w:ascii="Times New Roman" w:eastAsia="Times New Roman" w:hAnsi="Times New Roman" w:cs="Times New Roman"/>
+          <w:sz w:val="24"/>
+          <w:szCs w:val="24"/>
+        </w:rPr>
+        <w:t xml:space="preserve">V drugem tehničnem delu bom poskusil z različnimi prototipi razviti </w:t>
+      </w:r>
+      <w:r>
+        <w:rPr>
+          <w:rFonts w:ascii="Times New Roman" w:eastAsia="Times New Roman" w:hAnsi="Times New Roman" w:cs="Times New Roman"/>
+          <w:sz w:val="24"/>
+          <w:szCs w:val="24"/>
+        </w:rPr>
+        <w:t xml:space="preserve">inovativno </w:t>
+      </w:r>
+      <w:r>
+        <w:rPr>
+          <w:rFonts w:ascii="Times New Roman" w:eastAsia="Times New Roman" w:hAnsi="Times New Roman" w:cs="Times New Roman"/>
+          <w:sz w:val="24"/>
+          <w:szCs w:val="24"/>
+        </w:rPr>
+        <w:t>programsko rešitev</w:t>
+      </w:r>
+      <w:r>
+        <w:rPr>
+          <w:rFonts w:ascii="Times New Roman" w:eastAsia="Times New Roman" w:hAnsi="Times New Roman" w:cs="Times New Roman"/>
+          <w:sz w:val="24"/>
+          <w:szCs w:val="24"/>
+        </w:rPr>
+        <w:t xml:space="preserve"> za analiziranje satelitskih slik in napovedovanje količine vode. </w:t>
+      </w:r>
+      <w:r>
+        <w:rPr>
+          <w:rFonts w:ascii="Times New Roman" w:eastAsia="Times New Roman" w:hAnsi="Times New Roman" w:cs="Times New Roman"/>
+          <w:sz w:val="24"/>
+          <w:szCs w:val="24"/>
+        </w:rPr>
+        <w:t>Celoten razvoj prototipa bo sestal is sledečih korakov:</w:t>
+      </w:r>
+    </w:p>
+    <w:p>
+      <w:pPr>
+        <w:pStyle w:val="ListParagraph"/>
+        <w:numPr>
+          <w:ilvl w:val="0"/>
+          <w:numId w:val="16"/>
+        </w:numPr>
+        <w:spacing w:after="158" w:line="288" w:lineRule="auto"/>
+        <w:jc w:val="both"/>
+        <w:rPr>
+          <w:rFonts w:ascii="Times New Roman" w:eastAsia="Times New Roman" w:hAnsi="Times New Roman" w:cs="Times New Roman"/>
+          <w:sz w:val="24"/>
+          <w:szCs w:val="24"/>
+        </w:rPr>
+      </w:pPr>
+      <w:r>
+        <w:rPr>
+          <w:rFonts w:ascii="Times New Roman" w:eastAsia="Times New Roman" w:hAnsi="Times New Roman" w:cs="Times New Roman"/>
+          <w:sz w:val="24"/>
+          <w:szCs w:val="24"/>
+        </w:rPr>
+        <w:t>Analiza podatkov in</w:t>
+      </w:r>
+      <w:r>
+        <w:rPr>
+          <w:rFonts w:ascii="Times New Roman" w:eastAsia="Times New Roman" w:hAnsi="Times New Roman" w:cs="Times New Roman"/>
+          <w:sz w:val="24"/>
+          <w:szCs w:val="24"/>
+        </w:rPr>
+        <w:t xml:space="preserve"> njihova</w:t>
+      </w:r>
+      <w:r>
+        <w:rPr>
+          <w:rFonts w:ascii="Times New Roman" w:eastAsia="Times New Roman" w:hAnsi="Times New Roman" w:cs="Times New Roman"/>
+          <w:sz w:val="24"/>
+          <w:szCs w:val="24"/>
+        </w:rPr>
+        <w:t xml:space="preserve"> priprava za strojno učenje.</w:t>
+      </w:r>
+    </w:p>
+    <w:p>
+      <w:pPr>
+        <w:pStyle w:val="ListParagraph"/>
+        <w:numPr>
+          <w:ilvl w:val="0"/>
+          <w:numId w:val="16"/>
+        </w:numPr>
+        <w:spacing w:after="158" w:line="288" w:lineRule="auto"/>
+        <w:jc w:val="both"/>
+        <w:rPr>
+          <w:rFonts w:ascii="Times New Roman" w:eastAsia="Times New Roman" w:hAnsi="Times New Roman" w:cs="Times New Roman"/>
+          <w:sz w:val="24"/>
+          <w:szCs w:val="24"/>
+        </w:rPr>
+      </w:pPr>
+      <w:r>
+        <w:rPr>
+          <w:rFonts w:ascii="Times New Roman" w:eastAsia="Times New Roman" w:hAnsi="Times New Roman" w:cs="Times New Roman"/>
+          <w:sz w:val="24"/>
+          <w:szCs w:val="24"/>
+        </w:rPr>
+        <w:t>Razvoj</w:t>
+      </w:r>
+      <w:r>
+        <w:rPr>
+          <w:rFonts w:ascii="Times New Roman" w:eastAsia="Times New Roman" w:hAnsi="Times New Roman" w:cs="Times New Roman"/>
+          <w:sz w:val="24"/>
+          <w:szCs w:val="24"/>
+        </w:rPr>
+        <w:t xml:space="preserve"> </w:t>
+      </w:r>
+      <w:r>
+        <w:rPr>
+          <w:rFonts w:ascii="Times New Roman" w:eastAsia="Times New Roman" w:hAnsi="Times New Roman" w:cs="Times New Roman"/>
+          <w:sz w:val="24"/>
+          <w:szCs w:val="24"/>
+        </w:rPr>
+        <w:t xml:space="preserve">prediktivnega modela za napovedovanje količine vode glede na </w:t>
+      </w:r>
+      <w:r>
+        <w:rPr>
+          <w:rFonts w:ascii="Times New Roman" w:eastAsia="Times New Roman" w:hAnsi="Times New Roman" w:cs="Times New Roman"/>
+          <w:sz w:val="24"/>
+          <w:szCs w:val="24"/>
+        </w:rPr>
+        <w:t>zgodovinske</w:t>
+      </w:r>
+      <w:r>
+        <w:rPr>
+          <w:rFonts w:ascii="Times New Roman" w:eastAsia="Times New Roman" w:hAnsi="Times New Roman" w:cs="Times New Roman"/>
+          <w:sz w:val="24"/>
+          <w:szCs w:val="24"/>
+        </w:rPr>
+        <w:t xml:space="preserve"> </w:t>
+      </w:r>
+      <w:r>
+        <w:rPr>
+          <w:rFonts w:ascii="Times New Roman" w:eastAsia="Times New Roman" w:hAnsi="Times New Roman" w:cs="Times New Roman"/>
+          <w:sz w:val="24"/>
+          <w:szCs w:val="24"/>
+        </w:rPr>
+        <w:t xml:space="preserve">in druge konvencionalne </w:t>
+      </w:r>
+      <w:r>
+        <w:rPr>
+          <w:rFonts w:ascii="Times New Roman" w:eastAsia="Times New Roman" w:hAnsi="Times New Roman" w:cs="Times New Roman"/>
+          <w:sz w:val="24"/>
+          <w:szCs w:val="24"/>
+        </w:rPr>
+        <w:t>podatke</w:t>
+      </w:r>
+      <w:r>
+        <w:rPr>
+          <w:rFonts w:ascii="Times New Roman" w:eastAsia="Times New Roman" w:hAnsi="Times New Roman" w:cs="Times New Roman"/>
+          <w:sz w:val="24"/>
+          <w:szCs w:val="24"/>
+        </w:rPr>
+        <w:t>.</w:t>
+      </w:r>
+    </w:p>
+    <w:p>
+      <w:pPr>
+        <w:pStyle w:val="ListParagraph"/>
+        <w:numPr>
+          <w:ilvl w:val="0"/>
+          <w:numId w:val="16"/>
+        </w:numPr>
+        <w:spacing w:after="158" w:line="288" w:lineRule="auto"/>
+        <w:jc w:val="both"/>
+        <w:rPr>
+          <w:rFonts w:ascii="Times New Roman" w:eastAsia="Times New Roman" w:hAnsi="Times New Roman" w:cs="Times New Roman"/>
+          <w:sz w:val="24"/>
+          <w:szCs w:val="24"/>
+        </w:rPr>
+      </w:pPr>
+      <w:r>
+        <w:rPr>
+          <w:rFonts w:ascii="Times New Roman" w:eastAsia="Times New Roman" w:hAnsi="Times New Roman" w:cs="Times New Roman"/>
+          <w:sz w:val="24"/>
+          <w:szCs w:val="24"/>
+        </w:rPr>
+        <w:t xml:space="preserve">Razvoj programa </w:t>
+      </w:r>
+      <w:r>
+        <w:rPr>
+          <w:rFonts w:ascii="Times New Roman" w:eastAsia="Times New Roman" w:hAnsi="Times New Roman" w:cs="Times New Roman"/>
+          <w:sz w:val="24"/>
+          <w:szCs w:val="24"/>
+        </w:rPr>
+        <w:t>za pridobivanje</w:t>
+      </w:r>
+      <w:r>
+        <w:rPr>
+          <w:rFonts w:ascii="Times New Roman" w:eastAsia="Times New Roman" w:hAnsi="Times New Roman" w:cs="Times New Roman"/>
+          <w:sz w:val="24"/>
+          <w:szCs w:val="24"/>
+        </w:rPr>
+        <w:t xml:space="preserve"> </w:t>
+      </w:r>
+      <w:r>
+        <w:rPr>
+          <w:rFonts w:ascii="Times New Roman" w:eastAsia="Times New Roman" w:hAnsi="Times New Roman" w:cs="Times New Roman"/>
+          <w:sz w:val="24"/>
+          <w:szCs w:val="24"/>
+        </w:rPr>
+        <w:t>satelitskih posnetkov</w:t>
+      </w:r>
+      <w:r>
+        <w:rPr>
+          <w:rFonts w:ascii="Times New Roman" w:eastAsia="Times New Roman" w:hAnsi="Times New Roman" w:cs="Times New Roman"/>
+          <w:sz w:val="24"/>
+          <w:szCs w:val="24"/>
+        </w:rPr>
+        <w:t xml:space="preserve"> ter </w:t>
+      </w:r>
+      <w:r>
+        <w:rPr>
+          <w:rFonts w:ascii="Times New Roman" w:eastAsia="Times New Roman" w:hAnsi="Times New Roman" w:cs="Times New Roman"/>
+          <w:sz w:val="24"/>
+          <w:szCs w:val="24"/>
+        </w:rPr>
+        <w:t>iz</w:t>
+      </w:r>
+      <w:r>
+        <w:rPr>
+          <w:rFonts w:ascii="Times New Roman" w:eastAsia="Times New Roman" w:hAnsi="Times New Roman" w:cs="Times New Roman"/>
+          <w:sz w:val="24"/>
+          <w:szCs w:val="24"/>
+        </w:rPr>
+        <w:t xml:space="preserve"> </w:t>
+      </w:r>
+      <w:r>
+        <w:rPr>
+          <w:rFonts w:ascii="Times New Roman" w:eastAsia="Times New Roman" w:hAnsi="Times New Roman" w:cs="Times New Roman"/>
+          <w:sz w:val="24"/>
+          <w:szCs w:val="24"/>
+        </w:rPr>
+        <w:t>pridobljenih</w:t>
+      </w:r>
+      <w:r>
+        <w:rPr>
+          <w:rFonts w:ascii="Times New Roman" w:eastAsia="Times New Roman" w:hAnsi="Times New Roman" w:cs="Times New Roman"/>
+          <w:sz w:val="24"/>
+          <w:szCs w:val="24"/>
+        </w:rPr>
+        <w:t xml:space="preserve"> </w:t>
+      </w:r>
+      <w:r>
+        <w:rPr>
+          <w:rFonts w:ascii="Times New Roman" w:eastAsia="Times New Roman" w:hAnsi="Times New Roman" w:cs="Times New Roman"/>
+          <w:sz w:val="24"/>
+          <w:szCs w:val="24"/>
+        </w:rPr>
+        <w:t>podatkov</w:t>
+      </w:r>
+      <w:r>
+        <w:rPr>
+          <w:rFonts w:ascii="Times New Roman" w:eastAsia="Times New Roman" w:hAnsi="Times New Roman" w:cs="Times New Roman"/>
+          <w:sz w:val="24"/>
+          <w:szCs w:val="24"/>
+        </w:rPr>
+        <w:t xml:space="preserve"> izluščiti uporabne informacije</w:t>
+      </w:r>
+      <w:r>
+        <w:rPr>
+          <w:rFonts w:ascii="Times New Roman" w:eastAsia="Times New Roman" w:hAnsi="Times New Roman" w:cs="Times New Roman"/>
+          <w:sz w:val="24"/>
+          <w:szCs w:val="24"/>
+        </w:rPr>
+        <w:t xml:space="preserve"> za </w:t>
+      </w:r>
+      <w:r>
+        <w:rPr>
+          <w:rFonts w:ascii="Times New Roman" w:eastAsia="Times New Roman" w:hAnsi="Times New Roman" w:cs="Times New Roman"/>
+          <w:sz w:val="24"/>
+          <w:szCs w:val="24"/>
+        </w:rPr>
+        <w:t>izboljšavo zgornjega prediktivnega modela.</w:t>
+      </w:r>
+    </w:p>
+    <w:p>
+      <w:pPr>
+        <w:pStyle w:val="ListParagraph"/>
+        <w:numPr>
+          <w:ilvl w:val="0"/>
+          <w:numId w:val="16"/>
+        </w:numPr>
+        <w:spacing w:after="158" w:line="288" w:lineRule="auto"/>
+        <w:jc w:val="both"/>
+        <w:rPr>
+          <w:rFonts w:ascii="Times New Roman" w:eastAsia="Times New Roman" w:hAnsi="Times New Roman" w:cs="Times New Roman"/>
+          <w:sz w:val="24"/>
+          <w:szCs w:val="24"/>
+        </w:rPr>
+      </w:pPr>
+      <w:r>
+        <w:rPr>
+          <w:rFonts w:ascii="Times New Roman" w:eastAsia="Times New Roman" w:hAnsi="Times New Roman" w:cs="Times New Roman"/>
+          <w:sz w:val="24"/>
+          <w:szCs w:val="24"/>
+        </w:rPr>
+        <w:t>Izvedel bom eksperiment ter ugotovil ali lahko satelitski posnetki služijo kot alternativa trenutnim senzorjem za gladino vodne gladine.</w:t>
+      </w:r>
+    </w:p>
+    <w:p>
+      <w:pPr>
         <w:widowControl w:val="0"/>
         <w:spacing w:line="360" w:lineRule="auto"/>
         <w:jc w:val="both"/>
         <w:rPr>
-          <w:rFonts w:ascii="Times New Roman" w:eastAsia="Times New Roman" w:hAnsi="Times New Roman" w:cs="Times New Roman"/>
-          <w:sz w:val="24"/>
-          <w:szCs w:val="24"/>
-        </w:rPr>
-      </w:pPr>
-      <w:r>
-        <w:rPr>
-          <w:rFonts w:ascii="Times New Roman" w:eastAsia="Times New Roman" w:hAnsi="Times New Roman" w:cs="Times New Roman"/>
-          <w:sz w:val="24"/>
-          <w:szCs w:val="24"/>
-        </w:rPr>
-        <w:t>KAJ BOM NAREDIL</w:t>
+          <w:rFonts w:ascii="Times New Roman" w:hAnsi="Times New Roman" w:cs="Times New Roman"/>
+          <w:b/>
+          <w:sz w:val="28"/>
+          <w:szCs w:val="24"/>
+        </w:rPr>
+      </w:pPr>
+      <w:r>
+        <w:rPr>
+          <w:rFonts w:ascii="Times New Roman" w:hAnsi="Times New Roman" w:cs="Times New Roman"/>
+          <w:b/>
+          <w:sz w:val="28"/>
+          <w:szCs w:val="24"/>
+        </w:rPr>
+        <w:t>Hipoteze</w:t>
       </w:r>
     </w:p>
     <w:p>
@@ -2116,28 +2694,6 @@
         <w:spacing w:line="360" w:lineRule="auto"/>
         <w:jc w:val="both"/>
         <w:rPr>
-          <w:rFonts w:ascii="Times New Roman" w:hAnsi="Times New Roman" w:cs="Times New Roman"/>
-          <w:b/>
-          <w:sz w:val="28"/>
-          <w:szCs w:val="24"/>
-        </w:rPr>
-      </w:pPr>
-      <w:r>
-        <w:rPr>
-          <w:rFonts w:ascii="Times New Roman" w:hAnsi="Times New Roman" w:cs="Times New Roman"/>
-          <w:b/>
-          <w:sz w:val="28"/>
-          <w:szCs w:val="24"/>
-        </w:rPr>
-        <w:t>Hipoteze</w:t>
-      </w:r>
-    </w:p>
-    <w:p>
-      <w:pPr>
-        <w:widowControl w:val="0"/>
-        <w:spacing w:line="360" w:lineRule="auto"/>
-        <w:jc w:val="both"/>
-        <w:rPr>
           <w:rFonts w:ascii="Times New Roman" w:eastAsia="Times New Roman" w:hAnsi="Times New Roman" w:cs="Times New Roman"/>
           <w:sz w:val="24"/>
           <w:szCs w:val="24"/>
@@ -2157,7 +2713,31 @@
           <w:sz w:val="24"/>
           <w:szCs w:val="24"/>
         </w:rPr>
-        <w:t>magisterskem delu bom testiral sledeče hipoteze:</w:t>
+        <w:t xml:space="preserve">magisterskem delu bom testiral </w:t>
+      </w:r>
+      <w:r>
+        <w:rPr>
+          <w:rFonts w:ascii="Times New Roman" w:eastAsia="Times New Roman" w:hAnsi="Times New Roman" w:cs="Times New Roman"/>
+          <w:sz w:val="24"/>
+          <w:szCs w:val="24"/>
+        </w:rPr>
+        <w:t>3</w:t>
+      </w:r>
+      <w:r>
+        <w:rPr>
+          <w:rFonts w:ascii="Times New Roman" w:eastAsia="Times New Roman" w:hAnsi="Times New Roman" w:cs="Times New Roman"/>
+          <w:sz w:val="24"/>
+          <w:szCs w:val="24"/>
+        </w:rPr>
+        <w:t xml:space="preserve"> </w:t>
+      </w:r>
+      <w:r>
+        <w:rPr>
+          <w:rFonts w:ascii="Times New Roman" w:eastAsia="Times New Roman" w:hAnsi="Times New Roman" w:cs="Times New Roman"/>
+          <w:sz w:val="24"/>
+          <w:szCs w:val="24"/>
+        </w:rPr>
+        <w:t>hipoteze:</w:t>
       </w:r>
     </w:p>
     <w:p>
@@ -2183,15 +2763,31 @@
           <w:sz w:val="24"/>
           <w:szCs w:val="24"/>
         </w:rPr>
-        <w:t xml:space="preserve">Z različnimi algoritmi strojnega učenja je moč natančno napovedati nihanja </w:t>
-      </w:r>
-      <w:r>
-        <w:rPr>
-          <w:rFonts w:ascii="Times New Roman" w:hAnsi="Times New Roman" w:cs="Times New Roman"/>
-          <w:sz w:val="24"/>
-          <w:szCs w:val="24"/>
-        </w:rPr>
-        <w:t>na površinskih vodnih virih.</w:t>
+        <w:t xml:space="preserve">Z različnimi algoritmi strojnega učenja je moč napovedati nihanja </w:t>
+      </w:r>
+      <w:r>
+        <w:rPr>
+          <w:rFonts w:ascii="Times New Roman" w:hAnsi="Times New Roman" w:cs="Times New Roman"/>
+          <w:sz w:val="24"/>
+          <w:szCs w:val="24"/>
+        </w:rPr>
+        <w:t xml:space="preserve">vodne gladine </w:t>
+      </w:r>
+      <w:r>
+        <w:rPr>
+          <w:rFonts w:ascii="Times New Roman" w:hAnsi="Times New Roman" w:cs="Times New Roman"/>
+          <w:sz w:val="24"/>
+          <w:szCs w:val="24"/>
+        </w:rPr>
+        <w:t>na površinskih vodnih virih</w:t>
+      </w:r>
+      <w:r>
+        <w:rPr>
+          <w:rFonts w:ascii="Times New Roman" w:hAnsi="Times New Roman" w:cs="Times New Roman"/>
+          <w:sz w:val="24"/>
+          <w:szCs w:val="24"/>
+        </w:rPr>
+        <w:t xml:space="preserve"> kot so jezera in reke.</w:t>
       </w:r>
     </w:p>
     <w:p>
@@ -2217,7 +2813,23 @@
           <w:sz w:val="24"/>
           <w:szCs w:val="24"/>
         </w:rPr>
-        <w:t xml:space="preserve">Z satelitskimi podatki Sentinel-2 bo </w:t>
+        <w:t xml:space="preserve">Z satelitskimi </w:t>
+      </w:r>
+      <w:r>
+        <w:rPr>
+          <w:rFonts w:ascii="Times New Roman" w:hAnsi="Times New Roman" w:cs="Times New Roman"/>
+          <w:sz w:val="24"/>
+          <w:szCs w:val="24"/>
+        </w:rPr>
+        <w:t>posnetki</w:t>
+      </w:r>
+      <w:r>
+        <w:rPr>
+          <w:rFonts w:ascii="Times New Roman" w:hAnsi="Times New Roman" w:cs="Times New Roman"/>
+          <w:sz w:val="24"/>
+          <w:szCs w:val="24"/>
+        </w:rPr>
+        <w:t xml:space="preserve"> Sentinel-2 bo </w:t>
       </w:r>
       <w:r>
         <w:rPr>
@@ -2241,7 +2853,15 @@
           <w:sz w:val="24"/>
           <w:szCs w:val="24"/>
         </w:rPr>
-        <w:t xml:space="preserve">zgornjega </w:t>
+        <w:t>prvotnega</w:t>
+      </w:r>
+      <w:r>
+        <w:rPr>
+          <w:rFonts w:ascii="Times New Roman" w:hAnsi="Times New Roman" w:cs="Times New Roman"/>
+          <w:sz w:val="24"/>
+          <w:szCs w:val="24"/>
+        </w:rPr>
+        <w:t xml:space="preserve"> </w:t>
       </w:r>
       <w:r>
         <w:rPr>
@@ -2275,7 +2895,23 @@
           <w:sz w:val="24"/>
           <w:szCs w:val="24"/>
         </w:rPr>
-        <w:t xml:space="preserve">Z satelitksimi podatki Sentinel-2 in ustrezno programsko opremo </w:t>
+        <w:t xml:space="preserve">Z satelitksimi </w:t>
+      </w:r>
+      <w:r>
+        <w:rPr>
+          <w:rFonts w:ascii="Times New Roman" w:hAnsi="Times New Roman" w:cs="Times New Roman"/>
+          <w:sz w:val="24"/>
+          <w:szCs w:val="24"/>
+        </w:rPr>
+        <w:t>posnetki</w:t>
+      </w:r>
+      <w:r>
+        <w:rPr>
+          <w:rFonts w:ascii="Times New Roman" w:hAnsi="Times New Roman" w:cs="Times New Roman"/>
+          <w:sz w:val="24"/>
+          <w:szCs w:val="24"/>
+        </w:rPr>
+        <w:t xml:space="preserve"> Sentinel-2 in ustrezno programsko opremo </w:t>
       </w:r>
       <w:r>
         <w:rPr>
@@ -2291,39 +2927,47 @@
           <w:sz w:val="24"/>
           <w:szCs w:val="24"/>
         </w:rPr>
-        <w:t xml:space="preserve"> uspešna</w:t>
-      </w:r>
-      <w:r>
-        <w:rPr>
-          <w:rFonts w:ascii="Times New Roman" w:hAnsi="Times New Roman" w:cs="Times New Roman"/>
-          <w:sz w:val="24"/>
-          <w:szCs w:val="24"/>
-        </w:rPr>
-        <w:t xml:space="preserve"> alternativa</w:t>
-      </w:r>
-      <w:r>
-        <w:rPr>
-          <w:rFonts w:ascii="Times New Roman" w:hAnsi="Times New Roman" w:cs="Times New Roman"/>
-          <w:sz w:val="24"/>
-          <w:szCs w:val="24"/>
-        </w:rPr>
-        <w:t xml:space="preserve"> strojn</w:t>
-      </w:r>
-      <w:r>
-        <w:rPr>
-          <w:rFonts w:ascii="Times New Roman" w:hAnsi="Times New Roman" w:cs="Times New Roman"/>
-          <w:sz w:val="24"/>
-          <w:szCs w:val="24"/>
-        </w:rPr>
-        <w:t>i</w:t>
-      </w:r>
-      <w:r>
-        <w:rPr>
-          <w:rFonts w:ascii="Times New Roman" w:hAnsi="Times New Roman" w:cs="Times New Roman"/>
-          <w:sz w:val="24"/>
-          <w:szCs w:val="24"/>
-        </w:rPr>
-        <w:t xml:space="preserve"> opremo, ki jo podjetja trenutno uporabljajo za merjenje gladine vode. </w:t>
+        <w:t xml:space="preserve"> </w:t>
+      </w:r>
+      <w:r>
+        <w:rPr>
+          <w:rFonts w:ascii="Times New Roman" w:hAnsi="Times New Roman" w:cs="Times New Roman"/>
+          <w:sz w:val="24"/>
+          <w:szCs w:val="24"/>
+        </w:rPr>
+        <w:t xml:space="preserve">nadomestimo </w:t>
+      </w:r>
+      <w:r>
+        <w:rPr>
+          <w:rFonts w:ascii="Times New Roman" w:hAnsi="Times New Roman" w:cs="Times New Roman"/>
+          <w:sz w:val="24"/>
+          <w:szCs w:val="24"/>
+        </w:rPr>
+        <w:t>senzorje</w:t>
+      </w:r>
+      <w:r>
+        <w:rPr>
+          <w:rFonts w:ascii="Times New Roman" w:hAnsi="Times New Roman" w:cs="Times New Roman"/>
+          <w:sz w:val="24"/>
+          <w:szCs w:val="24"/>
+        </w:rPr>
+        <w:t xml:space="preserve">, ki </w:t>
+      </w:r>
+      <w:r>
+        <w:rPr>
+          <w:rFonts w:ascii="Times New Roman" w:hAnsi="Times New Roman" w:cs="Times New Roman"/>
+          <w:sz w:val="24"/>
+          <w:szCs w:val="24"/>
+        </w:rPr>
+        <w:t>jih</w:t>
+      </w:r>
+      <w:r>
+        <w:rPr>
+          <w:rFonts w:ascii="Times New Roman" w:hAnsi="Times New Roman" w:cs="Times New Roman"/>
+          <w:sz w:val="24"/>
+          <w:szCs w:val="24"/>
+        </w:rPr>
+        <w:t xml:space="preserve"> podjetja trenutno uporabljajo za merjenje gladine vode.</w:t>
       </w:r>
     </w:p>
     <w:p>
@@ -2341,6 +2985,25 @@
     </w:p>
     <w:p>
       <w:pPr>
+        <w:rPr>
+          <w:rFonts w:ascii="Times New Roman" w:hAnsi="Times New Roman" w:cs="Times New Roman"/>
+          <w:b/>
+          <w:sz w:val="28"/>
+          <w:szCs w:val="24"/>
+        </w:rPr>
+      </w:pPr>
+      <w:r>
+        <w:rPr>
+          <w:rFonts w:ascii="Times New Roman" w:hAnsi="Times New Roman" w:cs="Times New Roman"/>
+          <w:b/>
+          <w:sz w:val="28"/>
+          <w:szCs w:val="24"/>
+        </w:rPr>
+        <w:br w:type="page"/>
+      </w:r>
+    </w:p>
+    <w:p>
+      <w:pPr>
         <w:widowControl w:val="0"/>
         <w:spacing w:line="288" w:lineRule="auto"/>
         <w:jc w:val="both"/>
@@ -2357,90 +3020,119 @@
           <w:sz w:val="28"/>
           <w:szCs w:val="24"/>
         </w:rPr>
+        <w:lastRenderedPageBreak/>
         <w:t>Opis metodologije</w:t>
       </w:r>
     </w:p>
     <w:p>
       <w:pPr>
-        <w:rPr>
-          <w:rFonts w:ascii="Times New Roman" w:hAnsi="Times New Roman" w:cs="Times New Roman"/>
-          <w:sz w:val="24"/>
-          <w:szCs w:val="24"/>
-        </w:rPr>
-      </w:pPr>
-      <w:r>
-        <w:rPr>
-          <w:rFonts w:ascii="Times New Roman" w:hAnsi="Times New Roman" w:cs="Times New Roman"/>
-          <w:sz w:val="24"/>
-          <w:szCs w:val="24"/>
-        </w:rPr>
-        <w:t>Magisterska naloga bo sestavljena iz dveh delov. V prvem teoretičnem delu bom raziskal domačo in tujo strokovno literaturo</w:t>
-      </w:r>
-      <w:r>
-        <w:rPr>
-          <w:rFonts w:ascii="Times New Roman" w:hAnsi="Times New Roman" w:cs="Times New Roman"/>
-          <w:sz w:val="24"/>
-          <w:szCs w:val="24"/>
-        </w:rPr>
-        <w:t xml:space="preserve"> ter poglobil </w:t>
+        <w:jc w:val="both"/>
+        <w:rPr>
+          <w:rFonts w:ascii="Times New Roman" w:hAnsi="Times New Roman" w:cs="Times New Roman"/>
+          <w:sz w:val="24"/>
+          <w:szCs w:val="24"/>
+        </w:rPr>
+      </w:pPr>
+      <w:r>
+        <w:rPr>
+          <w:rFonts w:ascii="Times New Roman" w:hAnsi="Times New Roman" w:cs="Times New Roman"/>
+          <w:sz w:val="24"/>
+          <w:szCs w:val="24"/>
+        </w:rPr>
+        <w:t xml:space="preserve">Magisterska nalog bo </w:t>
+      </w:r>
+      <w:r>
+        <w:rPr>
+          <w:rFonts w:ascii="Times New Roman" w:hAnsi="Times New Roman" w:cs="Times New Roman"/>
+          <w:sz w:val="24"/>
+          <w:szCs w:val="24"/>
+        </w:rPr>
+        <w:t>sestabljena iz teoretičnega in raziskovalnega dela. V teoretičnem delu bom pregledal za projekt relevantno tujo in domačo literaturo.</w:t>
       </w:r>
     </w:p>
     <w:p>
       <w:pPr>
-        <w:rPr>
-          <w:rFonts w:ascii="Times New Roman" w:hAnsi="Times New Roman" w:cs="Times New Roman"/>
-          <w:sz w:val="24"/>
-          <w:szCs w:val="24"/>
-        </w:rPr>
-      </w:pPr>
-      <w:r>
-        <w:rPr>
-          <w:rFonts w:ascii="Times New Roman" w:hAnsi="Times New Roman" w:cs="Times New Roman"/>
-          <w:sz w:val="24"/>
-          <w:szCs w:val="24"/>
-        </w:rPr>
-        <w:t>V drugem tehničnem delu naloge bom poskusil sam razviti prototipno rešitev</w:t>
-      </w:r>
-      <w:r>
-        <w:rPr>
-          <w:rFonts w:ascii="Times New Roman" w:hAnsi="Times New Roman" w:cs="Times New Roman"/>
-          <w:sz w:val="24"/>
-          <w:szCs w:val="24"/>
-        </w:rPr>
-        <w:t xml:space="preserve"> in jo testirati na </w:t>
-      </w:r>
-      <w:r>
-        <w:rPr>
-          <w:rFonts w:ascii="Times New Roman" w:hAnsi="Times New Roman" w:cs="Times New Roman"/>
-          <w:sz w:val="24"/>
-          <w:szCs w:val="24"/>
-        </w:rPr>
-        <w:t xml:space="preserve">prosto dostopnih </w:t>
-      </w:r>
-      <w:r>
-        <w:rPr>
-          <w:rFonts w:ascii="Times New Roman" w:hAnsi="Times New Roman" w:cs="Times New Roman"/>
-          <w:sz w:val="24"/>
-          <w:szCs w:val="24"/>
-        </w:rPr>
-        <w:t>podatkih Italjanskega podjetja Acea</w:t>
-      </w:r>
-      <w:r>
-        <w:rPr>
-          <w:rFonts w:ascii="Times New Roman" w:hAnsi="Times New Roman" w:cs="Times New Roman"/>
-          <w:sz w:val="24"/>
-          <w:szCs w:val="24"/>
-        </w:rPr>
-        <w:t xml:space="preserve"> ter tako validiral napisane hipoteze.</w:t>
-      </w:r>
-      <w:r>
-        <w:rPr>
-          <w:rFonts w:ascii="Times New Roman" w:hAnsi="Times New Roman" w:cs="Times New Roman"/>
-          <w:sz w:val="24"/>
-          <w:szCs w:val="24"/>
-        </w:rPr>
-        <w:br w:type="page"/>
-      </w:r>
+        <w:jc w:val="both"/>
+        <w:rPr>
+          <w:rFonts w:ascii="Times New Roman" w:hAnsi="Times New Roman" w:cs="Times New Roman"/>
+          <w:sz w:val="24"/>
+          <w:szCs w:val="24"/>
+        </w:rPr>
+      </w:pPr>
+      <w:r>
+        <w:rPr>
+          <w:rFonts w:ascii="Times New Roman" w:hAnsi="Times New Roman" w:cs="Times New Roman"/>
+          <w:sz w:val="24"/>
+          <w:szCs w:val="24"/>
+        </w:rPr>
+        <w:t xml:space="preserve">V raziskovalnem delu magisterske naloge bom za </w:t>
+      </w:r>
+      <w:r>
+        <w:rPr>
+          <w:rFonts w:ascii="Times New Roman" w:hAnsi="Times New Roman" w:cs="Times New Roman"/>
+          <w:sz w:val="24"/>
+          <w:szCs w:val="24"/>
+        </w:rPr>
+        <w:t>izhodišče</w:t>
+      </w:r>
+      <w:r>
+        <w:rPr>
+          <w:rFonts w:ascii="Times New Roman" w:hAnsi="Times New Roman" w:cs="Times New Roman"/>
+          <w:sz w:val="24"/>
+          <w:szCs w:val="24"/>
+        </w:rPr>
+        <w:t xml:space="preserve"> vzel </w:t>
+      </w:r>
+      <w:r>
+        <w:rPr>
+          <w:rFonts w:ascii="Times New Roman" w:hAnsi="Times New Roman" w:cs="Times New Roman"/>
+          <w:sz w:val="24"/>
+          <w:szCs w:val="24"/>
+        </w:rPr>
+        <w:t xml:space="preserve">podatke, ki jih je na portalu Kaggle objavil Italjanski ponudnik vodovodnih storitev Acea. </w:t>
+      </w:r>
+      <w:r>
+        <w:rPr>
+          <w:rFonts w:ascii="Times New Roman" w:hAnsi="Times New Roman" w:cs="Times New Roman"/>
+          <w:sz w:val="24"/>
+          <w:szCs w:val="24"/>
+        </w:rPr>
+        <w:t>Njihova podatkovna zbirka zajema osnovne podatke kot so količina vode, padavine in podobno od leta</w:t>
+      </w:r>
+      <w:r>
+        <w:rPr>
+          <w:rFonts w:ascii="Times New Roman" w:hAnsi="Times New Roman" w:cs="Times New Roman"/>
+          <w:sz w:val="24"/>
+          <w:szCs w:val="24"/>
+        </w:rPr>
+        <w:t xml:space="preserve"> </w:t>
+      </w:r>
+      <w:r>
+        <w:rPr>
+          <w:rFonts w:ascii="Times New Roman" w:hAnsi="Times New Roman" w:cs="Times New Roman"/>
+          <w:sz w:val="24"/>
+          <w:szCs w:val="24"/>
+        </w:rPr>
+        <w:t>1998 do konca 2020.</w:t>
+      </w:r>
+      <w:r>
+        <w:rPr>
+          <w:rFonts w:ascii="Times New Roman" w:hAnsi="Times New Roman" w:cs="Times New Roman"/>
+          <w:sz w:val="24"/>
+          <w:szCs w:val="24"/>
+        </w:rPr>
+        <w:t xml:space="preserve"> Podatki mi bodo služili kot osnova na kateri bom pričel graditi prototip in kasneje kot referenčna primerjava.</w:t>
+      </w:r>
+    </w:p>
+    <w:p>
+      <w:pPr>
+        <w:jc w:val="both"/>
+        <w:rPr>
+          <w:rFonts w:ascii="Times New Roman" w:hAnsi="Times New Roman" w:cs="Times New Roman"/>
+          <w:sz w:val="24"/>
+          <w:szCs w:val="24"/>
+        </w:rPr>
+      </w:pPr>
     </w:p>
     <w:p>
       <w:pPr>
@@ -2459,7 +3151,6 @@
           <w:b/>
           <w:sz w:val="28"/>
         </w:rPr>
-        <w:lastRenderedPageBreak/>
         <w:t>Struktura dela</w:t>
       </w:r>
       <w:r>
@@ -2560,6 +3251,7 @@
           <w:rFonts w:ascii="Times New Roman" w:hAnsi="Times New Roman" w:cs="Times New Roman"/>
           <w:noProof/>
           <w:sz w:val="24"/>
+          <w:lang w:val="en-GB"/>
         </w:rPr>
       </w:pPr>
       <w:r>
@@ -2591,6 +3283,7 @@
           <w:rFonts w:ascii="Times New Roman" w:hAnsi="Times New Roman" w:cs="Times New Roman"/>
           <w:noProof/>
           <w:sz w:val="24"/>
+          <w:lang w:val="en-GB"/>
         </w:rPr>
         <w:t xml:space="preserve">Abdi, A. M. (2020). Land cover and land use classification performance of machine learning algorithms in a boreal landscape using Sentinel-2 data. </w:t>
       </w:r>
@@ -2601,6 +3294,7 @@
           <w:iCs/>
           <w:noProof/>
           <w:sz w:val="24"/>
+          <w:lang w:val="en-GB"/>
         </w:rPr>
         <w:t>GIScience and Remote Sensing</w:t>
       </w:r>
@@ -2609,6 +3303,7 @@
           <w:rFonts w:ascii="Times New Roman" w:hAnsi="Times New Roman" w:cs="Times New Roman"/>
           <w:noProof/>
           <w:sz w:val="24"/>
+          <w:lang w:val="en-GB"/>
         </w:rPr>
         <w:t xml:space="preserve">, </w:t>
       </w:r>
@@ -2619,6 +3314,7 @@
           <w:iCs/>
           <w:noProof/>
           <w:sz w:val="24"/>
+          <w:lang w:val="en-GB"/>
         </w:rPr>
         <w:t>57</w:t>
       </w:r>
@@ -2627,6 +3323,7 @@
           <w:rFonts w:ascii="Times New Roman" w:hAnsi="Times New Roman" w:cs="Times New Roman"/>
           <w:noProof/>
           <w:sz w:val="24"/>
+          <w:lang w:val="en-GB"/>
         </w:rPr>
         <w:t>(1). https://doi.org/10.1080/15481603.2019.1650447</w:t>
       </w:r>
@@ -2643,6 +3340,7 @@
           <w:rFonts w:ascii="Times New Roman" w:hAnsi="Times New Roman" w:cs="Times New Roman"/>
           <w:noProof/>
           <w:sz w:val="24"/>
+          <w:lang w:val="en-GB"/>
         </w:rPr>
       </w:pPr>
       <w:r>
@@ -2652,6 +3350,7 @@
           <w:iCs/>
           <w:noProof/>
           <w:sz w:val="24"/>
+          <w:lang w:val="en-GB"/>
         </w:rPr>
         <w:t>Acea Smart Water Analytics</w:t>
       </w:r>
@@ -2660,6 +3359,7 @@
           <w:rFonts w:ascii="Times New Roman" w:hAnsi="Times New Roman" w:cs="Times New Roman"/>
           <w:noProof/>
           <w:sz w:val="24"/>
+          <w:lang w:val="en-GB"/>
         </w:rPr>
         <w:t>. (2020, december 10). kaggle.com. https://www.kaggle.com/c/acea-water-prediction</w:t>
       </w:r>
@@ -2676,6 +3376,7 @@
           <w:rFonts w:ascii="Times New Roman" w:hAnsi="Times New Roman" w:cs="Times New Roman"/>
           <w:noProof/>
           <w:sz w:val="24"/>
+          <w:lang w:val="en-GB"/>
         </w:rPr>
       </w:pPr>
       <w:r>
@@ -2685,6 +3386,7 @@
           <w:iCs/>
           <w:noProof/>
           <w:sz w:val="24"/>
+          <w:lang w:val="en-GB"/>
         </w:rPr>
         <w:t>Drinking-water</w:t>
       </w:r>
@@ -2693,6 +3395,7 @@
           <w:rFonts w:ascii="Times New Roman" w:hAnsi="Times New Roman" w:cs="Times New Roman"/>
           <w:noProof/>
           <w:sz w:val="24"/>
+          <w:lang w:val="en-GB"/>
         </w:rPr>
         <w:t>. (2019, junij 14). WHO. https://www.who.int/news-room/fact-sheets/detail/drinking-water</w:t>
       </w:r>
@@ -2709,6 +3412,7 @@
           <w:rFonts w:ascii="Times New Roman" w:hAnsi="Times New Roman" w:cs="Times New Roman"/>
           <w:noProof/>
           <w:sz w:val="24"/>
+          <w:lang w:val="en-GB"/>
         </w:rPr>
       </w:pPr>
       <w:r>
@@ -2716,6 +3420,7 @@
           <w:rFonts w:ascii="Times New Roman" w:hAnsi="Times New Roman" w:cs="Times New Roman"/>
           <w:noProof/>
           <w:sz w:val="24"/>
+          <w:lang w:val="en-GB"/>
         </w:rPr>
         <w:t xml:space="preserve">Pena-Regueiro, J., Sebastiá-Frasquet, M. T., Estornell, J., &amp; Aguilar-Maldonado, J. A. (2020). Sentinel-2 application to the surface characterization of small water bodies in Wetlands. </w:t>
       </w:r>
@@ -2726,6 +3431,7 @@
           <w:iCs/>
           <w:noProof/>
           <w:sz w:val="24"/>
+          <w:lang w:val="en-GB"/>
         </w:rPr>
         <w:t>Water (Switzerland)</w:t>
       </w:r>
@@ -2734,6 +3440,7 @@
           <w:rFonts w:ascii="Times New Roman" w:hAnsi="Times New Roman" w:cs="Times New Roman"/>
           <w:noProof/>
           <w:sz w:val="24"/>
+          <w:lang w:val="en-GB"/>
         </w:rPr>
         <w:t xml:space="preserve">, </w:t>
       </w:r>
@@ -2744,6 +3451,7 @@
           <w:iCs/>
           <w:noProof/>
           <w:sz w:val="24"/>
+          <w:lang w:val="en-GB"/>
         </w:rPr>
         <w:t>12</w:t>
       </w:r>
@@ -2752,6 +3460,7 @@
           <w:rFonts w:ascii="Times New Roman" w:hAnsi="Times New Roman" w:cs="Times New Roman"/>
           <w:noProof/>
           <w:sz w:val="24"/>
+          <w:lang w:val="en-GB"/>
         </w:rPr>
         <w:t>(5). https://doi.org/10.3390/w12051487</w:t>
       </w:r>
@@ -2768,6 +3477,7 @@
           <w:rFonts w:ascii="Times New Roman" w:hAnsi="Times New Roman" w:cs="Times New Roman"/>
           <w:noProof/>
           <w:sz w:val="24"/>
+          <w:lang w:val="en-GB"/>
         </w:rPr>
       </w:pPr>
       <w:r>
@@ -2775,6 +3485,7 @@
           <w:rFonts w:ascii="Times New Roman" w:hAnsi="Times New Roman" w:cs="Times New Roman"/>
           <w:noProof/>
           <w:sz w:val="24"/>
+          <w:lang w:val="en-GB"/>
         </w:rPr>
         <w:t xml:space="preserve">Suhet. (2015). </w:t>
       </w:r>
@@ -2785,6 +3496,7 @@
           <w:iCs/>
           <w:noProof/>
           <w:sz w:val="24"/>
+          <w:lang w:val="en-GB"/>
         </w:rPr>
         <w:t>Sentinel-2 User Handbook</w:t>
       </w:r>
@@ -2793,6 +3505,7 @@
           <w:rFonts w:ascii="Times New Roman" w:hAnsi="Times New Roman" w:cs="Times New Roman"/>
           <w:noProof/>
           <w:sz w:val="24"/>
+          <w:lang w:val="en-GB"/>
         </w:rPr>
         <w:t>. European Space Agency. https://doi.org/10.1021/ie51400a018</w:t>
       </w:r>
@@ -2809,6 +3522,7 @@
           <w:rFonts w:ascii="Times New Roman" w:hAnsi="Times New Roman" w:cs="Times New Roman"/>
           <w:noProof/>
           <w:sz w:val="24"/>
+          <w:lang w:val="en-GB"/>
         </w:rPr>
       </w:pPr>
       <w:r>
@@ -2818,6 +3532,7 @@
           <w:iCs/>
           <w:noProof/>
           <w:sz w:val="24"/>
+          <w:lang w:val="en-GB"/>
         </w:rPr>
         <w:t>Sustainable water management</w:t>
       </w:r>
@@ -2826,6 +3541,7 @@
           <w:rFonts w:ascii="Times New Roman" w:hAnsi="Times New Roman" w:cs="Times New Roman"/>
           <w:noProof/>
           <w:sz w:val="24"/>
+          <w:lang w:val="en-GB"/>
         </w:rPr>
         <w:t>. (2018, november 12). European Environment Agency. https://www.eea.europa.eu/themes/water/european-waters/water-management</w:t>
       </w:r>
@@ -2842,6 +3558,7 @@
           <w:rFonts w:ascii="Times New Roman" w:hAnsi="Times New Roman" w:cs="Times New Roman"/>
           <w:noProof/>
           <w:sz w:val="24"/>
+          <w:lang w:val="en-GB"/>
         </w:rPr>
       </w:pPr>
       <w:r>
@@ -2851,6 +3568,7 @@
           <w:iCs/>
           <w:noProof/>
           <w:sz w:val="24"/>
+          <w:lang w:val="en-GB"/>
         </w:rPr>
         <w:t>Water productivity</w:t>
       </w:r>
@@ -2859,6 +3577,7 @@
           <w:rFonts w:ascii="Times New Roman" w:hAnsi="Times New Roman" w:cs="Times New Roman"/>
           <w:noProof/>
           <w:sz w:val="24"/>
+          <w:lang w:val="en-GB"/>
         </w:rPr>
         <w:t>. (2018). Eurostat. https://ec.europa.eu/eurostat/web/products-datasets/-/t2020_rd210</w:t>
       </w:r>
@@ -2884,6 +3603,7 @@
           <w:iCs/>
           <w:noProof/>
           <w:sz w:val="24"/>
+          <w:lang w:val="en-GB"/>
         </w:rPr>
         <w:t>Water use and environmental pressures</w:t>
       </w:r>
@@ -2892,6 +3612,7 @@
           <w:rFonts w:ascii="Times New Roman" w:hAnsi="Times New Roman" w:cs="Times New Roman"/>
           <w:noProof/>
           <w:sz w:val="24"/>
+          <w:lang w:val="en-GB"/>
         </w:rPr>
         <w:t>. (2020, november 23). European Environment Agency. https://www.eea.europa.eu/themes/water/european-waters/water-use-and-environmental-pressures/water-use-and-environmental-pressures#toc-2</w:t>
       </w:r>
@@ -3238,6 +3959,119 @@
     </w:lvl>
   </w:abstractNum>
   <w:abstractNum w:abstractNumId="2" w15:restartNumberingAfterBreak="0">
+    <w:nsid w:val="227921C0"/>
+    <w:multiLevelType w:val="hybridMultilevel"/>
+    <w:tmpl w:val="F9F8462C"/>
+    <w:lvl w:ilvl="0" w:tplc="08090001">
+      <w:start w:val="1"/>
+      <w:numFmt w:val="bullet"/>
+      <w:lvlText w:val=""/>
+      <w:lvlJc w:val="left"/>
+      <w:pPr>
+        <w:ind w:left="720" w:hanging="360"/>
+      </w:pPr>
+      <w:rPr>
+        <w:rFonts w:ascii="Symbol" w:hAnsi="Symbol" w:hint="default"/>
+      </w:rPr>
+    </w:lvl>
+    <w:lvl w:ilvl="1" w:tplc="08090003" w:tentative="1">
+      <w:start w:val="1"/>
+      <w:numFmt w:val="bullet"/>
+      <w:lvlText w:val="o"/>
+      <w:lvlJc w:val="left"/>
+      <w:pPr>
+        <w:ind w:left="1440" w:hanging="360"/>
+      </w:pPr>
+      <w:rPr>
+        <w:rFonts w:ascii="Courier New" w:hAnsi="Courier New" w:cs="Courier New" w:hint="default"/>
+      </w:rPr>
+    </w:lvl>
+    <w:lvl w:ilvl="2" w:tplc="08090005" w:tentative="1">
+      <w:start w:val="1"/>
+      <w:numFmt w:val="bullet"/>
+      <w:lvlText w:val=""/>
+      <w:lvlJc w:val="left"/>
+      <w:pPr>
+        <w:ind w:left="2160" w:hanging="360"/>
+      </w:pPr>
+      <w:rPr>
+        <w:rFonts w:ascii="Wingdings" w:hAnsi="Wingdings" w:hint="default"/>
+      </w:rPr>
+    </w:lvl>
+    <w:lvl w:ilvl="3" w:tplc="08090001" w:tentative="1">
+      <w:start w:val="1"/>
+      <w:numFmt w:val="bullet"/>
+      <w:lvlText w:val=""/>
+      <w:lvlJc w:val="left"/>
+      <w:pPr>
+        <w:ind w:left="2880" w:hanging="360"/>
+      </w:pPr>
+      <w:rPr>
+        <w:rFonts w:ascii="Symbol" w:hAnsi="Symbol" w:hint="default"/>
+      </w:rPr>
+    </w:lvl>
+    <w:lvl w:ilvl="4" w:tplc="08090003" w:tentative="1">
+      <w:start w:val="1"/>
+      <w:numFmt w:val="bullet"/>
+      <w:lvlText w:val="o"/>
+      <w:lvlJc w:val="left"/>
+      <w:pPr>
+        <w:ind w:left="3600" w:hanging="360"/>
+      </w:pPr>
+      <w:rPr>
+        <w:rFonts w:ascii="Courier New" w:hAnsi="Courier New" w:cs="Courier New" w:hint="default"/>
+      </w:rPr>
+    </w:lvl>
+    <w:lvl w:ilvl="5" w:tplc="08090005" w:tentative="1">
+      <w:start w:val="1"/>
+      <w:numFmt w:val="bullet"/>
+      <w:lvlText w:val=""/>
+      <w:lvlJc w:val="left"/>
+      <w:pPr>
+        <w:ind w:left="4320" w:hanging="360"/>
+      </w:pPr>
+      <w:rPr>
+        <w:rFonts w:ascii="Wingdings" w:hAnsi="Wingdings" w:hint="default"/>
+      </w:rPr>
+    </w:lvl>
+    <w:lvl w:ilvl="6" w:tplc="08090001" w:tentative="1">
+      <w:start w:val="1"/>
+      <w:numFmt w:val="bullet"/>
+      <w:lvlText w:val=""/>
+      <w:lvlJc w:val="left"/>
+      <w:pPr>
+        <w:ind w:left="5040" w:hanging="360"/>
+      </w:pPr>
+      <w:rPr>
+        <w:rFonts w:ascii="Symbol" w:hAnsi="Symbol" w:hint="default"/>
+      </w:rPr>
+    </w:lvl>
+    <w:lvl w:ilvl="7" w:tplc="08090003" w:tentative="1">
+      <w:start w:val="1"/>
+      <w:numFmt w:val="bullet"/>
+      <w:lvlText w:val="o"/>
+      <w:lvlJc w:val="left"/>
+      <w:pPr>
+        <w:ind w:left="5760" w:hanging="360"/>
+      </w:pPr>
+      <w:rPr>
+        <w:rFonts w:ascii="Courier New" w:hAnsi="Courier New" w:cs="Courier New" w:hint="default"/>
+      </w:rPr>
+    </w:lvl>
+    <w:lvl w:ilvl="8" w:tplc="08090005" w:tentative="1">
+      <w:start w:val="1"/>
+      <w:numFmt w:val="bullet"/>
+      <w:lvlText w:val=""/>
+      <w:lvlJc w:val="left"/>
+      <w:pPr>
+        <w:ind w:left="6480" w:hanging="360"/>
+      </w:pPr>
+      <w:rPr>
+        <w:rFonts w:ascii="Wingdings" w:hAnsi="Wingdings" w:hint="default"/>
+      </w:rPr>
+    </w:lvl>
+  </w:abstractNum>
+  <w:abstractNum w:abstractNumId="3" w15:restartNumberingAfterBreak="0">
     <w:nsid w:val="24463BCA"/>
     <w:multiLevelType w:val="hybridMultilevel"/>
     <w:tmpl w:val="F1226B82"/>
@@ -3326,7 +4160,7 @@
       </w:pPr>
     </w:lvl>
   </w:abstractNum>
-  <w:abstractNum w:abstractNumId="3" w15:restartNumberingAfterBreak="0">
+  <w:abstractNum w:abstractNumId="4" w15:restartNumberingAfterBreak="0">
     <w:nsid w:val="29683317"/>
     <w:multiLevelType w:val="singleLevel"/>
     <w:tmpl w:val="92648386"/>
@@ -3343,7 +4177,7 @@
       </w:pPr>
     </w:lvl>
   </w:abstractNum>
-  <w:abstractNum w:abstractNumId="4" w15:restartNumberingAfterBreak="0">
+  <w:abstractNum w:abstractNumId="5" w15:restartNumberingAfterBreak="0">
     <w:nsid w:val="30697033"/>
     <w:multiLevelType w:val="hybridMultilevel"/>
     <w:tmpl w:val="3F0402B4"/>
@@ -3455,7 +4289,120 @@
       </w:rPr>
     </w:lvl>
   </w:abstractNum>
-  <w:abstractNum w:abstractNumId="5" w15:restartNumberingAfterBreak="0">
+  <w:abstractNum w:abstractNumId="6" w15:restartNumberingAfterBreak="0">
+    <w:nsid w:val="30F14242"/>
+    <w:multiLevelType w:val="hybridMultilevel"/>
+    <w:tmpl w:val="1DACCC1C"/>
+    <w:lvl w:ilvl="0" w:tplc="08090001">
+      <w:start w:val="1"/>
+      <w:numFmt w:val="bullet"/>
+      <w:lvlText w:val=""/>
+      <w:lvlJc w:val="left"/>
+      <w:pPr>
+        <w:ind w:left="720" w:hanging="360"/>
+      </w:pPr>
+      <w:rPr>
+        <w:rFonts w:ascii="Symbol" w:hAnsi="Symbol" w:hint="default"/>
+      </w:rPr>
+    </w:lvl>
+    <w:lvl w:ilvl="1" w:tplc="08090003" w:tentative="1">
+      <w:start w:val="1"/>
+      <w:numFmt w:val="bullet"/>
+      <w:lvlText w:val="o"/>
+      <w:lvlJc w:val="left"/>
+      <w:pPr>
+        <w:ind w:left="1440" w:hanging="360"/>
+      </w:pPr>
+      <w:rPr>
+        <w:rFonts w:ascii="Courier New" w:hAnsi="Courier New" w:cs="Courier New" w:hint="default"/>
+      </w:rPr>
+    </w:lvl>
+    <w:lvl w:ilvl="2" w:tplc="08090005" w:tentative="1">
+      <w:start w:val="1"/>
+      <w:numFmt w:val="bullet"/>
+      <w:lvlText w:val=""/>
+      <w:lvlJc w:val="left"/>
+      <w:pPr>
+        <w:ind w:left="2160" w:hanging="360"/>
+      </w:pPr>
+      <w:rPr>
+        <w:rFonts w:ascii="Wingdings" w:hAnsi="Wingdings" w:hint="default"/>
+      </w:rPr>
+    </w:lvl>
+    <w:lvl w:ilvl="3" w:tplc="08090001" w:tentative="1">
+      <w:start w:val="1"/>
+      <w:numFmt w:val="bullet"/>
+      <w:lvlText w:val=""/>
+      <w:lvlJc w:val="left"/>
+      <w:pPr>
+        <w:ind w:left="2880" w:hanging="360"/>
+      </w:pPr>
+      <w:rPr>
+        <w:rFonts w:ascii="Symbol" w:hAnsi="Symbol" w:hint="default"/>
+      </w:rPr>
+    </w:lvl>
+    <w:lvl w:ilvl="4" w:tplc="08090003" w:tentative="1">
+      <w:start w:val="1"/>
+      <w:numFmt w:val="bullet"/>
+      <w:lvlText w:val="o"/>
+      <w:lvlJc w:val="left"/>
+      <w:pPr>
+        <w:ind w:left="3600" w:hanging="360"/>
+      </w:pPr>
+      <w:rPr>
+        <w:rFonts w:ascii="Courier New" w:hAnsi="Courier New" w:cs="Courier New" w:hint="default"/>
+      </w:rPr>
+    </w:lvl>
+    <w:lvl w:ilvl="5" w:tplc="08090005" w:tentative="1">
+      <w:start w:val="1"/>
+      <w:numFmt w:val="bullet"/>
+      <w:lvlText w:val=""/>
+      <w:lvlJc w:val="left"/>
+      <w:pPr>
+        <w:ind w:left="4320" w:hanging="360"/>
+      </w:pPr>
+      <w:rPr>
+        <w:rFonts w:ascii="Wingdings" w:hAnsi="Wingdings" w:hint="default"/>
+      </w:rPr>
+    </w:lvl>
+    <w:lvl w:ilvl="6" w:tplc="08090001" w:tentative="1">
+      <w:start w:val="1"/>
+      <w:numFmt w:val="bullet"/>
+      <w:lvlText w:val=""/>
+      <w:lvlJc w:val="left"/>
+      <w:pPr>
+        <w:ind w:left="5040" w:hanging="360"/>
+      </w:pPr>
+      <w:rPr>
+        <w:rFonts w:ascii="Symbol" w:hAnsi="Symbol" w:hint="default"/>
+      </w:rPr>
+    </w:lvl>
+    <w:lvl w:ilvl="7" w:tplc="08090003" w:tentative="1">
+      <w:start w:val="1"/>
+      <w:numFmt w:val="bullet"/>
+      <w:lvlText w:val="o"/>
+      <w:lvlJc w:val="left"/>
+      <w:pPr>
+        <w:ind w:left="5760" w:hanging="360"/>
+      </w:pPr>
+      <w:rPr>
+        <w:rFonts w:ascii="Courier New" w:hAnsi="Courier New" w:cs="Courier New" w:hint="default"/>
+      </w:rPr>
+    </w:lvl>
+    <w:lvl w:ilvl="8" w:tplc="08090005" w:tentative="1">
+      <w:start w:val="1"/>
+      <w:numFmt w:val="bullet"/>
+      <w:lvlText w:val=""/>
+      <w:lvlJc w:val="left"/>
+      <w:pPr>
+        <w:ind w:left="6480" w:hanging="360"/>
+      </w:pPr>
+      <w:rPr>
+        <w:rFonts w:ascii="Wingdings" w:hAnsi="Wingdings" w:hint="default"/>
+      </w:rPr>
+    </w:lvl>
+  </w:abstractNum>
+  <w:abstractNum w:abstractNumId="7" w15:restartNumberingAfterBreak="0">
     <w:nsid w:val="31F246C7"/>
     <w:multiLevelType w:val="multilevel"/>
     <w:tmpl w:val="9C50578E"/>
@@ -3578,7 +4525,120 @@
       </w:rPr>
     </w:lvl>
   </w:abstractNum>
-  <w:abstractNum w:abstractNumId="6" w15:restartNumberingAfterBreak="0">
+  <w:abstractNum w:abstractNumId="8" w15:restartNumberingAfterBreak="0">
+    <w:nsid w:val="382827FD"/>
+    <w:multiLevelType w:val="hybridMultilevel"/>
+    <w:tmpl w:val="A582F95E"/>
+    <w:lvl w:ilvl="0" w:tplc="08090001">
+      <w:start w:val="1"/>
+      <w:numFmt w:val="bullet"/>
+      <w:lvlText w:val=""/>
+      <w:lvlJc w:val="left"/>
+      <w:pPr>
+        <w:ind w:left="720" w:hanging="360"/>
+      </w:pPr>
+      <w:rPr>
+        <w:rFonts w:ascii="Symbol" w:hAnsi="Symbol" w:hint="default"/>
+      </w:rPr>
+    </w:lvl>
+    <w:lvl w:ilvl="1" w:tplc="08090003" w:tentative="1">
+      <w:start w:val="1"/>
+      <w:numFmt w:val="bullet"/>
+      <w:lvlText w:val="o"/>
+      <w:lvlJc w:val="left"/>
+      <w:pPr>
+        <w:ind w:left="1440" w:hanging="360"/>
+      </w:pPr>
+      <w:rPr>
+        <w:rFonts w:ascii="Courier New" w:hAnsi="Courier New" w:cs="Courier New" w:hint="default"/>
+      </w:rPr>
+    </w:lvl>
+    <w:lvl w:ilvl="2" w:tplc="08090005" w:tentative="1">
+      <w:start w:val="1"/>
+      <w:numFmt w:val="bullet"/>
+      <w:lvlText w:val=""/>
+      <w:lvlJc w:val="left"/>
+      <w:pPr>
+        <w:ind w:left="2160" w:hanging="360"/>
+      </w:pPr>
+      <w:rPr>
+        <w:rFonts w:ascii="Wingdings" w:hAnsi="Wingdings" w:hint="default"/>
+      </w:rPr>
+    </w:lvl>
+    <w:lvl w:ilvl="3" w:tplc="08090001" w:tentative="1">
+      <w:start w:val="1"/>
+      <w:numFmt w:val="bullet"/>
+      <w:lvlText w:val=""/>
+      <w:lvlJc w:val="left"/>
+      <w:pPr>
+        <w:ind w:left="2880" w:hanging="360"/>
+      </w:pPr>
+      <w:rPr>
+        <w:rFonts w:ascii="Symbol" w:hAnsi="Symbol" w:hint="default"/>
+      </w:rPr>
+    </w:lvl>
+    <w:lvl w:ilvl="4" w:tplc="08090003" w:tentative="1">
+      <w:start w:val="1"/>
+      <w:numFmt w:val="bullet"/>
+      <w:lvlText w:val="o"/>
+      <w:lvlJc w:val="left"/>
+      <w:pPr>
+        <w:ind w:left="3600" w:hanging="360"/>
+      </w:pPr>
+      <w:rPr>
+        <w:rFonts w:ascii="Courier New" w:hAnsi="Courier New" w:cs="Courier New" w:hint="default"/>
+      </w:rPr>
+    </w:lvl>
+    <w:lvl w:ilvl="5" w:tplc="08090005" w:tentative="1">
+      <w:start w:val="1"/>
+      <w:numFmt w:val="bullet"/>
+      <w:lvlText w:val=""/>
+      <w:lvlJc w:val="left"/>
+      <w:pPr>
+        <w:ind w:left="4320" w:hanging="360"/>
+      </w:pPr>
+      <w:rPr>
+        <w:rFonts w:ascii="Wingdings" w:hAnsi="Wingdings" w:hint="default"/>
+      </w:rPr>
+    </w:lvl>
+    <w:lvl w:ilvl="6" w:tplc="08090001" w:tentative="1">
+      <w:start w:val="1"/>
+      <w:numFmt w:val="bullet"/>
+      <w:lvlText w:val=""/>
+      <w:lvlJc w:val="left"/>
+      <w:pPr>
+        <w:ind w:left="5040" w:hanging="360"/>
+      </w:pPr>
+      <w:rPr>
+        <w:rFonts w:ascii="Symbol" w:hAnsi="Symbol" w:hint="default"/>
+      </w:rPr>
+    </w:lvl>
+    <w:lvl w:ilvl="7" w:tplc="08090003" w:tentative="1">
+      <w:start w:val="1"/>
+      <w:numFmt w:val="bullet"/>
+      <w:lvlText w:val="o"/>
+      <w:lvlJc w:val="left"/>
+      <w:pPr>
+        <w:ind w:left="5760" w:hanging="360"/>
+      </w:pPr>
+      <w:rPr>
+        <w:rFonts w:ascii="Courier New" w:hAnsi="Courier New" w:cs="Courier New" w:hint="default"/>
+      </w:rPr>
+    </w:lvl>
+    <w:lvl w:ilvl="8" w:tplc="08090005" w:tentative="1">
+      <w:start w:val="1"/>
+      <w:numFmt w:val="bullet"/>
+      <w:lvlText w:val=""/>
+      <w:lvlJc w:val="left"/>
+      <w:pPr>
+        <w:ind w:left="6480" w:hanging="360"/>
+      </w:pPr>
+      <w:rPr>
+        <w:rFonts w:ascii="Wingdings" w:hAnsi="Wingdings" w:hint="default"/>
+      </w:rPr>
+    </w:lvl>
+  </w:abstractNum>
+  <w:abstractNum w:abstractNumId="9" w15:restartNumberingAfterBreak="0">
     <w:nsid w:val="3A1F08A5"/>
     <w:multiLevelType w:val="hybridMultilevel"/>
     <w:tmpl w:val="A656D088"/>
@@ -3691,7 +4751,96 @@
       </w:rPr>
     </w:lvl>
   </w:abstractNum>
-  <w:abstractNum w:abstractNumId="7" w15:restartNumberingAfterBreak="0">
+  <w:abstractNum w:abstractNumId="10" w15:restartNumberingAfterBreak="0">
+    <w:nsid w:val="405A6E79"/>
+    <w:multiLevelType w:val="hybridMultilevel"/>
+    <w:tmpl w:val="DFBA68D6"/>
+    <w:lvl w:ilvl="0" w:tplc="F8A0A372">
+      <w:start w:val="1"/>
+      <w:numFmt w:val="decimal"/>
+      <w:lvlText w:val="%1-"/>
+      <w:lvlJc w:val="left"/>
+      <w:pPr>
+        <w:ind w:left="720" w:hanging="360"/>
+      </w:pPr>
+      <w:rPr>
+        <w:rFonts w:hint="default"/>
+      </w:rPr>
+    </w:lvl>
+    <w:lvl w:ilvl="1" w:tplc="08090019" w:tentative="1">
+      <w:start w:val="1"/>
+      <w:numFmt w:val="lowerLetter"/>
+      <w:lvlText w:val="%2."/>
+      <w:lvlJc w:val="left"/>
+      <w:pPr>
+        <w:ind w:left="1440" w:hanging="360"/>
+      </w:pPr>
+    </w:lvl>
+    <w:lvl w:ilvl="2" w:tplc="0809001B" w:tentative="1">
+      <w:start w:val="1"/>
+      <w:numFmt w:val="lowerRoman"/>
+      <w:lvlText w:val="%3."/>
+      <w:lvlJc w:val="right"/>
+      <w:pPr>
+        <w:ind w:left="2160" w:hanging="180"/>
+      </w:pPr>
+    </w:lvl>
+    <w:lvl w:ilvl="3" w:tplc="0809000F" w:tentative="1">
+      <w:start w:val="1"/>
+      <w:numFmt w:val="decimal"/>
+      <w:lvlText w:val="%4."/>
+      <w:lvlJc w:val="left"/>
+      <w:pPr>
+        <w:ind w:left="2880" w:hanging="360"/>
+      </w:pPr>
+    </w:lvl>
+    <w:lvl w:ilvl="4" w:tplc="08090019" w:tentative="1">
+      <w:start w:val="1"/>
+      <w:numFmt w:val="lowerLetter"/>
+      <w:lvlText w:val="%5."/>
+      <w:lvlJc w:val="left"/>
+      <w:pPr>
+        <w:ind w:left="3600" w:hanging="360"/>
+      </w:pPr>
+    </w:lvl>
+    <w:lvl w:ilvl="5" w:tplc="0809001B" w:tentative="1">
+      <w:start w:val="1"/>
+      <w:numFmt w:val="lowerRoman"/>
+      <w:lvlText w:val="%6."/>
+      <w:lvlJc w:val="right"/>
+      <w:pPr>
+        <w:ind w:left="4320" w:hanging="180"/>
+      </w:pPr>
+    </w:lvl>
+    <w:lvl w:ilvl="6" w:tplc="0809000F" w:tentative="1">
+      <w:start w:val="1"/>
+      <w:numFmt w:val="decimal"/>
+      <w:lvlText w:val="%7."/>
+      <w:lvlJc w:val="left"/>
+      <w:pPr>
+        <w:ind w:left="5040" w:hanging="360"/>
+      </w:pPr>
+    </w:lvl>
+    <w:lvl w:ilvl="7" w:tplc="08090019" w:tentative="1">
+      <w:start w:val="1"/>
+      <w:numFmt w:val="lowerLetter"/>
+      <w:lvlText w:val="%8."/>
+      <w:lvlJc w:val="left"/>
+      <w:pPr>
+        <w:ind w:left="5760" w:hanging="360"/>
+      </w:pPr>
+    </w:lvl>
+    <w:lvl w:ilvl="8" w:tplc="0809001B" w:tentative="1">
+      <w:start w:val="1"/>
+      <w:numFmt w:val="lowerRoman"/>
+      <w:lvlText w:val="%9."/>
+      <w:lvlJc w:val="right"/>
+      <w:pPr>
+        <w:ind w:left="6480" w:hanging="180"/>
+      </w:pPr>
+    </w:lvl>
+  </w:abstractNum>
+  <w:abstractNum w:abstractNumId="11" w15:restartNumberingAfterBreak="0">
     <w:nsid w:val="593D505D"/>
     <w:multiLevelType w:val="hybridMultilevel"/>
     <w:tmpl w:val="8220A85C"/>
@@ -3804,7 +4953,7 @@
       </w:rPr>
     </w:lvl>
   </w:abstractNum>
-  <w:abstractNum w:abstractNumId="8" w15:restartNumberingAfterBreak="0">
+  <w:abstractNum w:abstractNumId="12" w15:restartNumberingAfterBreak="0">
     <w:nsid w:val="6270316A"/>
     <w:multiLevelType w:val="multilevel"/>
     <w:tmpl w:val="B2D05896"/>
@@ -3953,7 +5102,233 @@
       </w:rPr>
     </w:lvl>
   </w:abstractNum>
-  <w:abstractNum w:abstractNumId="9" w15:restartNumberingAfterBreak="0">
+  <w:abstractNum w:abstractNumId="13" w15:restartNumberingAfterBreak="0">
+    <w:nsid w:val="678061CA"/>
+    <w:multiLevelType w:val="hybridMultilevel"/>
+    <w:tmpl w:val="A73292FC"/>
+    <w:lvl w:ilvl="0" w:tplc="08090001">
+      <w:start w:val="1"/>
+      <w:numFmt w:val="bullet"/>
+      <w:lvlText w:val=""/>
+      <w:lvlJc w:val="left"/>
+      <w:pPr>
+        <w:ind w:left="720" w:hanging="360"/>
+      </w:pPr>
+      <w:rPr>
+        <w:rFonts w:ascii="Symbol" w:hAnsi="Symbol" w:hint="default"/>
+      </w:rPr>
+    </w:lvl>
+    <w:lvl w:ilvl="1" w:tplc="08090003" w:tentative="1">
+      <w:start w:val="1"/>
+      <w:numFmt w:val="bullet"/>
+      <w:lvlText w:val="o"/>
+      <w:lvlJc w:val="left"/>
+      <w:pPr>
+        <w:ind w:left="1440" w:hanging="360"/>
+      </w:pPr>
+      <w:rPr>
+        <w:rFonts w:ascii="Courier New" w:hAnsi="Courier New" w:cs="Courier New" w:hint="default"/>
+      </w:rPr>
+    </w:lvl>
+    <w:lvl w:ilvl="2" w:tplc="08090005" w:tentative="1">
+      <w:start w:val="1"/>
+      <w:numFmt w:val="bullet"/>
+      <w:lvlText w:val=""/>
+      <w:lvlJc w:val="left"/>
+      <w:pPr>
+        <w:ind w:left="2160" w:hanging="360"/>
+      </w:pPr>
+      <w:rPr>
+        <w:rFonts w:ascii="Wingdings" w:hAnsi="Wingdings" w:hint="default"/>
+      </w:rPr>
+    </w:lvl>
+    <w:lvl w:ilvl="3" w:tplc="08090001" w:tentative="1">
+      <w:start w:val="1"/>
+      <w:numFmt w:val="bullet"/>
+      <w:lvlText w:val=""/>
+      <w:lvlJc w:val="left"/>
+      <w:pPr>
+        <w:ind w:left="2880" w:hanging="360"/>
+      </w:pPr>
+      <w:rPr>
+        <w:rFonts w:ascii="Symbol" w:hAnsi="Symbol" w:hint="default"/>
+      </w:rPr>
+    </w:lvl>
+    <w:lvl w:ilvl="4" w:tplc="08090003" w:tentative="1">
+      <w:start w:val="1"/>
+      <w:numFmt w:val="bullet"/>
+      <w:lvlText w:val="o"/>
+      <w:lvlJc w:val="left"/>
+      <w:pPr>
+        <w:ind w:left="3600" w:hanging="360"/>
+      </w:pPr>
+      <w:rPr>
+        <w:rFonts w:ascii="Courier New" w:hAnsi="Courier New" w:cs="Courier New" w:hint="default"/>
+      </w:rPr>
+    </w:lvl>
+    <w:lvl w:ilvl="5" w:tplc="08090005" w:tentative="1">
+      <w:start w:val="1"/>
+      <w:numFmt w:val="bullet"/>
+      <w:lvlText w:val=""/>
+      <w:lvlJc w:val="left"/>
+      <w:pPr>
+        <w:ind w:left="4320" w:hanging="360"/>
+      </w:pPr>
+      <w:rPr>
+        <w:rFonts w:ascii="Wingdings" w:hAnsi="Wingdings" w:hint="default"/>
+      </w:rPr>
+    </w:lvl>
+    <w:lvl w:ilvl="6" w:tplc="08090001" w:tentative="1">
+      <w:start w:val="1"/>
+      <w:numFmt w:val="bullet"/>
+      <w:lvlText w:val=""/>
+      <w:lvlJc w:val="left"/>
+      <w:pPr>
+        <w:ind w:left="5040" w:hanging="360"/>
+      </w:pPr>
+      <w:rPr>
+        <w:rFonts w:ascii="Symbol" w:hAnsi="Symbol" w:hint="default"/>
+      </w:rPr>
+    </w:lvl>
+    <w:lvl w:ilvl="7" w:tplc="08090003" w:tentative="1">
+      <w:start w:val="1"/>
+      <w:numFmt w:val="bullet"/>
+      <w:lvlText w:val="o"/>
+      <w:lvlJc w:val="left"/>
+      <w:pPr>
+        <w:ind w:left="5760" w:hanging="360"/>
+      </w:pPr>
+      <w:rPr>
+        <w:rFonts w:ascii="Courier New" w:hAnsi="Courier New" w:cs="Courier New" w:hint="default"/>
+      </w:rPr>
+    </w:lvl>
+    <w:lvl w:ilvl="8" w:tplc="08090005" w:tentative="1">
+      <w:start w:val="1"/>
+      <w:numFmt w:val="bullet"/>
+      <w:lvlText w:val=""/>
+      <w:lvlJc w:val="left"/>
+      <w:pPr>
+        <w:ind w:left="6480" w:hanging="360"/>
+      </w:pPr>
+      <w:rPr>
+        <w:rFonts w:ascii="Wingdings" w:hAnsi="Wingdings" w:hint="default"/>
+      </w:rPr>
+    </w:lvl>
+  </w:abstractNum>
+  <w:abstractNum w:abstractNumId="14" w15:restartNumberingAfterBreak="0">
+    <w:nsid w:val="6EEE728C"/>
+    <w:multiLevelType w:val="hybridMultilevel"/>
+    <w:tmpl w:val="7BF04790"/>
+    <w:lvl w:ilvl="0" w:tplc="08090001">
+      <w:start w:val="1"/>
+      <w:numFmt w:val="bullet"/>
+      <w:lvlText w:val=""/>
+      <w:lvlJc w:val="left"/>
+      <w:pPr>
+        <w:ind w:left="720" w:hanging="360"/>
+      </w:pPr>
+      <w:rPr>
+        <w:rFonts w:ascii="Symbol" w:hAnsi="Symbol" w:hint="default"/>
+      </w:rPr>
+    </w:lvl>
+    <w:lvl w:ilvl="1" w:tplc="08090003" w:tentative="1">
+      <w:start w:val="1"/>
+      <w:numFmt w:val="bullet"/>
+      <w:lvlText w:val="o"/>
+      <w:lvlJc w:val="left"/>
+      <w:pPr>
+        <w:ind w:left="1440" w:hanging="360"/>
+      </w:pPr>
+      <w:rPr>
+        <w:rFonts w:ascii="Courier New" w:hAnsi="Courier New" w:cs="Courier New" w:hint="default"/>
+      </w:rPr>
+    </w:lvl>
+    <w:lvl w:ilvl="2" w:tplc="08090005" w:tentative="1">
+      <w:start w:val="1"/>
+      <w:numFmt w:val="bullet"/>
+      <w:lvlText w:val=""/>
+      <w:lvlJc w:val="left"/>
+      <w:pPr>
+        <w:ind w:left="2160" w:hanging="360"/>
+      </w:pPr>
+      <w:rPr>
+        <w:rFonts w:ascii="Wingdings" w:hAnsi="Wingdings" w:hint="default"/>
+      </w:rPr>
+    </w:lvl>
+    <w:lvl w:ilvl="3" w:tplc="08090001" w:tentative="1">
+      <w:start w:val="1"/>
+      <w:numFmt w:val="bullet"/>
+      <w:lvlText w:val=""/>
+      <w:lvlJc w:val="left"/>
+      <w:pPr>
+        <w:ind w:left="2880" w:hanging="360"/>
+      </w:pPr>
+      <w:rPr>
+        <w:rFonts w:ascii="Symbol" w:hAnsi="Symbol" w:hint="default"/>
+      </w:rPr>
+    </w:lvl>
+    <w:lvl w:ilvl="4" w:tplc="08090003" w:tentative="1">
+      <w:start w:val="1"/>
+      <w:numFmt w:val="bullet"/>
+      <w:lvlText w:val="o"/>
+      <w:lvlJc w:val="left"/>
+      <w:pPr>
+        <w:ind w:left="3600" w:hanging="360"/>
+      </w:pPr>
+      <w:rPr>
+        <w:rFonts w:ascii="Courier New" w:hAnsi="Courier New" w:cs="Courier New" w:hint="default"/>
+      </w:rPr>
+    </w:lvl>
+    <w:lvl w:ilvl="5" w:tplc="08090005" w:tentative="1">
+      <w:start w:val="1"/>
+      <w:numFmt w:val="bullet"/>
+      <w:lvlText w:val=""/>
+      <w:lvlJc w:val="left"/>
+      <w:pPr>
+        <w:ind w:left="4320" w:hanging="360"/>
+      </w:pPr>
+      <w:rPr>
+        <w:rFonts w:ascii="Wingdings" w:hAnsi="Wingdings" w:hint="default"/>
+      </w:rPr>
+    </w:lvl>
+    <w:lvl w:ilvl="6" w:tplc="08090001" w:tentative="1">
+      <w:start w:val="1"/>
+      <w:numFmt w:val="bullet"/>
+      <w:lvlText w:val=""/>
+      <w:lvlJc w:val="left"/>
+      <w:pPr>
+        <w:ind w:left="5040" w:hanging="360"/>
+      </w:pPr>
+      <w:rPr>
+        <w:rFonts w:ascii="Symbol" w:hAnsi="Symbol" w:hint="default"/>
+      </w:rPr>
+    </w:lvl>
+    <w:lvl w:ilvl="7" w:tplc="08090003" w:tentative="1">
+      <w:start w:val="1"/>
+      <w:numFmt w:val="bullet"/>
+      <w:lvlText w:val="o"/>
+      <w:lvlJc w:val="left"/>
+      <w:pPr>
+        <w:ind w:left="5760" w:hanging="360"/>
+      </w:pPr>
+      <w:rPr>
+        <w:rFonts w:ascii="Courier New" w:hAnsi="Courier New" w:cs="Courier New" w:hint="default"/>
+      </w:rPr>
+    </w:lvl>
+    <w:lvl w:ilvl="8" w:tplc="08090005" w:tentative="1">
+      <w:start w:val="1"/>
+      <w:numFmt w:val="bullet"/>
+      <w:lvlText w:val=""/>
+      <w:lvlJc w:val="left"/>
+      <w:pPr>
+        <w:ind w:left="6480" w:hanging="360"/>
+      </w:pPr>
+      <w:rPr>
+        <w:rFonts w:ascii="Wingdings" w:hAnsi="Wingdings" w:hint="default"/>
+      </w:rPr>
+    </w:lvl>
+  </w:abstractNum>
+  <w:abstractNum w:abstractNumId="15" w15:restartNumberingAfterBreak="0">
     <w:nsid w:val="75BB4875"/>
     <w:multiLevelType w:val="multilevel"/>
     <w:tmpl w:val="59E2A552"/>
@@ -4067,34 +5442,52 @@
     </w:lvl>
   </w:abstractNum>
   <w:num w:numId="1">
-    <w:abstractNumId w:val="8"/>
+    <w:abstractNumId w:val="12"/>
   </w:num>
   <w:num w:numId="2">
-    <w:abstractNumId w:val="5"/>
+    <w:abstractNumId w:val="7"/>
   </w:num>
   <w:num w:numId="3">
+    <w:abstractNumId w:val="4"/>
+  </w:num>
+  <w:num w:numId="4">
     <w:abstractNumId w:val="3"/>
   </w:num>
-  <w:num w:numId="4">
-    <w:abstractNumId w:val="2"/>
-  </w:num>
   <w:num w:numId="5">
-    <w:abstractNumId w:val="9"/>
+    <w:abstractNumId w:val="15"/>
   </w:num>
   <w:num w:numId="6">
     <w:abstractNumId w:val="1"/>
   </w:num>
   <w:num w:numId="7">
-    <w:abstractNumId w:val="6"/>
+    <w:abstractNumId w:val="9"/>
   </w:num>
   <w:num w:numId="8">
-    <w:abstractNumId w:val="7"/>
+    <w:abstractNumId w:val="11"/>
   </w:num>
   <w:num w:numId="9">
-    <w:abstractNumId w:val="4"/>
+    <w:abstractNumId w:val="5"/>
   </w:num>
   <w:num w:numId="10">
     <w:abstractNumId w:val="0"/>
+  </w:num>
+  <w:num w:numId="11">
+    <w:abstractNumId w:val="10"/>
+  </w:num>
+  <w:num w:numId="12">
+    <w:abstractNumId w:val="2"/>
+  </w:num>
+  <w:num w:numId="13">
+    <w:abstractNumId w:val="8"/>
+  </w:num>
+  <w:num w:numId="14">
+    <w:abstractNumId w:val="6"/>
+  </w:num>
+  <w:num w:numId="15">
+    <w:abstractNumId w:val="13"/>
+  </w:num>
+  <w:num w:numId="16">
+    <w:abstractNumId w:val="14"/>
   </w:num>
 </w:numbering>
 </file>

--- a/dispozicija/Dispozicija.docx
+++ b/dispozicija/Dispozicija.docx
@@ -272,7 +272,23 @@
           <w:sz w:val="24"/>
           <w:szCs w:val="24"/>
         </w:rPr>
-        <w:t>Evropska agencija za okolje ocenjuje, da se je od leta 1960 do 2010 zaloga obnovljivih virov vode v Evropi zmanjšala v povprečju za kar 24 odstotkov</w:t>
+        <w:t xml:space="preserve">Evropska agencija za okolje ocenjuje, da se je od leta 1960 do 2010 zaloga obnovljivih virov vode </w:t>
+      </w:r>
+      <w:r>
+        <w:rPr>
+          <w:rFonts w:ascii="Times New Roman" w:eastAsia="Times New Roman" w:hAnsi="Times New Roman" w:cs="Times New Roman"/>
+          <w:sz w:val="24"/>
+          <w:szCs w:val="24"/>
+        </w:rPr>
+        <w:t xml:space="preserve">na prebivalca </w:t>
+      </w:r>
+      <w:r>
+        <w:rPr>
+          <w:rFonts w:ascii="Times New Roman" w:eastAsia="Times New Roman" w:hAnsi="Times New Roman" w:cs="Times New Roman"/>
+          <w:sz w:val="24"/>
+          <w:szCs w:val="24"/>
+        </w:rPr>
+        <w:t>v Evropi zmanjšala v povprečju za kar 24 odstotkov</w:t>
       </w:r>
       <w:r>
         <w:rPr>
@@ -388,7 +404,23 @@
           <w:sz w:val="24"/>
           <w:szCs w:val="24"/>
         </w:rPr>
-        <w:t>količino vode. Za spopadanje z nastalo situacijo regulatorji trenutno omejujejo porabo vode za nenujne potrebe na primer avtopralnice in podobno...</w:t>
+        <w:t xml:space="preserve">količino vode. Za spopadanje z nastalo situacijo regulatorji trenutno </w:t>
+      </w:r>
+      <w:r>
+        <w:rPr>
+          <w:rFonts w:ascii="Times New Roman" w:eastAsia="Times New Roman" w:hAnsi="Times New Roman" w:cs="Times New Roman"/>
+          <w:sz w:val="24"/>
+          <w:szCs w:val="24"/>
+        </w:rPr>
+        <w:t>prepovedujejo</w:t>
+      </w:r>
+      <w:r>
+        <w:rPr>
+          <w:rFonts w:ascii="Times New Roman" w:eastAsia="Times New Roman" w:hAnsi="Times New Roman" w:cs="Times New Roman"/>
+          <w:sz w:val="24"/>
+          <w:szCs w:val="24"/>
+        </w:rPr>
+        <w:t xml:space="preserve"> porabo vode za nenujne potrebe na primer avtopralnice in podobno...</w:t>
       </w:r>
     </w:p>
     <w:p>
@@ -482,7 +514,39 @@
           <w:sz w:val="24"/>
           <w:szCs w:val="24"/>
         </w:rPr>
-        <w:t xml:space="preserve">. Hkrati napovedujejo tudi poslabšanje trenutne situacije in v bližni prihodnosti do leta 2025 bi se lahko ta številka povspela kar na 4 miljarde oziroma </w:t>
+        <w:t xml:space="preserve">. Hkrati napovedujejo tudi poslabšanje trenutne situacije in v bližni prihodnosti leta 2025 </w:t>
+      </w:r>
+      <w:r>
+        <w:rPr>
+          <w:rFonts w:ascii="Times New Roman" w:eastAsia="Times New Roman" w:hAnsi="Times New Roman" w:cs="Times New Roman"/>
+          <w:sz w:val="24"/>
+          <w:szCs w:val="24"/>
+        </w:rPr>
+        <w:t xml:space="preserve">naj </w:t>
+      </w:r>
+      <w:r>
+        <w:rPr>
+          <w:rFonts w:ascii="Times New Roman" w:eastAsia="Times New Roman" w:hAnsi="Times New Roman" w:cs="Times New Roman"/>
+          <w:sz w:val="24"/>
+          <w:szCs w:val="24"/>
+        </w:rPr>
+        <w:t>bi se lahko ta številka povspela</w:t>
+      </w:r>
+      <w:r>
+        <w:rPr>
+          <w:rFonts w:ascii="Times New Roman" w:eastAsia="Times New Roman" w:hAnsi="Times New Roman" w:cs="Times New Roman"/>
+          <w:sz w:val="24"/>
+          <w:szCs w:val="24"/>
+        </w:rPr>
+        <w:t xml:space="preserve"> na</w:t>
+      </w:r>
+      <w:r>
+        <w:rPr>
+          <w:rFonts w:ascii="Times New Roman" w:eastAsia="Times New Roman" w:hAnsi="Times New Roman" w:cs="Times New Roman"/>
+          <w:sz w:val="24"/>
+          <w:szCs w:val="24"/>
+        </w:rPr>
+        <w:t xml:space="preserve"> kar 4 miljarde oziroma </w:t>
       </w:r>
       <w:r>
         <w:rPr>
@@ -556,7 +620,7 @@
           <w:sz w:val="24"/>
           <w:szCs w:val="24"/>
         </w:rPr>
-        <w:t xml:space="preserve"> vodnih kapacitet. Ogromne količine vode pa so potrebne tudi za druge industrijske panoge, ki sprva nito tako očitne tako, na primer za </w:t>
+        <w:t xml:space="preserve"> vodnih kapacitet. Ogromne količine vode pa so potrebne tudi za druge industrijske panoge, ki sprva nito tako očitne, na primer za </w:t>
       </w:r>
       <w:r>
         <w:rPr>
@@ -590,7 +654,23 @@
           <w:sz w:val="24"/>
           <w:szCs w:val="24"/>
         </w:rPr>
-        <w:t>Ker sta gospodarstvo in porabljena količina vode tesno povezana Eurostat že od leta 1990 dalje meri kako učinkovito članice</w:t>
+        <w:t xml:space="preserve">Ker sta gospodarstvo in porabljena količina vode tesno povezana Eurostat </w:t>
+      </w:r>
+      <w:r>
+        <w:rPr>
+          <w:rFonts w:ascii="Times New Roman" w:eastAsia="Times New Roman" w:hAnsi="Times New Roman" w:cs="Times New Roman"/>
+          <w:sz w:val="24"/>
+          <w:szCs w:val="24"/>
+        </w:rPr>
+        <w:t xml:space="preserve">z indeksom vodne produktivnosti </w:t>
+      </w:r>
+      <w:r>
+        <w:rPr>
+          <w:rFonts w:ascii="Times New Roman" w:eastAsia="Times New Roman" w:hAnsi="Times New Roman" w:cs="Times New Roman"/>
+          <w:sz w:val="24"/>
+          <w:szCs w:val="24"/>
+        </w:rPr>
+        <w:t>že od leta 1990 dalje meri kako učinkovito članice</w:t>
       </w:r>
       <w:r>
         <w:rPr>
@@ -622,15 +702,23 @@
           <w:sz w:val="24"/>
           <w:szCs w:val="24"/>
         </w:rPr>
-        <w:t xml:space="preserve"> vodo, z indeksom </w:t>
-      </w:r>
-      <w:r>
-        <w:rPr>
-          <w:rFonts w:ascii="Times New Roman" w:eastAsia="Times New Roman" w:hAnsi="Times New Roman" w:cs="Times New Roman"/>
-          <w:sz w:val="24"/>
-          <w:szCs w:val="24"/>
-        </w:rPr>
-        <w:t xml:space="preserve">»water productivity«, ki </w:t>
+        <w:t xml:space="preserve"> vodo</w:t>
+      </w:r>
+      <w:r>
+        <w:rPr>
+          <w:rFonts w:ascii="Times New Roman" w:eastAsia="Times New Roman" w:hAnsi="Times New Roman" w:cs="Times New Roman"/>
+          <w:sz w:val="24"/>
+          <w:szCs w:val="24"/>
+        </w:rPr>
+        <w:t>. Indeks</w:t>
+      </w:r>
+      <w:r>
+        <w:rPr>
+          <w:rFonts w:ascii="Times New Roman" w:eastAsia="Times New Roman" w:hAnsi="Times New Roman" w:cs="Times New Roman"/>
+          <w:sz w:val="24"/>
+          <w:szCs w:val="24"/>
+        </w:rPr>
+        <w:t xml:space="preserve"> </w:t>
       </w:r>
       <w:r>
         <w:rPr>
@@ -730,7 +818,23 @@
           <w:sz w:val="24"/>
           <w:szCs w:val="24"/>
         </w:rPr>
-        <w:t>Evropska unija oziroma njena agencija za okolje se že dolgo časa zavzema za učinkovito ravnanje z vodnimi viri</w:t>
+        <w:t>Evropska unija oziroma njena agencija za okolje se</w:t>
+      </w:r>
+      <w:r>
+        <w:rPr>
+          <w:rFonts w:ascii="Times New Roman" w:eastAsia="Times New Roman" w:hAnsi="Times New Roman" w:cs="Times New Roman"/>
+          <w:sz w:val="24"/>
+          <w:szCs w:val="24"/>
+        </w:rPr>
+        <w:t xml:space="preserve"> tako</w:t>
+      </w:r>
+      <w:r>
+        <w:rPr>
+          <w:rFonts w:ascii="Times New Roman" w:eastAsia="Times New Roman" w:hAnsi="Times New Roman" w:cs="Times New Roman"/>
+          <w:sz w:val="24"/>
+          <w:szCs w:val="24"/>
+        </w:rPr>
+        <w:t xml:space="preserve"> že dolgo časa zavzema za učinkovito ravnanje z vodnimi viri</w:t>
       </w:r>
       <w:r>
         <w:rPr>
@@ -3160,6 +3264,748 @@
           <w:sz w:val="28"/>
         </w:rPr>
         <w:t>:</w:t>
+      </w:r>
+    </w:p>
+    <w:p>
+      <w:pPr>
+        <w:pStyle w:val="ListParagraph"/>
+        <w:numPr>
+          <w:ilvl w:val="0"/>
+          <w:numId w:val="2"/>
+        </w:numPr>
+        <w:rPr>
+          <w:rFonts w:ascii="Times New Roman" w:hAnsi="Times New Roman" w:cs="Times New Roman"/>
+          <w:b/>
+          <w:sz w:val="24"/>
+          <w:szCs w:val="24"/>
+        </w:rPr>
+      </w:pPr>
+      <w:r>
+        <w:rPr>
+          <w:rFonts w:ascii="Times New Roman" w:hAnsi="Times New Roman" w:cs="Times New Roman"/>
+          <w:b/>
+          <w:sz w:val="24"/>
+          <w:szCs w:val="24"/>
+        </w:rPr>
+        <w:t>UVOD</w:t>
+      </w:r>
+    </w:p>
+    <w:p>
+      <w:pPr>
+        <w:pStyle w:val="ListParagraph"/>
+        <w:numPr>
+          <w:ilvl w:val="1"/>
+          <w:numId w:val="2"/>
+        </w:numPr>
+        <w:rPr>
+          <w:rFonts w:ascii="Times New Roman" w:hAnsi="Times New Roman" w:cs="Times New Roman"/>
+          <w:sz w:val="24"/>
+          <w:szCs w:val="24"/>
+        </w:rPr>
+      </w:pPr>
+      <w:r>
+        <w:rPr>
+          <w:rFonts w:ascii="Times New Roman" w:hAnsi="Times New Roman" w:cs="Times New Roman"/>
+          <w:sz w:val="24"/>
+          <w:szCs w:val="24"/>
+        </w:rPr>
+        <w:t>O</w:t>
+      </w:r>
+      <w:r>
+        <w:rPr>
+          <w:rFonts w:ascii="Times New Roman" w:hAnsi="Times New Roman" w:cs="Times New Roman"/>
+          <w:sz w:val="24"/>
+          <w:szCs w:val="24"/>
+        </w:rPr>
+        <w:t>pis raziskovalnega problema</w:t>
+      </w:r>
+    </w:p>
+    <w:p>
+      <w:pPr>
+        <w:pStyle w:val="ListParagraph"/>
+        <w:numPr>
+          <w:ilvl w:val="1"/>
+          <w:numId w:val="2"/>
+        </w:numPr>
+        <w:rPr>
+          <w:rFonts w:ascii="Times New Roman" w:hAnsi="Times New Roman" w:cs="Times New Roman"/>
+          <w:sz w:val="24"/>
+          <w:szCs w:val="24"/>
+        </w:rPr>
+      </w:pPr>
+      <w:r>
+        <w:rPr>
+          <w:rFonts w:ascii="Times New Roman" w:hAnsi="Times New Roman" w:cs="Times New Roman"/>
+          <w:sz w:val="24"/>
+          <w:szCs w:val="24"/>
+        </w:rPr>
+        <w:t>Namen in cilj</w:t>
+      </w:r>
+      <w:r>
+        <w:rPr>
+          <w:rFonts w:ascii="Times New Roman" w:hAnsi="Times New Roman" w:cs="Times New Roman"/>
+          <w:sz w:val="24"/>
+          <w:szCs w:val="24"/>
+        </w:rPr>
+        <w:t>i</w:t>
+      </w:r>
+    </w:p>
+    <w:p>
+      <w:pPr>
+        <w:pStyle w:val="ListParagraph"/>
+        <w:numPr>
+          <w:ilvl w:val="1"/>
+          <w:numId w:val="2"/>
+        </w:numPr>
+        <w:rPr>
+          <w:rFonts w:ascii="Times New Roman" w:hAnsi="Times New Roman" w:cs="Times New Roman"/>
+          <w:sz w:val="24"/>
+          <w:szCs w:val="24"/>
+        </w:rPr>
+      </w:pPr>
+      <w:r>
+        <w:rPr>
+          <w:rFonts w:ascii="Times New Roman" w:hAnsi="Times New Roman" w:cs="Times New Roman"/>
+          <w:sz w:val="24"/>
+          <w:szCs w:val="24"/>
+        </w:rPr>
+        <w:t>Metod</w:t>
+      </w:r>
+      <w:r>
+        <w:rPr>
+          <w:rFonts w:ascii="Times New Roman" w:hAnsi="Times New Roman" w:cs="Times New Roman"/>
+          <w:sz w:val="24"/>
+          <w:szCs w:val="24"/>
+        </w:rPr>
+        <w:t>ologija</w:t>
+      </w:r>
+    </w:p>
+    <w:p>
+      <w:pPr>
+        <w:pStyle w:val="ListParagraph"/>
+        <w:numPr>
+          <w:ilvl w:val="1"/>
+          <w:numId w:val="2"/>
+        </w:numPr>
+        <w:rPr>
+          <w:rFonts w:ascii="Times New Roman" w:hAnsi="Times New Roman" w:cs="Times New Roman"/>
+          <w:sz w:val="24"/>
+          <w:szCs w:val="24"/>
+        </w:rPr>
+      </w:pPr>
+      <w:r>
+        <w:rPr>
+          <w:rFonts w:ascii="Times New Roman" w:hAnsi="Times New Roman" w:cs="Times New Roman"/>
+          <w:sz w:val="24"/>
+          <w:szCs w:val="24"/>
+        </w:rPr>
+        <w:t>Povzetek poglavij</w:t>
+      </w:r>
+    </w:p>
+    <w:p>
+      <w:pPr>
+        <w:pStyle w:val="ListParagraph"/>
+        <w:ind w:left="1080"/>
+        <w:rPr>
+          <w:rFonts w:ascii="Times New Roman" w:hAnsi="Times New Roman" w:cs="Times New Roman"/>
+          <w:sz w:val="24"/>
+          <w:szCs w:val="24"/>
+        </w:rPr>
+      </w:pPr>
+    </w:p>
+    <w:p>
+      <w:pPr>
+        <w:pStyle w:val="ListParagraph"/>
+        <w:numPr>
+          <w:ilvl w:val="0"/>
+          <w:numId w:val="2"/>
+        </w:numPr>
+        <w:rPr>
+          <w:rFonts w:ascii="Times New Roman" w:hAnsi="Times New Roman" w:cs="Times New Roman"/>
+          <w:b/>
+          <w:sz w:val="24"/>
+          <w:szCs w:val="24"/>
+        </w:rPr>
+      </w:pPr>
+      <w:r>
+        <w:rPr>
+          <w:rFonts w:ascii="Times New Roman" w:hAnsi="Times New Roman" w:cs="Times New Roman"/>
+          <w:b/>
+          <w:sz w:val="24"/>
+          <w:szCs w:val="24"/>
+        </w:rPr>
+        <w:t>UPRAVLJANJE Z VODNIMI VIRI</w:t>
+      </w:r>
+    </w:p>
+    <w:p>
+      <w:pPr>
+        <w:pStyle w:val="ListParagraph"/>
+        <w:numPr>
+          <w:ilvl w:val="1"/>
+          <w:numId w:val="2"/>
+        </w:numPr>
+        <w:rPr>
+          <w:rFonts w:ascii="Times New Roman" w:hAnsi="Times New Roman" w:cs="Times New Roman"/>
+          <w:sz w:val="24"/>
+          <w:szCs w:val="24"/>
+        </w:rPr>
+      </w:pPr>
+      <w:r>
+        <w:rPr>
+          <w:rFonts w:ascii="Times New Roman" w:hAnsi="Times New Roman" w:cs="Times New Roman"/>
+          <w:sz w:val="24"/>
+          <w:szCs w:val="24"/>
+        </w:rPr>
+        <w:t>Upravljanje z vodnimi viri v Sloveniji</w:t>
+      </w:r>
+    </w:p>
+    <w:p>
+      <w:pPr>
+        <w:pStyle w:val="ListParagraph"/>
+        <w:numPr>
+          <w:ilvl w:val="1"/>
+          <w:numId w:val="2"/>
+        </w:numPr>
+        <w:rPr>
+          <w:rFonts w:ascii="Times New Roman" w:hAnsi="Times New Roman" w:cs="Times New Roman"/>
+          <w:sz w:val="24"/>
+          <w:szCs w:val="24"/>
+        </w:rPr>
+      </w:pPr>
+      <w:r>
+        <w:rPr>
+          <w:rFonts w:ascii="Times New Roman" w:hAnsi="Times New Roman" w:cs="Times New Roman"/>
+          <w:sz w:val="24"/>
+          <w:szCs w:val="24"/>
+        </w:rPr>
+        <w:t>Vodna bilanca</w:t>
+      </w:r>
+    </w:p>
+    <w:p>
+      <w:pPr>
+        <w:pStyle w:val="ListParagraph"/>
+        <w:ind w:left="1080"/>
+        <w:rPr>
+          <w:rFonts w:ascii="Times New Roman" w:hAnsi="Times New Roman" w:cs="Times New Roman"/>
+          <w:sz w:val="24"/>
+          <w:szCs w:val="24"/>
+        </w:rPr>
+      </w:pPr>
+    </w:p>
+    <w:p>
+      <w:pPr>
+        <w:pStyle w:val="ListParagraph"/>
+        <w:numPr>
+          <w:ilvl w:val="0"/>
+          <w:numId w:val="2"/>
+        </w:numPr>
+        <w:rPr>
+          <w:rFonts w:ascii="Times New Roman" w:hAnsi="Times New Roman" w:cs="Times New Roman"/>
+          <w:b/>
+          <w:sz w:val="24"/>
+          <w:szCs w:val="24"/>
+        </w:rPr>
+      </w:pPr>
+      <w:r>
+        <w:rPr>
+          <w:rFonts w:ascii="Times New Roman" w:hAnsi="Times New Roman" w:cs="Times New Roman"/>
+          <w:b/>
+          <w:sz w:val="24"/>
+          <w:szCs w:val="24"/>
+        </w:rPr>
+        <w:t>RAZVOJ NAPOVEDOVALNEGA MODELA</w:t>
+      </w:r>
+    </w:p>
+    <w:p>
+      <w:pPr>
+        <w:pStyle w:val="ListParagraph"/>
+        <w:numPr>
+          <w:ilvl w:val="1"/>
+          <w:numId w:val="2"/>
+        </w:numPr>
+        <w:rPr>
+          <w:rFonts w:ascii="Times New Roman" w:hAnsi="Times New Roman" w:cs="Times New Roman"/>
+          <w:sz w:val="24"/>
+          <w:szCs w:val="24"/>
+        </w:rPr>
+      </w:pPr>
+      <w:r>
+        <w:rPr>
+          <w:rFonts w:ascii="Times New Roman" w:hAnsi="Times New Roman" w:cs="Times New Roman"/>
+          <w:sz w:val="24"/>
+          <w:szCs w:val="24"/>
+        </w:rPr>
+        <w:t>Analiza podatkov</w:t>
+      </w:r>
+      <w:r>
+        <w:rPr>
+          <w:rFonts w:ascii="Times New Roman" w:hAnsi="Times New Roman" w:cs="Times New Roman"/>
+          <w:sz w:val="24"/>
+          <w:szCs w:val="24"/>
+        </w:rPr>
+        <w:t xml:space="preserve"> v surovi obliki</w:t>
+      </w:r>
+    </w:p>
+    <w:p>
+      <w:pPr>
+        <w:pStyle w:val="ListParagraph"/>
+        <w:numPr>
+          <w:ilvl w:val="1"/>
+          <w:numId w:val="2"/>
+        </w:numPr>
+        <w:rPr>
+          <w:rFonts w:ascii="Times New Roman" w:hAnsi="Times New Roman" w:cs="Times New Roman"/>
+          <w:sz w:val="24"/>
+          <w:szCs w:val="24"/>
+        </w:rPr>
+      </w:pPr>
+      <w:r>
+        <w:rPr>
+          <w:rFonts w:ascii="Times New Roman" w:hAnsi="Times New Roman" w:cs="Times New Roman"/>
+          <w:sz w:val="24"/>
+          <w:szCs w:val="24"/>
+        </w:rPr>
+        <w:t>Priprava podatkov</w:t>
+      </w:r>
+      <w:r>
+        <w:rPr>
+          <w:rFonts w:ascii="Times New Roman" w:hAnsi="Times New Roman" w:cs="Times New Roman"/>
+          <w:sz w:val="24"/>
+          <w:szCs w:val="24"/>
+        </w:rPr>
+        <w:t xml:space="preserve"> za strojno učenje</w:t>
+      </w:r>
+    </w:p>
+    <w:p>
+      <w:pPr>
+        <w:pStyle w:val="ListParagraph"/>
+        <w:numPr>
+          <w:ilvl w:val="1"/>
+          <w:numId w:val="2"/>
+        </w:numPr>
+        <w:rPr>
+          <w:rFonts w:ascii="Times New Roman" w:hAnsi="Times New Roman" w:cs="Times New Roman"/>
+          <w:sz w:val="24"/>
+          <w:szCs w:val="24"/>
+        </w:rPr>
+      </w:pPr>
+      <w:r>
+        <w:rPr>
+          <w:rFonts w:ascii="Times New Roman" w:hAnsi="Times New Roman" w:cs="Times New Roman"/>
+          <w:sz w:val="24"/>
+          <w:szCs w:val="24"/>
+        </w:rPr>
+        <w:t>Izbira in izgradnja</w:t>
+      </w:r>
+      <w:r>
+        <w:rPr>
+          <w:rFonts w:ascii="Times New Roman" w:hAnsi="Times New Roman" w:cs="Times New Roman"/>
+          <w:sz w:val="24"/>
+          <w:szCs w:val="24"/>
+        </w:rPr>
+        <w:t xml:space="preserve"> napovedovalnega</w:t>
+      </w:r>
+      <w:r>
+        <w:rPr>
+          <w:rFonts w:ascii="Times New Roman" w:hAnsi="Times New Roman" w:cs="Times New Roman"/>
+          <w:sz w:val="24"/>
+          <w:szCs w:val="24"/>
+        </w:rPr>
+        <w:t xml:space="preserve"> modela</w:t>
+      </w:r>
+    </w:p>
+    <w:p>
+      <w:pPr>
+        <w:pStyle w:val="ListParagraph"/>
+        <w:numPr>
+          <w:ilvl w:val="1"/>
+          <w:numId w:val="2"/>
+        </w:numPr>
+        <w:rPr>
+          <w:rFonts w:ascii="Times New Roman" w:hAnsi="Times New Roman" w:cs="Times New Roman"/>
+          <w:sz w:val="24"/>
+          <w:szCs w:val="24"/>
+        </w:rPr>
+      </w:pPr>
+      <w:r>
+        <w:rPr>
+          <w:rFonts w:ascii="Times New Roman" w:hAnsi="Times New Roman" w:cs="Times New Roman"/>
+          <w:sz w:val="24"/>
+          <w:szCs w:val="24"/>
+        </w:rPr>
+        <w:t>Ocenjevanje modela</w:t>
+      </w:r>
+    </w:p>
+    <w:p>
+      <w:pPr>
+        <w:pStyle w:val="ListParagraph"/>
+        <w:ind w:left="1080"/>
+        <w:rPr>
+          <w:rFonts w:ascii="Times New Roman" w:hAnsi="Times New Roman" w:cs="Times New Roman"/>
+          <w:sz w:val="24"/>
+          <w:szCs w:val="24"/>
+        </w:rPr>
+      </w:pPr>
+    </w:p>
+    <w:p>
+      <w:pPr>
+        <w:pStyle w:val="ListParagraph"/>
+        <w:numPr>
+          <w:ilvl w:val="0"/>
+          <w:numId w:val="2"/>
+        </w:numPr>
+        <w:rPr>
+          <w:rFonts w:ascii="Times New Roman" w:hAnsi="Times New Roman" w:cs="Times New Roman"/>
+          <w:b/>
+          <w:sz w:val="24"/>
+          <w:szCs w:val="24"/>
+        </w:rPr>
+      </w:pPr>
+      <w:r>
+        <w:rPr>
+          <w:rFonts w:ascii="Times New Roman" w:hAnsi="Times New Roman" w:cs="Times New Roman"/>
+          <w:b/>
+          <w:sz w:val="24"/>
+          <w:szCs w:val="24"/>
+        </w:rPr>
+        <w:t>SATELITSKI POSNETKI</w:t>
+      </w:r>
+    </w:p>
+    <w:p>
+      <w:pPr>
+        <w:pStyle w:val="ListParagraph"/>
+        <w:numPr>
+          <w:ilvl w:val="1"/>
+          <w:numId w:val="2"/>
+        </w:numPr>
+        <w:rPr>
+          <w:rFonts w:ascii="Times New Roman" w:hAnsi="Times New Roman" w:cs="Times New Roman"/>
+          <w:bCs/>
+          <w:sz w:val="24"/>
+          <w:szCs w:val="24"/>
+        </w:rPr>
+      </w:pPr>
+      <w:r>
+        <w:rPr>
+          <w:rFonts w:ascii="Times New Roman" w:hAnsi="Times New Roman" w:cs="Times New Roman"/>
+          <w:bCs/>
+          <w:sz w:val="24"/>
+          <w:szCs w:val="24"/>
+        </w:rPr>
+        <w:t xml:space="preserve">Program Copernikus in </w:t>
+      </w:r>
+      <w:r>
+        <w:rPr>
+          <w:rFonts w:ascii="Times New Roman" w:hAnsi="Times New Roman" w:cs="Times New Roman"/>
+          <w:bCs/>
+          <w:sz w:val="24"/>
+          <w:szCs w:val="24"/>
+        </w:rPr>
+        <w:t xml:space="preserve">satelita </w:t>
+      </w:r>
+      <w:r>
+        <w:rPr>
+          <w:rFonts w:ascii="Times New Roman" w:hAnsi="Times New Roman" w:cs="Times New Roman"/>
+          <w:bCs/>
+          <w:sz w:val="24"/>
+          <w:szCs w:val="24"/>
+        </w:rPr>
+        <w:t>Sent</w:t>
+      </w:r>
+      <w:r>
+        <w:rPr>
+          <w:rFonts w:ascii="Times New Roman" w:hAnsi="Times New Roman" w:cs="Times New Roman"/>
+          <w:bCs/>
+          <w:sz w:val="24"/>
+          <w:szCs w:val="24"/>
+        </w:rPr>
+        <w:t>inel</w:t>
+      </w:r>
+      <w:r>
+        <w:rPr>
+          <w:rFonts w:ascii="Times New Roman" w:hAnsi="Times New Roman" w:cs="Times New Roman"/>
+          <w:bCs/>
+          <w:sz w:val="24"/>
+          <w:szCs w:val="24"/>
+        </w:rPr>
+        <w:t>-</w:t>
+      </w:r>
+      <w:r>
+        <w:rPr>
+          <w:rFonts w:ascii="Times New Roman" w:hAnsi="Times New Roman" w:cs="Times New Roman"/>
+          <w:bCs/>
+          <w:sz w:val="24"/>
+          <w:szCs w:val="24"/>
+        </w:rPr>
+        <w:t>2</w:t>
+      </w:r>
+    </w:p>
+    <w:p>
+      <w:pPr>
+        <w:pStyle w:val="ListParagraph"/>
+        <w:numPr>
+          <w:ilvl w:val="1"/>
+          <w:numId w:val="2"/>
+        </w:numPr>
+        <w:rPr>
+          <w:rFonts w:ascii="Times New Roman" w:hAnsi="Times New Roman" w:cs="Times New Roman"/>
+          <w:b/>
+          <w:sz w:val="24"/>
+          <w:szCs w:val="24"/>
+        </w:rPr>
+      </w:pPr>
+      <w:r>
+        <w:rPr>
+          <w:rFonts w:ascii="Times New Roman" w:hAnsi="Times New Roman" w:cs="Times New Roman"/>
+          <w:bCs/>
+          <w:sz w:val="24"/>
+          <w:szCs w:val="24"/>
+        </w:rPr>
+        <w:t>Pridobivanje satelitskih posnetkov</w:t>
+      </w:r>
+    </w:p>
+    <w:p>
+      <w:pPr>
+        <w:pStyle w:val="ListParagraph"/>
+        <w:numPr>
+          <w:ilvl w:val="1"/>
+          <w:numId w:val="2"/>
+        </w:numPr>
+        <w:rPr>
+          <w:rFonts w:ascii="Times New Roman" w:hAnsi="Times New Roman" w:cs="Times New Roman"/>
+          <w:b/>
+          <w:sz w:val="24"/>
+          <w:szCs w:val="24"/>
+        </w:rPr>
+      </w:pPr>
+      <w:r>
+        <w:rPr>
+          <w:rFonts w:ascii="Times New Roman" w:hAnsi="Times New Roman" w:cs="Times New Roman"/>
+          <w:bCs/>
+          <w:sz w:val="24"/>
+          <w:szCs w:val="24"/>
+        </w:rPr>
+        <w:t>Procesiranje satelitskih posnetkov</w:t>
+      </w:r>
+    </w:p>
+    <w:p>
+      <w:pPr>
+        <w:pStyle w:val="ListParagraph"/>
+        <w:numPr>
+          <w:ilvl w:val="1"/>
+          <w:numId w:val="2"/>
+        </w:numPr>
+        <w:rPr>
+          <w:rFonts w:ascii="Times New Roman" w:hAnsi="Times New Roman" w:cs="Times New Roman"/>
+          <w:b/>
+          <w:sz w:val="24"/>
+          <w:szCs w:val="24"/>
+        </w:rPr>
+      </w:pPr>
+      <w:r>
+        <w:rPr>
+          <w:rFonts w:ascii="Times New Roman" w:hAnsi="Times New Roman" w:cs="Times New Roman"/>
+          <w:bCs/>
+          <w:sz w:val="24"/>
+          <w:szCs w:val="24"/>
+        </w:rPr>
+        <w:t>Detekcija količine vode</w:t>
+      </w:r>
+    </w:p>
+    <w:p>
+      <w:pPr>
+        <w:pStyle w:val="ListParagraph"/>
+        <w:numPr>
+          <w:ilvl w:val="1"/>
+          <w:numId w:val="2"/>
+        </w:numPr>
+        <w:rPr>
+          <w:rFonts w:ascii="Times New Roman" w:hAnsi="Times New Roman" w:cs="Times New Roman"/>
+          <w:b/>
+          <w:sz w:val="24"/>
+          <w:szCs w:val="24"/>
+        </w:rPr>
+      </w:pPr>
+      <w:r>
+        <w:rPr>
+          <w:rFonts w:ascii="Times New Roman" w:hAnsi="Times New Roman" w:cs="Times New Roman"/>
+          <w:bCs/>
+          <w:sz w:val="24"/>
+          <w:szCs w:val="24"/>
+        </w:rPr>
+        <w:t>Ocenjevanje pridobljenih informacij</w:t>
+      </w:r>
+    </w:p>
+    <w:p>
+      <w:pPr>
+        <w:pStyle w:val="ListParagraph"/>
+        <w:numPr>
+          <w:ilvl w:val="1"/>
+          <w:numId w:val="2"/>
+        </w:numPr>
+        <w:rPr>
+          <w:rFonts w:ascii="Times New Roman" w:hAnsi="Times New Roman" w:cs="Times New Roman"/>
+          <w:b/>
+          <w:sz w:val="24"/>
+          <w:szCs w:val="24"/>
+        </w:rPr>
+      </w:pPr>
+      <w:r>
+        <w:rPr>
+          <w:rFonts w:ascii="Times New Roman" w:hAnsi="Times New Roman" w:cs="Times New Roman"/>
+          <w:bCs/>
+          <w:sz w:val="24"/>
+          <w:szCs w:val="24"/>
+        </w:rPr>
+        <w:t>Obogatitev napovedovalnega modela</w:t>
+      </w:r>
+    </w:p>
+    <w:p>
+      <w:pPr>
+        <w:pStyle w:val="ListParagraph"/>
+        <w:numPr>
+          <w:ilvl w:val="1"/>
+          <w:numId w:val="2"/>
+        </w:numPr>
+        <w:rPr>
+          <w:rFonts w:ascii="Times New Roman" w:hAnsi="Times New Roman" w:cs="Times New Roman"/>
+          <w:b/>
+          <w:sz w:val="24"/>
+          <w:szCs w:val="24"/>
+        </w:rPr>
+      </w:pPr>
+      <w:r>
+        <w:rPr>
+          <w:rFonts w:ascii="Times New Roman" w:hAnsi="Times New Roman" w:cs="Times New Roman"/>
+          <w:bCs/>
+          <w:sz w:val="24"/>
+          <w:szCs w:val="24"/>
+        </w:rPr>
+        <w:t>Substitucija merilcev za gladino vode</w:t>
+      </w:r>
+    </w:p>
+    <w:p>
+      <w:pPr>
+        <w:pStyle w:val="ListParagraph"/>
+        <w:ind w:left="1080"/>
+        <w:rPr>
+          <w:rFonts w:ascii="Times New Roman" w:hAnsi="Times New Roman" w:cs="Times New Roman"/>
+          <w:b/>
+          <w:sz w:val="24"/>
+          <w:szCs w:val="24"/>
+        </w:rPr>
+      </w:pPr>
+    </w:p>
+    <w:p>
+      <w:pPr>
+        <w:pStyle w:val="ListParagraph"/>
+        <w:numPr>
+          <w:ilvl w:val="0"/>
+          <w:numId w:val="2"/>
+        </w:numPr>
+        <w:rPr>
+          <w:rFonts w:ascii="Times New Roman" w:hAnsi="Times New Roman" w:cs="Times New Roman"/>
+          <w:b/>
+          <w:sz w:val="24"/>
+          <w:szCs w:val="24"/>
+        </w:rPr>
+      </w:pPr>
+      <w:r>
+        <w:rPr>
+          <w:rFonts w:ascii="Times New Roman" w:hAnsi="Times New Roman" w:cs="Times New Roman"/>
+          <w:b/>
+          <w:sz w:val="24"/>
+          <w:szCs w:val="24"/>
+        </w:rPr>
+        <w:t>DISKUSIJA</w:t>
+      </w:r>
+    </w:p>
+    <w:p>
+      <w:pPr>
+        <w:pStyle w:val="ListParagraph"/>
+        <w:numPr>
+          <w:ilvl w:val="1"/>
+          <w:numId w:val="2"/>
+        </w:numPr>
+        <w:rPr>
+          <w:rFonts w:ascii="Times New Roman" w:hAnsi="Times New Roman" w:cs="Times New Roman"/>
+          <w:sz w:val="24"/>
+          <w:szCs w:val="24"/>
+        </w:rPr>
+      </w:pPr>
+      <w:r>
+        <w:rPr>
+          <w:rFonts w:ascii="Times New Roman" w:hAnsi="Times New Roman" w:cs="Times New Roman"/>
+          <w:sz w:val="24"/>
+          <w:szCs w:val="24"/>
+        </w:rPr>
+        <w:t>Ključne ugotovitve</w:t>
+      </w:r>
+    </w:p>
+    <w:p>
+      <w:pPr>
+        <w:pStyle w:val="ListParagraph"/>
+        <w:numPr>
+          <w:ilvl w:val="1"/>
+          <w:numId w:val="2"/>
+        </w:numPr>
+        <w:rPr>
+          <w:rFonts w:ascii="Times New Roman" w:hAnsi="Times New Roman" w:cs="Times New Roman"/>
+          <w:sz w:val="24"/>
+          <w:szCs w:val="24"/>
+        </w:rPr>
+      </w:pPr>
+      <w:r>
+        <w:rPr>
+          <w:rFonts w:ascii="Times New Roman" w:hAnsi="Times New Roman" w:cs="Times New Roman"/>
+          <w:sz w:val="24"/>
+          <w:szCs w:val="24"/>
+        </w:rPr>
+        <w:t>Priporočila</w:t>
+      </w:r>
+      <w:r>
+        <w:rPr>
+          <w:rFonts w:ascii="Times New Roman" w:hAnsi="Times New Roman" w:cs="Times New Roman"/>
+          <w:sz w:val="24"/>
+          <w:szCs w:val="24"/>
+        </w:rPr>
+        <w:t xml:space="preserve"> za nadaljno raziskovanje</w:t>
+      </w:r>
+    </w:p>
+    <w:p>
+      <w:pPr>
+        <w:pStyle w:val="ListParagraph"/>
+        <w:ind w:left="1080"/>
+        <w:rPr>
+          <w:rFonts w:ascii="Times New Roman" w:hAnsi="Times New Roman" w:cs="Times New Roman"/>
+          <w:b/>
+          <w:sz w:val="24"/>
+          <w:szCs w:val="24"/>
+        </w:rPr>
+      </w:pPr>
+    </w:p>
+    <w:p>
+      <w:pPr>
+        <w:pStyle w:val="ListParagraph"/>
+        <w:numPr>
+          <w:ilvl w:val="0"/>
+          <w:numId w:val="2"/>
+        </w:numPr>
+        <w:rPr>
+          <w:rFonts w:ascii="Times New Roman" w:hAnsi="Times New Roman" w:cs="Times New Roman"/>
+          <w:b/>
+          <w:sz w:val="24"/>
+          <w:szCs w:val="24"/>
+        </w:rPr>
+      </w:pPr>
+      <w:r>
+        <w:rPr>
+          <w:rFonts w:ascii="Times New Roman" w:hAnsi="Times New Roman" w:cs="Times New Roman"/>
+          <w:b/>
+          <w:sz w:val="24"/>
+          <w:szCs w:val="24"/>
+        </w:rPr>
+        <w:t>SKLEP</w:t>
       </w:r>
     </w:p>
     <w:p>

--- a/dispozicija/Dispozicija.docx
+++ b/dispozicija/Dispozicija.docx
@@ -34,7 +34,7 @@
           <w:b/>
           <w:sz w:val="28"/>
         </w:rPr>
-        <w:t>Priložnosti in ovire</w:t>
+        <w:t xml:space="preserve">Priložnosti </w:t>
       </w:r>
       <w:r>
         <w:rPr>
@@ -42,15 +42,7 @@
           <w:b/>
           <w:sz w:val="28"/>
         </w:rPr>
-        <w:t xml:space="preserve"> uporabe </w:t>
-      </w:r>
-      <w:r>
-        <w:rPr>
-          <w:rFonts w:ascii="Times New Roman" w:hAnsi="Times New Roman" w:cs="Times New Roman"/>
-          <w:b/>
-          <w:sz w:val="28"/>
-        </w:rPr>
-        <w:t>strojnega učenja</w:t>
+        <w:t>masovnih podatkov</w:t>
       </w:r>
       <w:r>
         <w:rPr>
@@ -132,8 +124,74 @@
           <w:sz w:val="24"/>
           <w:szCs w:val="24"/>
         </w:rPr>
-        <w:t>Priložnosti in ovire uporabe strojnega učenja za trajnostno upravljanje z vodnimi viri</w:t>
-      </w:r>
+        <w:t xml:space="preserve">Priložnosti </w:t>
+      </w:r>
+      <w:r>
+        <w:rPr>
+          <w:rFonts w:ascii="Times New Roman" w:hAnsi="Times New Roman" w:cs="Times New Roman"/>
+          <w:sz w:val="24"/>
+          <w:szCs w:val="24"/>
+        </w:rPr>
+        <w:t>masovnih podatkov</w:t>
+      </w:r>
+      <w:r>
+        <w:rPr>
+          <w:rFonts w:ascii="Times New Roman" w:hAnsi="Times New Roman" w:cs="Times New Roman"/>
+          <w:sz w:val="24"/>
+          <w:szCs w:val="24"/>
+        </w:rPr>
+        <w:t xml:space="preserve"> za trajnostno upravljanje z vodnimi viri</w:t>
+      </w:r>
+    </w:p>
+    <w:p>
+      <w:pPr>
+        <w:rPr>
+          <w:rFonts w:ascii="Times New Roman" w:hAnsi="Times New Roman" w:cs="Times New Roman"/>
+          <w:sz w:val="24"/>
+          <w:szCs w:val="24"/>
+        </w:rPr>
+      </w:pPr>
+      <w:r>
+        <w:rPr>
+          <w:rFonts w:ascii="Times New Roman" w:hAnsi="Times New Roman" w:cs="Times New Roman"/>
+          <w:sz w:val="24"/>
+          <w:szCs w:val="24"/>
+        </w:rPr>
+        <w:t>O</w:t>
+      </w:r>
+      <w:r>
+        <w:rPr>
+          <w:rFonts w:ascii="Times New Roman" w:hAnsi="Times New Roman" w:cs="Times New Roman"/>
+          <w:sz w:val="24"/>
+          <w:szCs w:val="24"/>
+        </w:rPr>
+        <w:t xml:space="preserve">pportunities </w:t>
+      </w:r>
+      <w:r>
+        <w:rPr>
+          <w:rFonts w:ascii="Times New Roman" w:hAnsi="Times New Roman" w:cs="Times New Roman"/>
+          <w:sz w:val="24"/>
+          <w:szCs w:val="24"/>
+        </w:rPr>
+        <w:t>of big data</w:t>
+      </w:r>
+      <w:r>
+        <w:rPr>
+          <w:rFonts w:ascii="Times New Roman" w:hAnsi="Times New Roman" w:cs="Times New Roman"/>
+          <w:sz w:val="24"/>
+          <w:szCs w:val="24"/>
+        </w:rPr>
+        <w:t xml:space="preserve"> for sustainable water resource management</w:t>
+      </w:r>
+    </w:p>
+    <w:p>
+      <w:pPr>
+        <w:rPr>
+          <w:rFonts w:ascii="Times New Roman" w:hAnsi="Times New Roman" w:cs="Times New Roman"/>
+          <w:sz w:val="24"/>
+          <w:szCs w:val="24"/>
+        </w:rPr>
+      </w:pPr>
     </w:p>
     <w:p>
       <w:pPr>
@@ -142,39 +200,6 @@
         <w:jc w:val="both"/>
         <w:rPr>
           <w:rFonts w:ascii="Times New Roman" w:hAnsi="Times New Roman" w:cs="Times New Roman"/>
-          <w:i/>
-          <w:iCs/>
-          <w:sz w:val="24"/>
-          <w:szCs w:val="24"/>
-        </w:rPr>
-      </w:pPr>
-      <w:r>
-        <w:rPr>
-          <w:rFonts w:ascii="Times New Roman" w:hAnsi="Times New Roman" w:cs="Times New Roman"/>
-          <w:i/>
-          <w:iCs/>
-          <w:sz w:val="24"/>
-          <w:szCs w:val="24"/>
-        </w:rPr>
-        <w:t>TO-DO ANGLEŠKA VERZIJA</w:t>
-      </w:r>
-      <w:r>
-        <w:rPr>
-          <w:rFonts w:ascii="Times New Roman" w:hAnsi="Times New Roman" w:cs="Times New Roman"/>
-          <w:i/>
-          <w:iCs/>
-          <w:sz w:val="24"/>
-          <w:szCs w:val="24"/>
-        </w:rPr>
-        <w:t xml:space="preserve"> NASLOVA</w:t>
-      </w:r>
-    </w:p>
-    <w:p>
-      <w:pPr>
-        <w:spacing w:after="0" w:line="233" w:lineRule="auto"/>
-        <w:jc w:val="both"/>
-        <w:rPr>
-          <w:rFonts w:ascii="Times New Roman" w:hAnsi="Times New Roman" w:cs="Times New Roman"/>
           <w:b/>
           <w:sz w:val="28"/>
         </w:rPr>
@@ -190,17 +215,6 @@
     </w:p>
     <w:p>
       <w:pPr>
-        <w:spacing w:after="0" w:line="233" w:lineRule="auto"/>
-        <w:jc w:val="both"/>
-        <w:rPr>
-          <w:rFonts w:ascii="Times New Roman" w:hAnsi="Times New Roman" w:cs="Times New Roman"/>
-          <w:b/>
-          <w:sz w:val="28"/>
-        </w:rPr>
-      </w:pPr>
-    </w:p>
-    <w:p>
-      <w:pPr>
         <w:jc w:val="both"/>
         <w:rPr>
           <w:rFonts w:ascii="Times New Roman" w:eastAsia="Times New Roman" w:hAnsi="Times New Roman" w:cs="Times New Roman"/>
@@ -2090,7 +2104,23 @@
           <w:sz w:val="24"/>
           <w:szCs w:val="24"/>
         </w:rPr>
-        <w:t xml:space="preserve"> in satelitskih posnetkov za </w:t>
+        <w:t xml:space="preserve"> in </w:t>
+      </w:r>
+      <w:r>
+        <w:rPr>
+          <w:rFonts w:ascii="Times New Roman" w:eastAsia="Times New Roman" w:hAnsi="Times New Roman" w:cs="Times New Roman"/>
+          <w:sz w:val="24"/>
+          <w:szCs w:val="24"/>
+        </w:rPr>
+        <w:t>masovnih podatkov kot so satelitski posnetki</w:t>
+      </w:r>
+      <w:r>
+        <w:rPr>
+          <w:rFonts w:ascii="Times New Roman" w:eastAsia="Times New Roman" w:hAnsi="Times New Roman" w:cs="Times New Roman"/>
+          <w:sz w:val="24"/>
+          <w:szCs w:val="24"/>
+        </w:rPr>
+        <w:t xml:space="preserve"> za </w:t>
       </w:r>
       <w:r>
         <w:rPr>
@@ -2106,7 +2136,7 @@
           <w:sz w:val="24"/>
           <w:szCs w:val="24"/>
         </w:rPr>
-        <w:t xml:space="preserve"> trajnostnega upravljanja z površinskimi vodnimi viri.</w:t>
+        <w:t xml:space="preserve"> trajnostnega upravljanja z vodnimi viri.</w:t>
       </w:r>
       <w:r>
         <w:rPr>
@@ -2194,7 +2224,31 @@
           <w:sz w:val="24"/>
           <w:szCs w:val="24"/>
         </w:rPr>
-        <w:t xml:space="preserve"> saj bi lahko odločevalci svoje odločitve sprejemali na podlagi dejstev in ne subjektivnih mnenj.</w:t>
+        <w:t xml:space="preserve"> saj bi lahko odločevalci svoje odločitve sprejemali na podlagi </w:t>
+      </w:r>
+      <w:r>
+        <w:rPr>
+          <w:rFonts w:ascii="Times New Roman" w:eastAsia="Times New Roman" w:hAnsi="Times New Roman" w:cs="Times New Roman"/>
+          <w:sz w:val="24"/>
+          <w:szCs w:val="24"/>
+        </w:rPr>
+        <w:t xml:space="preserve">matematičnih </w:t>
+      </w:r>
+      <w:r>
+        <w:rPr>
+          <w:rFonts w:ascii="Times New Roman" w:eastAsia="Times New Roman" w:hAnsi="Times New Roman" w:cs="Times New Roman"/>
+          <w:sz w:val="24"/>
+          <w:szCs w:val="24"/>
+        </w:rPr>
+        <w:t>modelov</w:t>
+      </w:r>
+      <w:r>
+        <w:rPr>
+          <w:rFonts w:ascii="Times New Roman" w:eastAsia="Times New Roman" w:hAnsi="Times New Roman" w:cs="Times New Roman"/>
+          <w:sz w:val="24"/>
+          <w:szCs w:val="24"/>
+        </w:rPr>
+        <w:t xml:space="preserve"> in ne subjektivnih mnenj.</w:t>
       </w:r>
     </w:p>
     <w:p>
@@ -2437,6 +2491,14 @@
           <w:szCs w:val="24"/>
         </w:rPr>
         <w:t xml:space="preserve"> </w:t>
+      </w:r>
+      <w:r>
+        <w:rPr>
+          <w:rFonts w:ascii="Times New Roman" w:eastAsia="Times New Roman" w:hAnsi="Times New Roman" w:cs="Times New Roman"/>
+          <w:sz w:val="24"/>
+          <w:szCs w:val="24"/>
+        </w:rPr>
+        <w:t xml:space="preserve">širše </w:t>
       </w:r>
       <w:r>
         <w:rPr>
@@ -3089,25 +3151,6 @@
     </w:p>
     <w:p>
       <w:pPr>
-        <w:rPr>
-          <w:rFonts w:ascii="Times New Roman" w:hAnsi="Times New Roman" w:cs="Times New Roman"/>
-          <w:b/>
-          <w:sz w:val="28"/>
-          <w:szCs w:val="24"/>
-        </w:rPr>
-      </w:pPr>
-      <w:r>
-        <w:rPr>
-          <w:rFonts w:ascii="Times New Roman" w:hAnsi="Times New Roman" w:cs="Times New Roman"/>
-          <w:b/>
-          <w:sz w:val="28"/>
-          <w:szCs w:val="24"/>
-        </w:rPr>
-        <w:br w:type="page"/>
-      </w:r>
-    </w:p>
-    <w:p>
-      <w:pPr>
         <w:widowControl w:val="0"/>
         <w:spacing w:line="288" w:lineRule="auto"/>
         <w:jc w:val="both"/>
@@ -3151,7 +3194,15 @@
           <w:sz w:val="24"/>
           <w:szCs w:val="24"/>
         </w:rPr>
-        <w:t>sestabljena iz teoretičnega in raziskovalnega dela. V teoretičnem delu bom pregledal za projekt relevantno tujo in domačo literaturo.</w:t>
+        <w:t>sestabljena iz teoretičnega in raziskovalnega dela. V teoretičnem delu bom pregledal za projekt relevantno tujo in domačo literaturo</w:t>
+      </w:r>
+      <w:r>
+        <w:rPr>
+          <w:rFonts w:ascii="Times New Roman" w:hAnsi="Times New Roman" w:cs="Times New Roman"/>
+          <w:sz w:val="24"/>
+          <w:szCs w:val="24"/>
+        </w:rPr>
+        <w:t xml:space="preserve"> ter si tako pripravil temlelje za raziskovalno delo.</w:t>
       </w:r>
     </w:p>
     <w:p>
@@ -3217,26 +3268,96 @@
           <w:sz w:val="24"/>
           <w:szCs w:val="24"/>
         </w:rPr>
-        <w:t>1998 do konca 2020.</w:t>
-      </w:r>
-      <w:r>
-        <w:rPr>
-          <w:rFonts w:ascii="Times New Roman" w:hAnsi="Times New Roman" w:cs="Times New Roman"/>
-          <w:sz w:val="24"/>
-          <w:szCs w:val="24"/>
-        </w:rPr>
-        <w:t xml:space="preserve"> Podatki mi bodo služili kot osnova na kateri bom pričel graditi prototip in kasneje kot referenčna primerjava.</w:t>
-      </w:r>
-    </w:p>
-    <w:p>
-      <w:pPr>
-        <w:jc w:val="both"/>
-        <w:rPr>
-          <w:rFonts w:ascii="Times New Roman" w:hAnsi="Times New Roman" w:cs="Times New Roman"/>
-          <w:sz w:val="24"/>
-          <w:szCs w:val="24"/>
-        </w:rPr>
-      </w:pPr>
+        <w:t xml:space="preserve">1998 do </w:t>
+      </w:r>
+      <w:r>
+        <w:rPr>
+          <w:rFonts w:ascii="Times New Roman" w:hAnsi="Times New Roman" w:cs="Times New Roman"/>
+          <w:sz w:val="24"/>
+          <w:szCs w:val="24"/>
+        </w:rPr>
+        <w:t>sredine</w:t>
+      </w:r>
+      <w:r>
+        <w:rPr>
+          <w:rFonts w:ascii="Times New Roman" w:hAnsi="Times New Roman" w:cs="Times New Roman"/>
+          <w:sz w:val="24"/>
+          <w:szCs w:val="24"/>
+        </w:rPr>
+        <w:t xml:space="preserve"> 2020.</w:t>
+      </w:r>
+      <w:r>
+        <w:rPr>
+          <w:rFonts w:ascii="Times New Roman" w:hAnsi="Times New Roman" w:cs="Times New Roman"/>
+          <w:sz w:val="24"/>
+          <w:szCs w:val="24"/>
+        </w:rPr>
+        <w:t xml:space="preserve"> Podatki mi bodo služili kot osnova na kateri bom pričel graditi prototip</w:t>
+      </w:r>
+      <w:r>
+        <w:rPr>
+          <w:rFonts w:ascii="Times New Roman" w:hAnsi="Times New Roman" w:cs="Times New Roman"/>
+          <w:sz w:val="24"/>
+          <w:szCs w:val="24"/>
+        </w:rPr>
+        <w:t>e</w:t>
+      </w:r>
+      <w:r>
+        <w:rPr>
+          <w:rFonts w:ascii="Times New Roman" w:hAnsi="Times New Roman" w:cs="Times New Roman"/>
+          <w:sz w:val="24"/>
+          <w:szCs w:val="24"/>
+        </w:rPr>
+        <w:t xml:space="preserve"> </w:t>
+      </w:r>
+      <w:r>
+        <w:rPr>
+          <w:rFonts w:ascii="Times New Roman" w:hAnsi="Times New Roman" w:cs="Times New Roman"/>
+          <w:sz w:val="24"/>
+          <w:szCs w:val="24"/>
+        </w:rPr>
+        <w:t>ter</w:t>
+      </w:r>
+      <w:r>
+        <w:rPr>
+          <w:rFonts w:ascii="Times New Roman" w:hAnsi="Times New Roman" w:cs="Times New Roman"/>
+          <w:sz w:val="24"/>
+          <w:szCs w:val="24"/>
+        </w:rPr>
+        <w:t xml:space="preserve"> kasneje kot </w:t>
+      </w:r>
+      <w:r>
+        <w:rPr>
+          <w:rFonts w:ascii="Times New Roman" w:hAnsi="Times New Roman" w:cs="Times New Roman"/>
+          <w:sz w:val="24"/>
+          <w:szCs w:val="24"/>
+        </w:rPr>
+        <w:t xml:space="preserve">izvajati </w:t>
+      </w:r>
+      <w:r>
+        <w:rPr>
+          <w:rFonts w:ascii="Times New Roman" w:hAnsi="Times New Roman" w:cs="Times New Roman"/>
+          <w:sz w:val="24"/>
+          <w:szCs w:val="24"/>
+        </w:rPr>
+        <w:t>referenčna primerjav</w:t>
+      </w:r>
+      <w:r>
+        <w:rPr>
+          <w:rFonts w:ascii="Times New Roman" w:hAnsi="Times New Roman" w:cs="Times New Roman"/>
+          <w:sz w:val="24"/>
+          <w:szCs w:val="24"/>
+        </w:rPr>
+        <w:t>e</w:t>
+      </w:r>
+      <w:r>
+        <w:rPr>
+          <w:rFonts w:ascii="Times New Roman" w:hAnsi="Times New Roman" w:cs="Times New Roman"/>
+          <w:sz w:val="24"/>
+          <w:szCs w:val="24"/>
+        </w:rPr>
+        <w:t>.</w:t>
+      </w:r>
     </w:p>
     <w:p>
       <w:pPr>
@@ -4013,12 +4134,14 @@
         <w:rPr>
           <w:rFonts w:ascii="Times New Roman" w:hAnsi="Times New Roman" w:cs="Times New Roman"/>
           <w:b/>
+          <w:sz w:val="28"/>
         </w:rPr>
       </w:pPr>
       <w:r>
         <w:rPr>
           <w:rFonts w:ascii="Times New Roman" w:hAnsi="Times New Roman" w:cs="Times New Roman"/>
           <w:b/>
+          <w:sz w:val="28"/>
         </w:rPr>
         <w:br w:type="page"/>
       </w:r>
